--- a/Assignment/Assignment2/2501_Assignment2_edit2.docx
+++ b/Assignment/Assignment2/2501_Assignment2_edit2.docx
@@ -1,6 +1,6 @@
 
 <file path=word/document.xml><?xml version="1.0" encoding="utf-8"?>
-<w:document xmlns:ve="http://schemas.openxmlformats.org/markup-compatibility/2006" xmlns:o="urn:schemas-microsoft-com:office:office" xmlns:r="http://schemas.openxmlformats.org/officeDocument/2006/relationships" xmlns:m="http://schemas.openxmlformats.org/officeDocument/2006/math" xmlns:v="urn:schemas-microsoft-com:vml" xmlns:wp="http://schemas.openxmlformats.org/drawingml/2006/wordprocessingDrawing" xmlns:w10="urn:schemas-microsoft-com:office:word" xmlns:w="http://schemas.openxmlformats.org/wordprocessingml/2006/main" xmlns:wne="http://schemas.microsoft.com/office/word/2006/wordml">
+<w:document xmlns:wpc="http://schemas.microsoft.com/office/word/2010/wordprocessingCanvas" xmlns:cx="http://schemas.microsoft.com/office/drawing/2014/chartex" xmlns:cx1="http://schemas.microsoft.com/office/drawing/2015/9/8/chartex" xmlns:cx2="http://schemas.microsoft.com/office/drawing/2015/10/21/chartex" xmlns:cx3="http://schemas.microsoft.com/office/drawing/2016/5/9/chartex" xmlns:cx4="http://schemas.microsoft.com/office/drawing/2016/5/10/chartex" xmlns:cx5="http://schemas.microsoft.com/office/drawing/2016/5/11/chartex" xmlns:cx6="http://schemas.microsoft.com/office/drawing/2016/5/12/chartex" xmlns:cx7="http://schemas.microsoft.com/office/drawing/2016/5/13/chartex" xmlns:cx8="http://schemas.microsoft.com/office/drawing/2016/5/14/chartex" xmlns:mc="http://schemas.openxmlformats.org/markup-compatibility/2006" xmlns:aink="http://schemas.microsoft.com/office/drawing/2016/ink" xmlns:am3d="http://schemas.microsoft.com/office/drawing/2017/model3d" xmlns:o="urn:schemas-microsoft-com:office:office" xmlns:oel="http://schemas.microsoft.com/office/2019/extlst" xmlns:r="http://schemas.openxmlformats.org/officeDocument/2006/relationships" xmlns:m="http://schemas.openxmlformats.org/officeDocument/2006/math" xmlns:v="urn:schemas-microsoft-com:vml" xmlns:wp14="http://schemas.microsoft.com/office/word/2010/wordprocessingDrawing" xmlns:wp="http://schemas.openxmlformats.org/drawingml/2006/wordprocessingDrawing" xmlns:w10="urn:schemas-microsoft-com:office:word" xmlns:w="http://schemas.openxmlformats.org/wordprocessingml/2006/main" xmlns:w14="http://schemas.microsoft.com/office/word/2010/wordml" xmlns:w15="http://schemas.microsoft.com/office/word/2012/wordml" xmlns:w16cex="http://schemas.microsoft.com/office/word/2018/wordml/cex" xmlns:w16cid="http://schemas.microsoft.com/office/word/2016/wordml/cid" xmlns:w16="http://schemas.microsoft.com/office/word/2018/wordml" xmlns:w16sdtdh="http://schemas.microsoft.com/office/word/2020/wordml/sdtdatahash" xmlns:w16se="http://schemas.microsoft.com/office/word/2015/wordml/symex" xmlns:wpg="http://schemas.microsoft.com/office/word/2010/wordprocessingGroup" xmlns:wpi="http://schemas.microsoft.com/office/word/2010/wordprocessingInk" xmlns:wne="http://schemas.microsoft.com/office/word/2006/wordml" xmlns:wps="http://schemas.microsoft.com/office/word/2010/wordprocessingShape" mc:Ignorable="w14 w15 w16se w16cid w16 w16cex w16sdtdh wp14">
   <w:body>
     <w:p>
       <w:pPr>
@@ -67,13 +67,23 @@
         </w:rPr>
         <w:t xml:space="preserve"> the zipped </w:t>
       </w:r>
+      <w:proofErr w:type="spellStart"/>
       <w:r>
         <w:rPr>
           <w:sz w:val="20"/>
           <w:szCs w:val="20"/>
           <w:lang w:val="en-US"/>
         </w:rPr>
-        <w:t>src folder</w:t>
+        <w:t>src</w:t>
+      </w:r>
+      <w:proofErr w:type="spellEnd"/>
+      <w:r>
+        <w:rPr>
+          <w:sz w:val="20"/>
+          <w:szCs w:val="20"/>
+          <w:lang w:val="en-US"/>
+        </w:rPr>
+        <w:t xml:space="preserve"> folder</w:t>
       </w:r>
       <w:r>
         <w:rPr>
@@ -147,13 +157,23 @@
         </w:rPr>
         <w:t xml:space="preserve">) before the </w:t>
       </w:r>
+      <w:proofErr w:type="spellStart"/>
       <w:r>
         <w:rPr>
           <w:sz w:val="20"/>
           <w:szCs w:val="20"/>
           <w:lang w:val="en-US"/>
         </w:rPr>
-        <w:t>dropbox due date</w:t>
+        <w:t>dropbox</w:t>
+      </w:r>
+      <w:proofErr w:type="spellEnd"/>
+      <w:r>
+        <w:rPr>
+          <w:sz w:val="20"/>
+          <w:szCs w:val="20"/>
+          <w:lang w:val="en-US"/>
+        </w:rPr>
+        <w:t xml:space="preserve"> due date</w:t>
       </w:r>
       <w:r>
         <w:rPr>
@@ -352,7 +372,7 @@
       <w:tblPr>
         <w:tblStyle w:val="TableGrid"/>
         <w:tblW w:w="0" w:type="auto"/>
-        <w:tblLook w:val="04A0"/>
+        <w:tblLook w:val="04A0" w:firstRow="1" w:lastRow="0" w:firstColumn="1" w:lastColumn="0" w:noHBand="0" w:noVBand="1"/>
       </w:tblPr>
       <w:tblGrid>
         <w:gridCol w:w="1634"/>
@@ -476,15 +496,17 @@
           <w:p>
             <w:pPr>
               <w:rPr>
-                <w:sz w:val="20"/>
-                <w:szCs w:val="20"/>
-                <w:lang w:val="en-US"/>
-              </w:rPr>
-            </w:pPr>
-            <w:r>
-              <w:rPr>
-                <w:b/>
-                <w:bCs/>
+                <w:strike/>
+                <w:sz w:val="20"/>
+                <w:szCs w:val="20"/>
+                <w:lang w:val="en-US"/>
+              </w:rPr>
+            </w:pPr>
+            <w:r>
+              <w:rPr>
+                <w:b/>
+                <w:bCs/>
+                <w:strike/>
                 <w:sz w:val="20"/>
                 <w:szCs w:val="20"/>
                 <w:lang w:val="en-US"/>
@@ -493,6 +515,7 @@
             </w:r>
             <w:r>
               <w:rPr>
+                <w:strike/>
                 <w:sz w:val="20"/>
                 <w:szCs w:val="20"/>
                 <w:lang w:val="en-US"/>
@@ -501,6 +524,7 @@
             </w:r>
             <w:r>
               <w:rPr>
+                <w:strike/>
                 <w:sz w:val="20"/>
                 <w:szCs w:val="20"/>
                 <w:lang w:val="en-US"/>
@@ -509,6 +533,7 @@
             </w:r>
             <w:r>
               <w:rPr>
+                <w:strike/>
                 <w:sz w:val="20"/>
                 <w:szCs w:val="20"/>
                 <w:lang w:val="en-US"/>
@@ -519,24 +544,27 @@
           <w:p>
             <w:pPr>
               <w:rPr>
-                <w:sz w:val="20"/>
-                <w:szCs w:val="20"/>
-                <w:lang w:val="en-US"/>
-              </w:rPr>
-            </w:pPr>
-          </w:p>
-          <w:p>
-            <w:pPr>
-              <w:rPr>
-                <w:sz w:val="20"/>
-                <w:szCs w:val="20"/>
-                <w:lang w:val="en-US"/>
-              </w:rPr>
-            </w:pPr>
-            <w:r>
-              <w:rPr>
-                <w:b/>
-                <w:bCs/>
+                <w:strike/>
+                <w:sz w:val="20"/>
+                <w:szCs w:val="20"/>
+                <w:lang w:val="en-US"/>
+              </w:rPr>
+            </w:pPr>
+          </w:p>
+          <w:p>
+            <w:pPr>
+              <w:rPr>
+                <w:strike/>
+                <w:sz w:val="20"/>
+                <w:szCs w:val="20"/>
+                <w:lang w:val="en-US"/>
+              </w:rPr>
+            </w:pPr>
+            <w:r>
+              <w:rPr>
+                <w:b/>
+                <w:bCs/>
+                <w:strike/>
                 <w:sz w:val="20"/>
                 <w:szCs w:val="20"/>
                 <w:lang w:val="en-US"/>
@@ -545,6 +573,7 @@
             </w:r>
             <w:r>
               <w:rPr>
+                <w:strike/>
                 <w:sz w:val="20"/>
                 <w:szCs w:val="20"/>
                 <w:lang w:val="en-US"/>
@@ -553,6 +582,7 @@
             </w:r>
             <w:r>
               <w:rPr>
+                <w:strike/>
                 <w:sz w:val="20"/>
                 <w:szCs w:val="20"/>
                 <w:lang w:val="en-US"/>
@@ -561,6 +591,7 @@
             </w:r>
             <w:r>
               <w:rPr>
+                <w:strike/>
                 <w:sz w:val="20"/>
                 <w:szCs w:val="20"/>
                 <w:lang w:val="en-US"/>
@@ -569,6 +600,7 @@
             </w:r>
             <w:r>
               <w:rPr>
+                <w:strike/>
                 <w:sz w:val="20"/>
                 <w:szCs w:val="20"/>
                 <w:lang w:val="en-US"/>
@@ -577,6 +609,7 @@
             </w:r>
             <w:r>
               <w:rPr>
+                <w:strike/>
                 <w:sz w:val="20"/>
                 <w:szCs w:val="20"/>
                 <w:lang w:val="en-US"/>
@@ -587,24 +620,27 @@
           <w:p>
             <w:pPr>
               <w:rPr>
-                <w:sz w:val="20"/>
-                <w:szCs w:val="20"/>
-                <w:lang w:val="en-US"/>
-              </w:rPr>
-            </w:pPr>
-          </w:p>
-          <w:p>
-            <w:pPr>
-              <w:rPr>
-                <w:sz w:val="20"/>
-                <w:szCs w:val="20"/>
-                <w:lang w:val="en-US"/>
-              </w:rPr>
-            </w:pPr>
-            <w:r>
-              <w:rPr>
-                <w:b/>
-                <w:bCs/>
+                <w:strike/>
+                <w:sz w:val="20"/>
+                <w:szCs w:val="20"/>
+                <w:lang w:val="en-US"/>
+              </w:rPr>
+            </w:pPr>
+          </w:p>
+          <w:p>
+            <w:pPr>
+              <w:rPr>
+                <w:strike/>
+                <w:sz w:val="20"/>
+                <w:szCs w:val="20"/>
+                <w:lang w:val="en-US"/>
+              </w:rPr>
+            </w:pPr>
+            <w:r>
+              <w:rPr>
+                <w:b/>
+                <w:bCs/>
+                <w:strike/>
                 <w:sz w:val="20"/>
                 <w:szCs w:val="20"/>
                 <w:lang w:val="en-US"/>
@@ -613,6 +649,7 @@
             </w:r>
             <w:r>
               <w:rPr>
+                <w:strike/>
                 <w:sz w:val="20"/>
                 <w:szCs w:val="20"/>
                 <w:lang w:val="en-US"/>
@@ -621,6 +658,7 @@
             </w:r>
             <w:r>
               <w:rPr>
+                <w:strike/>
                 <w:sz w:val="20"/>
                 <w:szCs w:val="20"/>
                 <w:lang w:val="en-US"/>
@@ -629,6 +667,7 @@
             </w:r>
             <w:r>
               <w:rPr>
+                <w:strike/>
                 <w:sz w:val="20"/>
                 <w:szCs w:val="20"/>
                 <w:lang w:val="en-US"/>
@@ -639,24 +678,27 @@
           <w:p>
             <w:pPr>
               <w:rPr>
-                <w:sz w:val="20"/>
-                <w:szCs w:val="20"/>
-                <w:lang w:val="en-US"/>
-              </w:rPr>
-            </w:pPr>
-          </w:p>
-          <w:p>
-            <w:pPr>
-              <w:rPr>
-                <w:sz w:val="20"/>
-                <w:szCs w:val="20"/>
-                <w:lang w:val="en-US"/>
-              </w:rPr>
-            </w:pPr>
-            <w:r>
-              <w:rPr>
-                <w:b/>
-                <w:bCs/>
+                <w:strike/>
+                <w:sz w:val="20"/>
+                <w:szCs w:val="20"/>
+                <w:lang w:val="en-US"/>
+              </w:rPr>
+            </w:pPr>
+          </w:p>
+          <w:p>
+            <w:pPr>
+              <w:rPr>
+                <w:strike/>
+                <w:sz w:val="20"/>
+                <w:szCs w:val="20"/>
+                <w:lang w:val="en-US"/>
+              </w:rPr>
+            </w:pPr>
+            <w:r>
+              <w:rPr>
+                <w:b/>
+                <w:bCs/>
+                <w:strike/>
                 <w:sz w:val="20"/>
                 <w:szCs w:val="20"/>
                 <w:lang w:val="en-US"/>
@@ -665,6 +707,7 @@
             </w:r>
             <w:r>
               <w:rPr>
+                <w:strike/>
                 <w:sz w:val="20"/>
                 <w:szCs w:val="20"/>
                 <w:lang w:val="en-US"/>
@@ -673,6 +716,7 @@
             </w:r>
             <w:r>
               <w:rPr>
+                <w:strike/>
                 <w:sz w:val="20"/>
                 <w:szCs w:val="20"/>
                 <w:lang w:val="en-US"/>
@@ -681,6 +725,7 @@
             </w:r>
             <w:r>
               <w:rPr>
+                <w:strike/>
                 <w:sz w:val="20"/>
                 <w:szCs w:val="20"/>
                 <w:lang w:val="en-US"/>
@@ -689,6 +734,7 @@
             </w:r>
             <w:r>
               <w:rPr>
+                <w:strike/>
                 <w:sz w:val="20"/>
                 <w:szCs w:val="20"/>
                 <w:lang w:val="en-US"/>
@@ -697,6 +743,7 @@
             </w:r>
             <w:r>
               <w:rPr>
+                <w:strike/>
                 <w:sz w:val="20"/>
                 <w:szCs w:val="20"/>
                 <w:lang w:val="en-US"/>
@@ -707,24 +754,26 @@
           <w:p>
             <w:pPr>
               <w:rPr>
-                <w:sz w:val="20"/>
-                <w:szCs w:val="20"/>
-                <w:lang w:val="en-US"/>
-              </w:rPr>
-            </w:pPr>
-          </w:p>
-          <w:p>
-            <w:pPr>
-              <w:rPr>
-                <w:sz w:val="20"/>
-                <w:szCs w:val="20"/>
-                <w:lang w:val="en-US"/>
-              </w:rPr>
-            </w:pPr>
-            <w:r>
-              <w:rPr>
-                <w:b/>
-                <w:bCs/>
+                <w:strike/>
+                <w:sz w:val="20"/>
+                <w:szCs w:val="20"/>
+                <w:lang w:val="en-US"/>
+              </w:rPr>
+            </w:pPr>
+          </w:p>
+          <w:p>
+            <w:pPr>
+              <w:rPr>
+                <w:sz w:val="20"/>
+                <w:szCs w:val="20"/>
+                <w:lang w:val="en-US"/>
+              </w:rPr>
+            </w:pPr>
+            <w:r>
+              <w:rPr>
+                <w:b/>
+                <w:bCs/>
+                <w:strike/>
                 <w:sz w:val="20"/>
                 <w:szCs w:val="20"/>
                 <w:lang w:val="en-US"/>
@@ -733,6 +782,7 @@
             </w:r>
             <w:r>
               <w:rPr>
+                <w:strike/>
                 <w:sz w:val="20"/>
                 <w:szCs w:val="20"/>
                 <w:lang w:val="en-US"/>
@@ -741,6 +791,7 @@
             </w:r>
             <w:r>
               <w:rPr>
+                <w:strike/>
                 <w:sz w:val="20"/>
                 <w:szCs w:val="20"/>
                 <w:lang w:val="en-US"/>
@@ -749,6 +800,7 @@
             </w:r>
             <w:r>
               <w:rPr>
+                <w:strike/>
                 <w:sz w:val="20"/>
                 <w:szCs w:val="20"/>
                 <w:lang w:val="en-US"/>
@@ -764,6 +816,7 @@
           <w:p>
             <w:pPr>
               <w:rPr>
+                <w:strike/>
                 <w:sz w:val="20"/>
                 <w:szCs w:val="20"/>
                 <w:lang w:val="en-US"/>
@@ -773,6 +826,7 @@
               <w:rPr>
                 <w:i/>
                 <w:iCs/>
+                <w:strike/>
                 <w:sz w:val="20"/>
                 <w:szCs w:val="20"/>
                 <w:lang w:val="en-US"/>
@@ -781,6 +835,7 @@
             </w:r>
             <w:r>
               <w:rPr>
+                <w:strike/>
                 <w:sz w:val="20"/>
                 <w:szCs w:val="20"/>
                 <w:lang w:val="en-US"/>
@@ -800,20 +855,54 @@
           <w:p>
             <w:pPr>
               <w:rPr>
-                <w:color w:val="0070C0"/>
-                <w:sz w:val="20"/>
-                <w:szCs w:val="20"/>
-                <w:lang w:val="en-US"/>
-              </w:rPr>
-            </w:pPr>
-            <w:r>
-              <w:rPr>
-                <w:color w:val="0070C0"/>
-                <w:sz w:val="20"/>
-                <w:szCs w:val="20"/>
-                <w:lang w:val="en-US"/>
-              </w:rPr>
-              <w:t>toString() to display the state of Address objects</w:t>
+                <w:strike/>
+                <w:color w:val="0070C0"/>
+                <w:sz w:val="20"/>
+                <w:szCs w:val="20"/>
+                <w:lang w:val="en-US"/>
+              </w:rPr>
+            </w:pPr>
+            <w:proofErr w:type="spellStart"/>
+            <w:r>
+              <w:rPr>
+                <w:strike/>
+                <w:color w:val="0070C0"/>
+                <w:sz w:val="20"/>
+                <w:szCs w:val="20"/>
+                <w:lang w:val="en-US"/>
+              </w:rPr>
+              <w:t>toString</w:t>
+            </w:r>
+            <w:proofErr w:type="spellEnd"/>
+            <w:r>
+              <w:rPr>
+                <w:strike/>
+                <w:color w:val="0070C0"/>
+                <w:sz w:val="20"/>
+                <w:szCs w:val="20"/>
+                <w:lang w:val="en-US"/>
+              </w:rPr>
+              <w:t>() to display the stat</w:t>
+            </w:r>
+            <w:r>
+              <w:rPr>
+                <w:strike/>
+                <w:color w:val="0070C0"/>
+                <w:sz w:val="20"/>
+                <w:szCs w:val="20"/>
+                <w:lang w:val="en-US"/>
+              </w:rPr>
+              <w:t xml:space="preserve"> </w:t>
+            </w:r>
+            <w:r>
+              <w:rPr>
+                <w:strike/>
+                <w:color w:val="0070C0"/>
+                <w:sz w:val="20"/>
+                <w:szCs w:val="20"/>
+                <w:lang w:val="en-US"/>
+              </w:rPr>
+              <w:t>e of Address objects</w:t>
             </w:r>
           </w:p>
         </w:tc>
@@ -895,15 +984,17 @@
           <w:p>
             <w:pPr>
               <w:rPr>
-                <w:sz w:val="20"/>
-                <w:szCs w:val="20"/>
-                <w:lang w:val="en-US"/>
-              </w:rPr>
-            </w:pPr>
-            <w:r>
-              <w:rPr>
-                <w:b/>
-                <w:bCs/>
+                <w:strike/>
+                <w:sz w:val="20"/>
+                <w:szCs w:val="20"/>
+                <w:lang w:val="en-US"/>
+              </w:rPr>
+            </w:pPr>
+            <w:r>
+              <w:rPr>
+                <w:b/>
+                <w:bCs/>
+                <w:strike/>
                 <w:sz w:val="20"/>
                 <w:szCs w:val="20"/>
                 <w:lang w:val="en-US"/>
@@ -912,6 +1003,7 @@
             </w:r>
             <w:r>
               <w:rPr>
+                <w:strike/>
                 <w:sz w:val="20"/>
                 <w:szCs w:val="20"/>
                 <w:lang w:val="en-US"/>
@@ -922,24 +1014,27 @@
           <w:p>
             <w:pPr>
               <w:rPr>
-                <w:sz w:val="20"/>
-                <w:szCs w:val="20"/>
-                <w:lang w:val="en-US"/>
-              </w:rPr>
-            </w:pPr>
-          </w:p>
-          <w:p>
-            <w:pPr>
-              <w:rPr>
-                <w:sz w:val="20"/>
-                <w:szCs w:val="20"/>
-                <w:lang w:val="en-US"/>
-              </w:rPr>
-            </w:pPr>
-            <w:r>
-              <w:rPr>
-                <w:b/>
-                <w:bCs/>
+                <w:strike/>
+                <w:sz w:val="20"/>
+                <w:szCs w:val="20"/>
+                <w:lang w:val="en-US"/>
+              </w:rPr>
+            </w:pPr>
+          </w:p>
+          <w:p>
+            <w:pPr>
+              <w:rPr>
+                <w:strike/>
+                <w:sz w:val="20"/>
+                <w:szCs w:val="20"/>
+                <w:lang w:val="en-US"/>
+              </w:rPr>
+            </w:pPr>
+            <w:r>
+              <w:rPr>
+                <w:b/>
+                <w:bCs/>
+                <w:strike/>
                 <w:sz w:val="20"/>
                 <w:szCs w:val="20"/>
                 <w:lang w:val="en-US"/>
@@ -948,6 +1043,7 @@
             </w:r>
             <w:r>
               <w:rPr>
+                <w:strike/>
                 <w:sz w:val="20"/>
                 <w:szCs w:val="20"/>
                 <w:lang w:val="en-US"/>
@@ -958,33 +1054,37 @@
           <w:p>
             <w:pPr>
               <w:rPr>
-                <w:sz w:val="20"/>
-                <w:szCs w:val="20"/>
-                <w:lang w:val="en-US"/>
-              </w:rPr>
-            </w:pPr>
-          </w:p>
-          <w:p>
-            <w:pPr>
-              <w:rPr>
-                <w:sz w:val="20"/>
-                <w:szCs w:val="20"/>
-                <w:lang w:val="en-US"/>
-              </w:rPr>
-            </w:pPr>
-          </w:p>
-          <w:p>
-            <w:pPr>
-              <w:rPr>
-                <w:sz w:val="20"/>
-                <w:szCs w:val="20"/>
-                <w:lang w:val="en-US"/>
-              </w:rPr>
-            </w:pPr>
-            <w:r>
-              <w:rPr>
-                <w:b/>
-                <w:bCs/>
+                <w:strike/>
+                <w:sz w:val="20"/>
+                <w:szCs w:val="20"/>
+                <w:lang w:val="en-US"/>
+              </w:rPr>
+            </w:pPr>
+          </w:p>
+          <w:p>
+            <w:pPr>
+              <w:rPr>
+                <w:strike/>
+                <w:sz w:val="20"/>
+                <w:szCs w:val="20"/>
+                <w:lang w:val="en-US"/>
+              </w:rPr>
+            </w:pPr>
+          </w:p>
+          <w:p>
+            <w:pPr>
+              <w:rPr>
+                <w:strike/>
+                <w:sz w:val="20"/>
+                <w:szCs w:val="20"/>
+                <w:lang w:val="en-US"/>
+              </w:rPr>
+            </w:pPr>
+            <w:r>
+              <w:rPr>
+                <w:b/>
+                <w:bCs/>
+                <w:strike/>
                 <w:sz w:val="20"/>
                 <w:szCs w:val="20"/>
                 <w:lang w:val="en-US"/>
@@ -993,6 +1093,7 @@
             </w:r>
             <w:r>
               <w:rPr>
+                <w:strike/>
                 <w:sz w:val="20"/>
                 <w:szCs w:val="20"/>
                 <w:lang w:val="en-US"/>
@@ -1003,24 +1104,27 @@
           <w:p>
             <w:pPr>
               <w:rPr>
-                <w:sz w:val="20"/>
-                <w:szCs w:val="20"/>
-                <w:lang w:val="en-US"/>
-              </w:rPr>
-            </w:pPr>
-          </w:p>
-          <w:p>
-            <w:pPr>
-              <w:rPr>
-                <w:sz w:val="20"/>
-                <w:szCs w:val="20"/>
-                <w:lang w:val="en-US"/>
-              </w:rPr>
-            </w:pPr>
-            <w:r>
-              <w:rPr>
-                <w:b/>
-                <w:bCs/>
+                <w:strike/>
+                <w:sz w:val="20"/>
+                <w:szCs w:val="20"/>
+                <w:lang w:val="en-US"/>
+              </w:rPr>
+            </w:pPr>
+          </w:p>
+          <w:p>
+            <w:pPr>
+              <w:rPr>
+                <w:strike/>
+                <w:sz w:val="20"/>
+                <w:szCs w:val="20"/>
+                <w:lang w:val="en-US"/>
+              </w:rPr>
+            </w:pPr>
+            <w:r>
+              <w:rPr>
+                <w:b/>
+                <w:bCs/>
+                <w:strike/>
                 <w:sz w:val="20"/>
                 <w:szCs w:val="20"/>
                 <w:lang w:val="en-US"/>
@@ -1030,6 +1134,7 @@
             </w:r>
             <w:r>
               <w:rPr>
+                <w:strike/>
                 <w:sz w:val="20"/>
                 <w:szCs w:val="20"/>
                 <w:lang w:val="en-US"/>
@@ -1040,6 +1145,7 @@
           <w:p>
             <w:pPr>
               <w:rPr>
+                <w:strike/>
                 <w:sz w:val="20"/>
                 <w:szCs w:val="20"/>
                 <w:lang w:val="en-US"/>
@@ -1054,21 +1160,45 @@
           <w:p>
             <w:pPr>
               <w:rPr>
-                <w:color w:val="0070C0"/>
-                <w:sz w:val="20"/>
-                <w:szCs w:val="20"/>
-                <w:lang w:val="en-US"/>
-              </w:rPr>
-            </w:pPr>
-            <w:r>
-              <w:rPr>
+                <w:strike/>
+                <w:color w:val="0070C0"/>
+                <w:sz w:val="20"/>
+                <w:szCs w:val="20"/>
+                <w:lang w:val="en-US"/>
+              </w:rPr>
+            </w:pPr>
+            <w:r>
+              <w:rPr>
+                <w:strike/>
                 <w:color w:val="0070C0"/>
                 <w:sz w:val="20"/>
                 <w:szCs w:val="20"/>
                 <w:lang w:val="en-US"/>
               </w:rPr>
               <w:lastRenderedPageBreak/>
-              <w:t>Property will become a supertype that will hold common fields and behaviours of the subtype</w:t>
+              <w:t xml:space="preserve">Property will become a supertype that will hold common fields and </w:t>
+            </w:r>
+            <w:proofErr w:type="spellStart"/>
+            <w:r>
+              <w:rPr>
+                <w:strike/>
+                <w:color w:val="0070C0"/>
+                <w:sz w:val="20"/>
+                <w:szCs w:val="20"/>
+                <w:lang w:val="en-US"/>
+              </w:rPr>
+              <w:t>behaviours</w:t>
+            </w:r>
+            <w:proofErr w:type="spellEnd"/>
+            <w:r>
+              <w:rPr>
+                <w:strike/>
+                <w:color w:val="0070C0"/>
+                <w:sz w:val="20"/>
+                <w:szCs w:val="20"/>
+                <w:lang w:val="en-US"/>
+              </w:rPr>
+              <w:t xml:space="preserve"> of the subtype</w:t>
             </w:r>
           </w:p>
           <w:p>
@@ -1076,23 +1206,26 @@
               <w:rPr>
                 <w:i/>
                 <w:iCs/>
-                <w:sz w:val="20"/>
-                <w:szCs w:val="20"/>
-                <w:lang w:val="en-US"/>
-              </w:rPr>
-            </w:pPr>
-          </w:p>
-          <w:p>
-            <w:pPr>
-              <w:rPr>
-                <w:color w:val="0070C0"/>
-                <w:sz w:val="20"/>
-                <w:szCs w:val="20"/>
-                <w:lang w:val="en-US"/>
-              </w:rPr>
-            </w:pPr>
-            <w:r>
-              <w:rPr>
+                <w:strike/>
+                <w:sz w:val="20"/>
+                <w:szCs w:val="20"/>
+                <w:lang w:val="en-US"/>
+              </w:rPr>
+            </w:pPr>
+          </w:p>
+          <w:p>
+            <w:pPr>
+              <w:rPr>
+                <w:strike/>
+                <w:color w:val="0070C0"/>
+                <w:sz w:val="20"/>
+                <w:szCs w:val="20"/>
+                <w:lang w:val="en-US"/>
+              </w:rPr>
+            </w:pPr>
+            <w:r>
+              <w:rPr>
+                <w:strike/>
                 <w:color w:val="0070C0"/>
                 <w:sz w:val="20"/>
                 <w:szCs w:val="20"/>
@@ -1102,6 +1235,7 @@
             </w:r>
             <w:r>
               <w:rPr>
+                <w:strike/>
                 <w:color w:val="0070C0"/>
                 <w:sz w:val="20"/>
                 <w:szCs w:val="20"/>
@@ -1111,15 +1245,39 @@
             </w:r>
             <w:r>
               <w:rPr>
-                <w:color w:val="0070C0"/>
-                <w:sz w:val="20"/>
-                <w:szCs w:val="20"/>
-                <w:lang w:val="en-US"/>
-              </w:rPr>
-              <w:t>public int getNumberOfBedrooms()</w:t>
-            </w:r>
-            <w:r>
-              <w:rPr>
+                <w:strike/>
+                <w:color w:val="0070C0"/>
+                <w:sz w:val="20"/>
+                <w:szCs w:val="20"/>
+                <w:lang w:val="en-US"/>
+              </w:rPr>
+              <w:t xml:space="preserve">public int </w:t>
+            </w:r>
+            <w:proofErr w:type="spellStart"/>
+            <w:r>
+              <w:rPr>
+                <w:strike/>
+                <w:color w:val="0070C0"/>
+                <w:sz w:val="20"/>
+                <w:szCs w:val="20"/>
+                <w:lang w:val="en-US"/>
+              </w:rPr>
+              <w:t>getNumberOfBedrooms</w:t>
+            </w:r>
+            <w:proofErr w:type="spellEnd"/>
+            <w:r>
+              <w:rPr>
+                <w:strike/>
+                <w:color w:val="0070C0"/>
+                <w:sz w:val="20"/>
+                <w:szCs w:val="20"/>
+                <w:lang w:val="en-US"/>
+              </w:rPr>
+              <w:t>()</w:t>
+            </w:r>
+            <w:r>
+              <w:rPr>
+                <w:strike/>
                 <w:color w:val="0070C0"/>
                 <w:sz w:val="20"/>
                 <w:szCs w:val="20"/>
@@ -1129,6 +1287,7 @@
             </w:r>
             <w:r>
               <w:rPr>
+                <w:strike/>
                 <w:color w:val="0070C0"/>
                 <w:sz w:val="20"/>
                 <w:szCs w:val="20"/>
@@ -1138,15 +1297,61 @@
             </w:r>
             <w:r>
               <w:rPr>
-                <w:color w:val="0070C0"/>
-                <w:sz w:val="20"/>
-                <w:szCs w:val="20"/>
-                <w:lang w:val="en-US"/>
-              </w:rPr>
-              <w:t>public boolean hasSwimmingPool()</w:t>
-            </w:r>
-            <w:r>
-              <w:rPr>
+                <w:strike/>
+                <w:color w:val="0070C0"/>
+                <w:sz w:val="20"/>
+                <w:szCs w:val="20"/>
+                <w:lang w:val="en-US"/>
+              </w:rPr>
+              <w:t xml:space="preserve">public </w:t>
+            </w:r>
+            <w:proofErr w:type="spellStart"/>
+            <w:r>
+              <w:rPr>
+                <w:strike/>
+                <w:color w:val="0070C0"/>
+                <w:sz w:val="20"/>
+                <w:szCs w:val="20"/>
+                <w:lang w:val="en-US"/>
+              </w:rPr>
+              <w:t>boolean</w:t>
+            </w:r>
+            <w:proofErr w:type="spellEnd"/>
+            <w:r>
+              <w:rPr>
+                <w:strike/>
+                <w:color w:val="0070C0"/>
+                <w:sz w:val="20"/>
+                <w:szCs w:val="20"/>
+                <w:lang w:val="en-US"/>
+              </w:rPr>
+              <w:t xml:space="preserve"> </w:t>
+            </w:r>
+            <w:proofErr w:type="spellStart"/>
+            <w:r>
+              <w:rPr>
+                <w:strike/>
+                <w:color w:val="0070C0"/>
+                <w:sz w:val="20"/>
+                <w:szCs w:val="20"/>
+                <w:lang w:val="en-US"/>
+              </w:rPr>
+              <w:t>hasSwimmingPool</w:t>
+            </w:r>
+            <w:proofErr w:type="spellEnd"/>
+            <w:r>
+              <w:rPr>
+                <w:strike/>
+                <w:color w:val="0070C0"/>
+                <w:sz w:val="20"/>
+                <w:szCs w:val="20"/>
+                <w:lang w:val="en-US"/>
+              </w:rPr>
+              <w:t>()</w:t>
+            </w:r>
+            <w:r>
+              <w:rPr>
+                <w:strike/>
                 <w:color w:val="0070C0"/>
                 <w:sz w:val="20"/>
                 <w:szCs w:val="20"/>
@@ -1169,6 +1374,7 @@
           <w:p>
             <w:pPr>
               <w:rPr>
+                <w:strike/>
                 <w:sz w:val="20"/>
                 <w:szCs w:val="20"/>
                 <w:lang w:val="en-US"/>
@@ -1178,6 +1384,7 @@
               <w:rPr>
                 <w:i/>
                 <w:iCs/>
+                <w:strike/>
                 <w:sz w:val="20"/>
                 <w:szCs w:val="20"/>
                 <w:lang w:val="en-US"/>
@@ -1186,6 +1393,7 @@
             </w:r>
             <w:r>
               <w:rPr>
+                <w:strike/>
                 <w:sz w:val="20"/>
                 <w:szCs w:val="20"/>
                 <w:lang w:val="en-US"/>
@@ -1205,6 +1413,7 @@
           <w:p>
             <w:pPr>
               <w:rPr>
+                <w:strike/>
                 <w:sz w:val="20"/>
                 <w:szCs w:val="20"/>
                 <w:lang w:val="en-US"/>
@@ -1214,6 +1423,7 @@
               <w:rPr>
                 <w:i/>
                 <w:iCs/>
+                <w:strike/>
                 <w:sz w:val="20"/>
                 <w:szCs w:val="20"/>
                 <w:lang w:val="en-US"/>
@@ -1222,6 +1432,7 @@
             </w:r>
             <w:r>
               <w:rPr>
+                <w:strike/>
                 <w:sz w:val="20"/>
                 <w:szCs w:val="20"/>
                 <w:lang w:val="en-US"/>
@@ -1241,20 +1452,34 @@
           <w:p>
             <w:pPr>
               <w:rPr>
-                <w:color w:val="0070C0"/>
-                <w:sz w:val="20"/>
-                <w:szCs w:val="20"/>
-                <w:lang w:val="en-US"/>
-              </w:rPr>
-            </w:pPr>
-            <w:r>
-              <w:rPr>
-                <w:color w:val="0070C0"/>
-                <w:sz w:val="20"/>
-                <w:szCs w:val="20"/>
-                <w:lang w:val="en-US"/>
-              </w:rPr>
-              <w:t>toString() to display the state of Property  objects</w:t>
+                <w:strike/>
+                <w:color w:val="0070C0"/>
+                <w:sz w:val="20"/>
+                <w:szCs w:val="20"/>
+                <w:lang w:val="en-US"/>
+              </w:rPr>
+            </w:pPr>
+            <w:proofErr w:type="spellStart"/>
+            <w:r>
+              <w:rPr>
+                <w:strike/>
+                <w:color w:val="0070C0"/>
+                <w:sz w:val="20"/>
+                <w:szCs w:val="20"/>
+                <w:lang w:val="en-US"/>
+              </w:rPr>
+              <w:t>toString</w:t>
+            </w:r>
+            <w:proofErr w:type="spellEnd"/>
+            <w:r>
+              <w:rPr>
+                <w:strike/>
+                <w:color w:val="0070C0"/>
+                <w:sz w:val="20"/>
+                <w:szCs w:val="20"/>
+                <w:lang w:val="en-US"/>
+              </w:rPr>
+              <w:t>() to display the state of Property  objects</w:t>
             </w:r>
           </w:p>
           <w:p>
@@ -1312,16 +1537,19 @@
             <w:pPr>
               <w:rPr>
                 <w:bCs/>
-                <w:color w:val="0070C0"/>
-                <w:sz w:val="20"/>
-                <w:szCs w:val="20"/>
-                <w:lang w:val="en-US"/>
-              </w:rPr>
-            </w:pPr>
-            <w:r>
-              <w:rPr>
-                <w:b/>
-                <w:bCs/>
+                <w:strike/>
+                <w:color w:val="0070C0"/>
+                <w:sz w:val="20"/>
+                <w:szCs w:val="20"/>
+                <w:lang w:val="en-US"/>
+              </w:rPr>
+            </w:pPr>
+            <w:proofErr w:type="spellStart"/>
+            <w:r>
+              <w:rPr>
+                <w:b/>
+                <w:bCs/>
+                <w:strike/>
                 <w:color w:val="0070C0"/>
                 <w:sz w:val="20"/>
                 <w:szCs w:val="20"/>
@@ -1329,9 +1557,11 @@
               </w:rPr>
               <w:t>numberOfBedrooms</w:t>
             </w:r>
-            <w:r>
-              <w:rPr>
-                <w:bCs/>
+            <w:proofErr w:type="spellEnd"/>
+            <w:r>
+              <w:rPr>
+                <w:bCs/>
+                <w:strike/>
                 <w:color w:val="0070C0"/>
                 <w:sz w:val="20"/>
                 <w:szCs w:val="20"/>
@@ -1344,71 +1574,116 @@
             <w:pPr>
               <w:rPr>
                 <w:bCs/>
-                <w:color w:val="0070C0"/>
-                <w:sz w:val="20"/>
-                <w:szCs w:val="20"/>
-                <w:lang w:val="en-US"/>
-              </w:rPr>
-            </w:pPr>
-          </w:p>
-          <w:p>
-            <w:pPr>
-              <w:rPr>
-                <w:bCs/>
-                <w:color w:val="0070C0"/>
-                <w:sz w:val="20"/>
-                <w:szCs w:val="20"/>
-                <w:lang w:val="en-US"/>
-              </w:rPr>
-            </w:pPr>
-            <w:r>
-              <w:rPr>
-                <w:b/>
-                <w:bCs/>
-                <w:color w:val="0070C0"/>
-                <w:sz w:val="20"/>
-                <w:szCs w:val="20"/>
-                <w:lang w:val="en-US"/>
-              </w:rPr>
-              <w:t xml:space="preserve">swimmingPool </w:t>
-            </w:r>
-            <w:r>
-              <w:rPr>
-                <w:bCs/>
-                <w:color w:val="0070C0"/>
-                <w:sz w:val="20"/>
-                <w:szCs w:val="20"/>
-                <w:lang w:val="en-US"/>
-              </w:rPr>
-              <w:t>(boolean: indicates presence of a pool)</w:t>
-            </w:r>
-          </w:p>
-          <w:p>
-            <w:pPr>
-              <w:rPr>
-                <w:bCs/>
-                <w:color w:val="0070C0"/>
-                <w:sz w:val="20"/>
-                <w:szCs w:val="20"/>
-                <w:lang w:val="en-US"/>
-              </w:rPr>
-            </w:pPr>
-          </w:p>
-          <w:p>
-            <w:pPr>
-              <w:rPr>
-                <w:b/>
-                <w:bCs/>
-                <w:color w:val="0070C0"/>
-                <w:sz w:val="20"/>
-                <w:szCs w:val="20"/>
-                <w:lang w:val="en-US"/>
-              </w:rPr>
-            </w:pPr>
-            <w:r>
-              <w:rPr>
-                <w:b/>
-                <w:bCs/>
+                <w:strike/>
+                <w:color w:val="0070C0"/>
+                <w:sz w:val="20"/>
+                <w:szCs w:val="20"/>
+                <w:lang w:val="en-US"/>
+              </w:rPr>
+            </w:pPr>
+          </w:p>
+          <w:p>
+            <w:pPr>
+              <w:rPr>
+                <w:bCs/>
+                <w:strike/>
+                <w:color w:val="0070C0"/>
+                <w:sz w:val="20"/>
+                <w:szCs w:val="20"/>
+                <w:lang w:val="en-US"/>
+              </w:rPr>
+            </w:pPr>
+            <w:proofErr w:type="spellStart"/>
+            <w:r>
+              <w:rPr>
+                <w:b/>
+                <w:bCs/>
+                <w:strike/>
+                <w:color w:val="0070C0"/>
+                <w:sz w:val="20"/>
+                <w:szCs w:val="20"/>
+                <w:lang w:val="en-US"/>
+              </w:rPr>
+              <w:t>swimmingPool</w:t>
+            </w:r>
+            <w:proofErr w:type="spellEnd"/>
+            <w:r>
+              <w:rPr>
+                <w:b/>
+                <w:bCs/>
+                <w:strike/>
+                <w:color w:val="0070C0"/>
+                <w:sz w:val="20"/>
+                <w:szCs w:val="20"/>
+                <w:lang w:val="en-US"/>
+              </w:rPr>
+              <w:t xml:space="preserve"> </w:t>
+            </w:r>
+            <w:r>
+              <w:rPr>
+                <w:bCs/>
+                <w:strike/>
+                <w:color w:val="0070C0"/>
+                <w:sz w:val="20"/>
+                <w:szCs w:val="20"/>
+                <w:lang w:val="en-US"/>
+              </w:rPr>
+              <w:t>(</w:t>
+            </w:r>
+            <w:proofErr w:type="spellStart"/>
+            <w:r>
+              <w:rPr>
+                <w:bCs/>
+                <w:strike/>
+                <w:color w:val="0070C0"/>
+                <w:sz w:val="20"/>
+                <w:szCs w:val="20"/>
+                <w:lang w:val="en-US"/>
+              </w:rPr>
+              <w:t>boolean</w:t>
+            </w:r>
+            <w:proofErr w:type="spellEnd"/>
+            <w:r>
+              <w:rPr>
+                <w:bCs/>
+                <w:strike/>
+                <w:color w:val="0070C0"/>
+                <w:sz w:val="20"/>
+                <w:szCs w:val="20"/>
+                <w:lang w:val="en-US"/>
+              </w:rPr>
+              <w:t>: indicates presence of a pool)</w:t>
+            </w:r>
+          </w:p>
+          <w:p>
+            <w:pPr>
+              <w:rPr>
+                <w:bCs/>
+                <w:strike/>
+                <w:color w:val="0070C0"/>
+                <w:sz w:val="20"/>
+                <w:szCs w:val="20"/>
+                <w:lang w:val="en-US"/>
+              </w:rPr>
+            </w:pPr>
+          </w:p>
+          <w:p>
+            <w:pPr>
+              <w:rPr>
+                <w:b/>
+                <w:bCs/>
+                <w:strike/>
+                <w:color w:val="0070C0"/>
+                <w:sz w:val="20"/>
+                <w:szCs w:val="20"/>
+                <w:lang w:val="en-US"/>
+              </w:rPr>
+            </w:pPr>
+            <w:r>
+              <w:rPr>
+                <w:b/>
+                <w:bCs/>
+                <w:strike/>
                 <w:color w:val="0070C0"/>
                 <w:sz w:val="20"/>
                 <w:szCs w:val="20"/>
@@ -1419,12 +1694,37 @@
             <w:r>
               <w:rPr>
                 <w:bCs/>
-                <w:color w:val="0070C0"/>
-                <w:sz w:val="20"/>
-                <w:szCs w:val="20"/>
-                <w:lang w:val="en-US"/>
-              </w:rPr>
-              <w:t xml:space="preserve"> (boolean: indicates if part of a strata)</w:t>
+                <w:strike/>
+                <w:color w:val="0070C0"/>
+                <w:sz w:val="20"/>
+                <w:szCs w:val="20"/>
+                <w:lang w:val="en-US"/>
+              </w:rPr>
+              <w:t xml:space="preserve"> (</w:t>
+            </w:r>
+            <w:proofErr w:type="spellStart"/>
+            <w:r>
+              <w:rPr>
+                <w:bCs/>
+                <w:strike/>
+                <w:color w:val="0070C0"/>
+                <w:sz w:val="20"/>
+                <w:szCs w:val="20"/>
+                <w:lang w:val="en-US"/>
+              </w:rPr>
+              <w:t>boolean</w:t>
+            </w:r>
+            <w:proofErr w:type="spellEnd"/>
+            <w:r>
+              <w:rPr>
+                <w:bCs/>
+                <w:strike/>
+                <w:color w:val="0070C0"/>
+                <w:sz w:val="20"/>
+                <w:szCs w:val="20"/>
+                <w:lang w:val="en-US"/>
+              </w:rPr>
+              <w:t>: indicates if part of a strata)</w:t>
             </w:r>
           </w:p>
         </w:tc>
@@ -1436,15 +1736,17 @@
             <w:pPr>
               <w:rPr>
                 <w:bCs/>
-                <w:color w:val="0070C0"/>
-                <w:sz w:val="20"/>
-                <w:szCs w:val="20"/>
-                <w:lang w:val="en-US"/>
-              </w:rPr>
-            </w:pPr>
-            <w:r>
-              <w:rPr>
-                <w:bCs/>
+                <w:strike/>
+                <w:color w:val="0070C0"/>
+                <w:sz w:val="20"/>
+                <w:szCs w:val="20"/>
+                <w:lang w:val="en-US"/>
+              </w:rPr>
+            </w:pPr>
+            <w:r>
+              <w:rPr>
+                <w:bCs/>
+                <w:strike/>
                 <w:color w:val="0070C0"/>
                 <w:sz w:val="20"/>
                 <w:szCs w:val="20"/>
@@ -1457,17 +1759,19 @@
             <w:pPr>
               <w:rPr>
                 <w:bCs/>
-                <w:color w:val="0070C0"/>
-                <w:sz w:val="20"/>
-                <w:szCs w:val="20"/>
-                <w:lang w:val="en-US"/>
-              </w:rPr>
-            </w:pPr>
-          </w:p>
-          <w:p>
-            <w:pPr>
-              <w:rPr>
-                <w:bCs/>
+                <w:strike/>
+                <w:color w:val="0070C0"/>
+                <w:sz w:val="20"/>
+                <w:szCs w:val="20"/>
+                <w:lang w:val="en-US"/>
+              </w:rPr>
+            </w:pPr>
+          </w:p>
+          <w:p>
+            <w:pPr>
+              <w:rPr>
+                <w:bCs/>
+                <w:strike/>
                 <w:color w:val="0070C0"/>
                 <w:sz w:val="20"/>
                 <w:szCs w:val="20"/>
@@ -1478,6 +1782,7 @@
               <w:rPr>
                 <w:bCs/>
                 <w:i/>
+                <w:strike/>
                 <w:color w:val="0070C0"/>
                 <w:sz w:val="20"/>
                 <w:szCs w:val="20"/>
@@ -1488,6 +1793,7 @@
             <w:r>
               <w:rPr>
                 <w:bCs/>
+                <w:strike/>
                 <w:color w:val="0070C0"/>
                 <w:sz w:val="20"/>
                 <w:szCs w:val="20"/>
@@ -1498,6 +1804,7 @@
             <w:r>
               <w:rPr>
                 <w:bCs/>
+                <w:strike/>
                 <w:color w:val="0070C0"/>
                 <w:sz w:val="20"/>
                 <w:szCs w:val="20"/>
@@ -1510,33 +1817,48 @@
             <w:pPr>
               <w:rPr>
                 <w:bCs/>
-                <w:color w:val="0070C0"/>
-                <w:sz w:val="20"/>
-                <w:szCs w:val="20"/>
-                <w:lang w:val="en-US"/>
-              </w:rPr>
-            </w:pPr>
-          </w:p>
-          <w:p>
-            <w:pPr>
-              <w:rPr>
-                <w:b/>
-                <w:bCs/>
-                <w:color w:val="0070C0"/>
-                <w:sz w:val="20"/>
-                <w:szCs w:val="20"/>
-                <w:lang w:val="en-US"/>
-              </w:rPr>
-            </w:pPr>
-            <w:r>
-              <w:rPr>
-                <w:bCs/>
-                <w:color w:val="0070C0"/>
-                <w:sz w:val="20"/>
-                <w:szCs w:val="20"/>
-                <w:lang w:val="en-US"/>
-              </w:rPr>
-              <w:t>toString() for displaying the state of Residence types</w:t>
+                <w:strike/>
+                <w:color w:val="0070C0"/>
+                <w:sz w:val="20"/>
+                <w:szCs w:val="20"/>
+                <w:lang w:val="en-US"/>
+              </w:rPr>
+            </w:pPr>
+          </w:p>
+          <w:p>
+            <w:pPr>
+              <w:rPr>
+                <w:b/>
+                <w:bCs/>
+                <w:color w:val="0070C0"/>
+                <w:sz w:val="20"/>
+                <w:szCs w:val="20"/>
+                <w:lang w:val="en-US"/>
+              </w:rPr>
+            </w:pPr>
+            <w:proofErr w:type="spellStart"/>
+            <w:r>
+              <w:rPr>
+                <w:bCs/>
+                <w:strike/>
+                <w:color w:val="0070C0"/>
+                <w:sz w:val="20"/>
+                <w:szCs w:val="20"/>
+                <w:lang w:val="en-US"/>
+              </w:rPr>
+              <w:t>toString</w:t>
+            </w:r>
+            <w:proofErr w:type="spellEnd"/>
+            <w:r>
+              <w:rPr>
+                <w:bCs/>
+                <w:strike/>
+                <w:color w:val="0070C0"/>
+                <w:sz w:val="20"/>
+                <w:szCs w:val="20"/>
+                <w:lang w:val="en-US"/>
+              </w:rPr>
+              <w:t>() for displaying the state of Residence types</w:t>
             </w:r>
           </w:p>
         </w:tc>
@@ -1587,16 +1909,19 @@
             <w:pPr>
               <w:rPr>
                 <w:bCs/>
-                <w:color w:val="0070C0"/>
-                <w:sz w:val="20"/>
-                <w:szCs w:val="20"/>
-                <w:lang w:val="en-US"/>
-              </w:rPr>
-            </w:pPr>
-            <w:r>
-              <w:rPr>
-                <w:b/>
-                <w:bCs/>
+                <w:strike/>
+                <w:color w:val="0070C0"/>
+                <w:sz w:val="20"/>
+                <w:szCs w:val="20"/>
+                <w:lang w:val="en-US"/>
+              </w:rPr>
+            </w:pPr>
+            <w:proofErr w:type="spellStart"/>
+            <w:r>
+              <w:rPr>
+                <w:b/>
+                <w:bCs/>
+                <w:strike/>
                 <w:color w:val="0070C0"/>
                 <w:sz w:val="20"/>
                 <w:szCs w:val="20"/>
@@ -1604,10 +1929,12 @@
               </w:rPr>
               <w:t>loadingDock</w:t>
             </w:r>
-            <w:r>
-              <w:rPr>
-                <w:b/>
-                <w:bCs/>
+            <w:proofErr w:type="spellEnd"/>
+            <w:r>
+              <w:rPr>
+                <w:b/>
+                <w:bCs/>
+                <w:strike/>
                 <w:sz w:val="20"/>
                 <w:szCs w:val="20"/>
                 <w:lang w:val="en-US"/>
@@ -1617,39 +1944,68 @@
             <w:r>
               <w:rPr>
                 <w:bCs/>
-                <w:color w:val="0070C0"/>
-                <w:sz w:val="20"/>
-                <w:szCs w:val="20"/>
-                <w:lang w:val="en-US"/>
-              </w:rPr>
-              <w:t>(boolean: indicates if it has a loading dock)</w:t>
-            </w:r>
-          </w:p>
-          <w:p>
-            <w:pPr>
-              <w:rPr>
-                <w:b/>
-                <w:bCs/>
-                <w:sz w:val="20"/>
-                <w:szCs w:val="20"/>
-                <w:lang w:val="en-US"/>
-              </w:rPr>
-            </w:pPr>
-          </w:p>
-          <w:p>
-            <w:pPr>
-              <w:rPr>
-                <w:b/>
-                <w:bCs/>
-                <w:sz w:val="20"/>
-                <w:szCs w:val="20"/>
-                <w:lang w:val="en-US"/>
-              </w:rPr>
-            </w:pPr>
-            <w:r>
-              <w:rPr>
-                <w:b/>
-                <w:bCs/>
+                <w:strike/>
+                <w:color w:val="0070C0"/>
+                <w:sz w:val="20"/>
+                <w:szCs w:val="20"/>
+                <w:lang w:val="en-US"/>
+              </w:rPr>
+              <w:t>(</w:t>
+            </w:r>
+            <w:proofErr w:type="spellStart"/>
+            <w:r>
+              <w:rPr>
+                <w:bCs/>
+                <w:strike/>
+                <w:color w:val="0070C0"/>
+                <w:sz w:val="20"/>
+                <w:szCs w:val="20"/>
+                <w:lang w:val="en-US"/>
+              </w:rPr>
+              <w:t>boolean</w:t>
+            </w:r>
+            <w:proofErr w:type="spellEnd"/>
+            <w:r>
+              <w:rPr>
+                <w:bCs/>
+                <w:strike/>
+                <w:color w:val="0070C0"/>
+                <w:sz w:val="20"/>
+                <w:szCs w:val="20"/>
+                <w:lang w:val="en-US"/>
+              </w:rPr>
+              <w:t>: indicates if it has a loading dock)</w:t>
+            </w:r>
+          </w:p>
+          <w:p>
+            <w:pPr>
+              <w:rPr>
+                <w:b/>
+                <w:bCs/>
+                <w:strike/>
+                <w:sz w:val="20"/>
+                <w:szCs w:val="20"/>
+                <w:lang w:val="en-US"/>
+              </w:rPr>
+            </w:pPr>
+          </w:p>
+          <w:p>
+            <w:pPr>
+              <w:rPr>
+                <w:b/>
+                <w:bCs/>
+                <w:strike/>
+                <w:sz w:val="20"/>
+                <w:szCs w:val="20"/>
+                <w:lang w:val="en-US"/>
+              </w:rPr>
+            </w:pPr>
+            <w:proofErr w:type="spellStart"/>
+            <w:r>
+              <w:rPr>
+                <w:b/>
+                <w:bCs/>
+                <w:strike/>
                 <w:color w:val="0070C0"/>
                 <w:sz w:val="20"/>
                 <w:szCs w:val="20"/>
@@ -1657,10 +2013,12 @@
               </w:rPr>
               <w:t>highwayAccess</w:t>
             </w:r>
-            <w:r>
-              <w:rPr>
-                <w:b/>
-                <w:bCs/>
+            <w:proofErr w:type="spellEnd"/>
+            <w:r>
+              <w:rPr>
+                <w:b/>
+                <w:bCs/>
+                <w:strike/>
                 <w:sz w:val="20"/>
                 <w:szCs w:val="20"/>
                 <w:lang w:val="en-US"/>
@@ -1670,12 +2028,37 @@
             <w:r>
               <w:rPr>
                 <w:bCs/>
-                <w:color w:val="0070C0"/>
-                <w:sz w:val="20"/>
-                <w:szCs w:val="20"/>
-                <w:lang w:val="en-US"/>
-              </w:rPr>
-              <w:t>(boolean: indicates if easy access to a highway)</w:t>
+                <w:strike/>
+                <w:color w:val="0070C0"/>
+                <w:sz w:val="20"/>
+                <w:szCs w:val="20"/>
+                <w:lang w:val="en-US"/>
+              </w:rPr>
+              <w:t>(</w:t>
+            </w:r>
+            <w:proofErr w:type="spellStart"/>
+            <w:r>
+              <w:rPr>
+                <w:bCs/>
+                <w:strike/>
+                <w:color w:val="0070C0"/>
+                <w:sz w:val="20"/>
+                <w:szCs w:val="20"/>
+                <w:lang w:val="en-US"/>
+              </w:rPr>
+              <w:t>boolean</w:t>
+            </w:r>
+            <w:proofErr w:type="spellEnd"/>
+            <w:r>
+              <w:rPr>
+                <w:bCs/>
+                <w:strike/>
+                <w:color w:val="0070C0"/>
+                <w:sz w:val="20"/>
+                <w:szCs w:val="20"/>
+                <w:lang w:val="en-US"/>
+              </w:rPr>
+              <w:t>: indicates if easy access to a highway)</w:t>
             </w:r>
           </w:p>
         </w:tc>
@@ -1687,15 +2070,17 @@
             <w:pPr>
               <w:rPr>
                 <w:bCs/>
-                <w:color w:val="0070C0"/>
-                <w:sz w:val="20"/>
-                <w:szCs w:val="20"/>
-                <w:lang w:val="en-US"/>
-              </w:rPr>
-            </w:pPr>
-            <w:r>
-              <w:rPr>
-                <w:bCs/>
+                <w:strike/>
+                <w:color w:val="0070C0"/>
+                <w:sz w:val="20"/>
+                <w:szCs w:val="20"/>
+                <w:lang w:val="en-US"/>
+              </w:rPr>
+            </w:pPr>
+            <w:r>
+              <w:rPr>
+                <w:bCs/>
+                <w:strike/>
                 <w:color w:val="0070C0"/>
                 <w:sz w:val="20"/>
                 <w:szCs w:val="20"/>
@@ -1719,6 +2104,7 @@
             <w:pPr>
               <w:rPr>
                 <w:bCs/>
+                <w:strike/>
                 <w:color w:val="0070C0"/>
                 <w:sz w:val="20"/>
                 <w:szCs w:val="20"/>
@@ -1729,6 +2115,7 @@
               <w:rPr>
                 <w:bCs/>
                 <w:i/>
+                <w:strike/>
                 <w:color w:val="0070C0"/>
                 <w:sz w:val="20"/>
                 <w:szCs w:val="20"/>
@@ -1739,6 +2126,7 @@
             <w:r>
               <w:rPr>
                 <w:bCs/>
+                <w:strike/>
                 <w:color w:val="0070C0"/>
                 <w:sz w:val="20"/>
                 <w:szCs w:val="20"/>
@@ -1763,20 +2151,35 @@
               <w:rPr>
                 <w:b/>
                 <w:bCs/>
-                <w:sz w:val="20"/>
-                <w:szCs w:val="20"/>
-                <w:lang w:val="en-US"/>
-              </w:rPr>
-            </w:pPr>
-            <w:r>
-              <w:rPr>
-                <w:bCs/>
-                <w:color w:val="0070C0"/>
-                <w:sz w:val="20"/>
-                <w:szCs w:val="20"/>
-                <w:lang w:val="en-US"/>
-              </w:rPr>
-              <w:t>toString() for displaying the state of Commercial types</w:t>
+                <w:strike/>
+                <w:sz w:val="20"/>
+                <w:szCs w:val="20"/>
+                <w:lang w:val="en-US"/>
+              </w:rPr>
+            </w:pPr>
+            <w:proofErr w:type="spellStart"/>
+            <w:r>
+              <w:rPr>
+                <w:bCs/>
+                <w:strike/>
+                <w:color w:val="0070C0"/>
+                <w:sz w:val="20"/>
+                <w:szCs w:val="20"/>
+                <w:lang w:val="en-US"/>
+              </w:rPr>
+              <w:t>toString</w:t>
+            </w:r>
+            <w:proofErr w:type="spellEnd"/>
+            <w:r>
+              <w:rPr>
+                <w:bCs/>
+                <w:strike/>
+                <w:color w:val="0070C0"/>
+                <w:sz w:val="20"/>
+                <w:szCs w:val="20"/>
+                <w:lang w:val="en-US"/>
+              </w:rPr>
+              <w:t>() for displaying the state of Commercial types</w:t>
             </w:r>
           </w:p>
         </w:tc>
@@ -1825,16 +2228,19 @@
             <w:pPr>
               <w:rPr>
                 <w:bCs/>
-                <w:color w:val="0070C0"/>
-                <w:sz w:val="20"/>
-                <w:szCs w:val="20"/>
-                <w:lang w:val="en-US"/>
-              </w:rPr>
-            </w:pPr>
-            <w:r>
-              <w:rPr>
-                <w:b/>
-                <w:bCs/>
+                <w:strike/>
+                <w:color w:val="0070C0"/>
+                <w:sz w:val="20"/>
+                <w:szCs w:val="20"/>
+                <w:lang w:val="en-US"/>
+              </w:rPr>
+            </w:pPr>
+            <w:proofErr w:type="spellStart"/>
+            <w:r>
+              <w:rPr>
+                <w:b/>
+                <w:bCs/>
+                <w:strike/>
                 <w:color w:val="0070C0"/>
                 <w:sz w:val="20"/>
                 <w:szCs w:val="20"/>
@@ -1842,9 +2248,11 @@
               </w:rPr>
               <w:t>squareFootage</w:t>
             </w:r>
-            <w:r>
-              <w:rPr>
-                <w:bCs/>
+            <w:proofErr w:type="spellEnd"/>
+            <w:r>
+              <w:rPr>
+                <w:bCs/>
+                <w:strike/>
                 <w:color w:val="0070C0"/>
                 <w:sz w:val="20"/>
                 <w:szCs w:val="20"/>
@@ -1858,26 +2266,30 @@
               <w:rPr>
                 <w:b/>
                 <w:bCs/>
-                <w:sz w:val="20"/>
-                <w:szCs w:val="20"/>
-                <w:lang w:val="en-US"/>
-              </w:rPr>
-            </w:pPr>
-          </w:p>
-          <w:p>
-            <w:pPr>
-              <w:rPr>
-                <w:b/>
-                <w:bCs/>
-                <w:sz w:val="20"/>
-                <w:szCs w:val="20"/>
-                <w:lang w:val="en-US"/>
-              </w:rPr>
-            </w:pPr>
-            <w:r>
-              <w:rPr>
-                <w:b/>
-                <w:bCs/>
+                <w:strike/>
+                <w:sz w:val="20"/>
+                <w:szCs w:val="20"/>
+                <w:lang w:val="en-US"/>
+              </w:rPr>
+            </w:pPr>
+          </w:p>
+          <w:p>
+            <w:pPr>
+              <w:rPr>
+                <w:b/>
+                <w:bCs/>
+                <w:strike/>
+                <w:sz w:val="20"/>
+                <w:szCs w:val="20"/>
+                <w:lang w:val="en-US"/>
+              </w:rPr>
+            </w:pPr>
+            <w:proofErr w:type="spellStart"/>
+            <w:r>
+              <w:rPr>
+                <w:b/>
+                <w:bCs/>
+                <w:strike/>
                 <w:color w:val="0070C0"/>
                 <w:sz w:val="20"/>
                 <w:szCs w:val="20"/>
@@ -1885,15 +2297,41 @@
               </w:rPr>
               <w:t>customerParking</w:t>
             </w:r>
-            <w:r>
-              <w:rPr>
-                <w:bCs/>
-                <w:color w:val="0070C0"/>
-                <w:sz w:val="20"/>
-                <w:szCs w:val="20"/>
-                <w:lang w:val="en-US"/>
-              </w:rPr>
-              <w:t xml:space="preserve"> (boolean: indicates if customer parking is available)</w:t>
+            <w:proofErr w:type="spellEnd"/>
+            <w:r>
+              <w:rPr>
+                <w:bCs/>
+                <w:strike/>
+                <w:color w:val="0070C0"/>
+                <w:sz w:val="20"/>
+                <w:szCs w:val="20"/>
+                <w:lang w:val="en-US"/>
+              </w:rPr>
+              <w:t xml:space="preserve"> (</w:t>
+            </w:r>
+            <w:proofErr w:type="spellStart"/>
+            <w:r>
+              <w:rPr>
+                <w:bCs/>
+                <w:strike/>
+                <w:color w:val="0070C0"/>
+                <w:sz w:val="20"/>
+                <w:szCs w:val="20"/>
+                <w:lang w:val="en-US"/>
+              </w:rPr>
+              <w:t>boolean</w:t>
+            </w:r>
+            <w:proofErr w:type="spellEnd"/>
+            <w:r>
+              <w:rPr>
+                <w:bCs/>
+                <w:strike/>
+                <w:color w:val="0070C0"/>
+                <w:sz w:val="20"/>
+                <w:szCs w:val="20"/>
+                <w:lang w:val="en-US"/>
+              </w:rPr>
+              <w:t>: indicates if customer parking is available)</w:t>
             </w:r>
           </w:p>
         </w:tc>
@@ -1905,15 +2343,17 @@
             <w:pPr>
               <w:rPr>
                 <w:bCs/>
-                <w:color w:val="0070C0"/>
-                <w:sz w:val="20"/>
-                <w:szCs w:val="20"/>
-                <w:lang w:val="en-US"/>
-              </w:rPr>
-            </w:pPr>
-            <w:r>
-              <w:rPr>
-                <w:bCs/>
+                <w:strike/>
+                <w:color w:val="0070C0"/>
+                <w:sz w:val="20"/>
+                <w:szCs w:val="20"/>
+                <w:lang w:val="en-US"/>
+              </w:rPr>
+            </w:pPr>
+            <w:r>
+              <w:rPr>
+                <w:bCs/>
+                <w:strike/>
                 <w:color w:val="0070C0"/>
                 <w:sz w:val="20"/>
                 <w:szCs w:val="20"/>
@@ -1926,17 +2366,19 @@
             <w:pPr>
               <w:rPr>
                 <w:bCs/>
-                <w:color w:val="0070C0"/>
-                <w:sz w:val="20"/>
-                <w:szCs w:val="20"/>
-                <w:lang w:val="en-US"/>
-              </w:rPr>
-            </w:pPr>
-          </w:p>
-          <w:p>
-            <w:pPr>
-              <w:rPr>
-                <w:bCs/>
+                <w:strike/>
+                <w:color w:val="0070C0"/>
+                <w:sz w:val="20"/>
+                <w:szCs w:val="20"/>
+                <w:lang w:val="en-US"/>
+              </w:rPr>
+            </w:pPr>
+          </w:p>
+          <w:p>
+            <w:pPr>
+              <w:rPr>
+                <w:bCs/>
+                <w:strike/>
                 <w:color w:val="0070C0"/>
                 <w:sz w:val="20"/>
                 <w:szCs w:val="20"/>
@@ -1947,6 +2389,7 @@
               <w:rPr>
                 <w:bCs/>
                 <w:i/>
+                <w:strike/>
                 <w:color w:val="0070C0"/>
                 <w:sz w:val="20"/>
                 <w:szCs w:val="20"/>
@@ -1957,6 +2400,7 @@
             <w:r>
               <w:rPr>
                 <w:bCs/>
+                <w:strike/>
                 <w:color w:val="0070C0"/>
                 <w:sz w:val="20"/>
                 <w:szCs w:val="20"/>
@@ -1969,32 +2413,48 @@
             <w:pPr>
               <w:rPr>
                 <w:bCs/>
-                <w:color w:val="0070C0"/>
-                <w:sz w:val="20"/>
-                <w:szCs w:val="20"/>
-                <w:lang w:val="en-US"/>
-              </w:rPr>
-            </w:pPr>
-          </w:p>
-          <w:p>
-            <w:pPr>
-              <w:rPr>
-                <w:b/>
-                <w:bCs/>
-                <w:sz w:val="20"/>
-                <w:szCs w:val="20"/>
-                <w:lang w:val="en-US"/>
-              </w:rPr>
-            </w:pPr>
-            <w:r>
-              <w:rPr>
-                <w:bCs/>
-                <w:color w:val="0070C0"/>
-                <w:sz w:val="20"/>
-                <w:szCs w:val="20"/>
-                <w:lang w:val="en-US"/>
-              </w:rPr>
-              <w:t>toString() for displaying the state of Retail types</w:t>
+                <w:strike/>
+                <w:color w:val="0070C0"/>
+                <w:sz w:val="20"/>
+                <w:szCs w:val="20"/>
+                <w:lang w:val="en-US"/>
+              </w:rPr>
+            </w:pPr>
+          </w:p>
+          <w:p>
+            <w:pPr>
+              <w:rPr>
+                <w:b/>
+                <w:bCs/>
+                <w:strike/>
+                <w:sz w:val="20"/>
+                <w:szCs w:val="20"/>
+                <w:lang w:val="en-US"/>
+              </w:rPr>
+            </w:pPr>
+            <w:proofErr w:type="spellStart"/>
+            <w:r>
+              <w:rPr>
+                <w:bCs/>
+                <w:strike/>
+                <w:color w:val="0070C0"/>
+                <w:sz w:val="20"/>
+                <w:szCs w:val="20"/>
+                <w:lang w:val="en-US"/>
+              </w:rPr>
+              <w:t>toString</w:t>
+            </w:r>
+            <w:proofErr w:type="spellEnd"/>
+            <w:r>
+              <w:rPr>
+                <w:bCs/>
+                <w:strike/>
+                <w:color w:val="0070C0"/>
+                <w:sz w:val="20"/>
+                <w:szCs w:val="20"/>
+                <w:lang w:val="en-US"/>
+              </w:rPr>
+              <w:t>() for displaying the state of Retail types</w:t>
             </w:r>
           </w:p>
         </w:tc>
@@ -2013,6 +2473,7 @@
                 <w:lang w:val="en-US"/>
               </w:rPr>
             </w:pPr>
+            <w:proofErr w:type="spellStart"/>
             <w:r>
               <w:rPr>
                 <w:bCs/>
@@ -2023,6 +2484,7 @@
               </w:rPr>
               <w:t>AddressReader</w:t>
             </w:r>
+            <w:proofErr w:type="spellEnd"/>
           </w:p>
         </w:tc>
         <w:tc>
@@ -2050,26 +2512,81 @@
               <w:rPr>
                 <w:b/>
                 <w:bCs/>
-                <w:sz w:val="20"/>
-                <w:szCs w:val="20"/>
-                <w:lang w:val="en-US"/>
-              </w:rPr>
-            </w:pPr>
-            <w:r>
-              <w:rPr>
-                <w:b/>
-                <w:bCs/>
-                <w:color w:val="0070C0"/>
-                <w:sz w:val="20"/>
-                <w:szCs w:val="20"/>
-                <w:lang w:val="en-US"/>
-              </w:rPr>
-              <w:t>public static ArrayList&lt;Address&gt; readAddressData(File file) throws</w:t>
-            </w:r>
-            <w:r>
-              <w:rPr>
-                <w:rFonts w:ascii="Consolas" w:hAnsi="Consolas" w:cs="Consolas"/>
-                <w:b/>
+                <w:strike/>
+                <w:sz w:val="20"/>
+                <w:szCs w:val="20"/>
+                <w:lang w:val="en-US"/>
+              </w:rPr>
+            </w:pPr>
+            <w:r>
+              <w:rPr>
+                <w:b/>
+                <w:bCs/>
+                <w:strike/>
+                <w:color w:val="0070C0"/>
+                <w:sz w:val="20"/>
+                <w:szCs w:val="20"/>
+                <w:lang w:val="en-US"/>
+              </w:rPr>
+              <w:t xml:space="preserve">public static </w:t>
+            </w:r>
+            <w:proofErr w:type="spellStart"/>
+            <w:r>
+              <w:rPr>
+                <w:b/>
+                <w:bCs/>
+                <w:strike/>
+                <w:color w:val="0070C0"/>
+                <w:sz w:val="20"/>
+                <w:szCs w:val="20"/>
+                <w:lang w:val="en-US"/>
+              </w:rPr>
+              <w:t>ArrayList</w:t>
+            </w:r>
+            <w:proofErr w:type="spellEnd"/>
+            <w:r>
+              <w:rPr>
+                <w:b/>
+                <w:bCs/>
+                <w:strike/>
+                <w:color w:val="0070C0"/>
+                <w:sz w:val="20"/>
+                <w:szCs w:val="20"/>
+                <w:lang w:val="en-US"/>
+              </w:rPr>
+              <w:t xml:space="preserve">&lt;Address&gt; </w:t>
+            </w:r>
+            <w:proofErr w:type="spellStart"/>
+            <w:r>
+              <w:rPr>
+                <w:b/>
+                <w:bCs/>
+                <w:strike/>
+                <w:color w:val="0070C0"/>
+                <w:sz w:val="20"/>
+                <w:szCs w:val="20"/>
+                <w:lang w:val="en-US"/>
+              </w:rPr>
+              <w:t>readAddressData</w:t>
+            </w:r>
+            <w:proofErr w:type="spellEnd"/>
+            <w:r>
+              <w:rPr>
+                <w:b/>
+                <w:bCs/>
+                <w:strike/>
+                <w:color w:val="0070C0"/>
+                <w:sz w:val="20"/>
+                <w:szCs w:val="20"/>
+                <w:lang w:val="en-US"/>
+              </w:rPr>
+              <w:t>(File file) throws</w:t>
+            </w:r>
+            <w:r>
+              <w:rPr>
+                <w:rFonts w:ascii="Consolas" w:hAnsi="Consolas" w:cs="Consolas"/>
+                <w:b/>
+                <w:strike/>
                 <w:color w:val="000000"/>
                 <w:sz w:val="20"/>
                 <w:szCs w:val="20"/>
@@ -2078,10 +2595,12 @@
               </w:rPr>
               <w:t xml:space="preserve"> </w:t>
             </w:r>
-            <w:r>
-              <w:rPr>
-                <w:b/>
-                <w:bCs/>
+            <w:proofErr w:type="spellStart"/>
+            <w:r>
+              <w:rPr>
+                <w:b/>
+                <w:bCs/>
+                <w:strike/>
                 <w:color w:val="0070C0"/>
                 <w:sz w:val="20"/>
                 <w:szCs w:val="20"/>
@@ -2089,9 +2608,11 @@
               </w:rPr>
               <w:t>FileNotFoundException</w:t>
             </w:r>
-            <w:r>
-              <w:rPr>
-                <w:bCs/>
+            <w:proofErr w:type="spellEnd"/>
+            <w:r>
+              <w:rPr>
+                <w:bCs/>
+                <w:strike/>
                 <w:color w:val="0070C0"/>
                 <w:sz w:val="20"/>
                 <w:szCs w:val="20"/>
@@ -2102,6 +2623,7 @@
             <w:r>
               <w:rPr>
                 <w:bCs/>
+                <w:strike/>
                 <w:color w:val="0070C0"/>
                 <w:sz w:val="20"/>
                 <w:szCs w:val="20"/>
@@ -2112,6 +2634,7 @@
             <w:r>
               <w:rPr>
                 <w:bCs/>
+                <w:strike/>
                 <w:color w:val="0070C0"/>
                 <w:sz w:val="20"/>
                 <w:szCs w:val="20"/>
@@ -2122,6 +2645,7 @@
             <w:r>
               <w:rPr>
                 <w:bCs/>
+                <w:strike/>
                 <w:color w:val="0070C0"/>
                 <w:sz w:val="20"/>
                 <w:szCs w:val="20"/>
@@ -2132,12 +2656,37 @@
             <w:r>
               <w:rPr>
                 <w:bCs/>
-                <w:color w:val="0070C0"/>
-                <w:sz w:val="20"/>
-                <w:szCs w:val="20"/>
-                <w:lang w:val="en-US"/>
-              </w:rPr>
-              <w:t xml:space="preserve"> (provided) and adds Address objects to an ArrayList&lt;Address&gt; and returns it.</w:t>
+                <w:strike/>
+                <w:color w:val="0070C0"/>
+                <w:sz w:val="20"/>
+                <w:szCs w:val="20"/>
+                <w:lang w:val="en-US"/>
+              </w:rPr>
+              <w:t xml:space="preserve"> (provided) and adds Address objects to an </w:t>
+            </w:r>
+            <w:proofErr w:type="spellStart"/>
+            <w:r>
+              <w:rPr>
+                <w:bCs/>
+                <w:strike/>
+                <w:color w:val="0070C0"/>
+                <w:sz w:val="20"/>
+                <w:szCs w:val="20"/>
+                <w:lang w:val="en-US"/>
+              </w:rPr>
+              <w:t>ArrayList</w:t>
+            </w:r>
+            <w:proofErr w:type="spellEnd"/>
+            <w:r>
+              <w:rPr>
+                <w:bCs/>
+                <w:strike/>
+                <w:color w:val="0070C0"/>
+                <w:sz w:val="20"/>
+                <w:szCs w:val="20"/>
+                <w:lang w:val="en-US"/>
+              </w:rPr>
+              <w:t>&lt;Address&gt; and returns it.</w:t>
             </w:r>
           </w:p>
         </w:tc>
@@ -2158,6 +2707,7 @@
                 <w:lang w:val="en-US"/>
               </w:rPr>
             </w:pPr>
+            <w:proofErr w:type="spellStart"/>
             <w:r>
               <w:rPr>
                 <w:bCs/>
@@ -2168,6 +2718,7 @@
               </w:rPr>
               <w:t>PropertyReader</w:t>
             </w:r>
+            <w:proofErr w:type="spellEnd"/>
           </w:p>
         </w:tc>
         <w:tc>
@@ -2195,32 +2746,125 @@
             <w:pPr>
               <w:rPr>
                 <w:bCs/>
-                <w:color w:val="0070C0"/>
-                <w:sz w:val="20"/>
-                <w:szCs w:val="20"/>
-                <w:lang w:val="en-US"/>
-              </w:rPr>
-            </w:pPr>
-            <w:r>
-              <w:rPr>
-                <w:b/>
-                <w:bCs/>
-                <w:color w:val="0070C0"/>
-                <w:sz w:val="20"/>
-                <w:szCs w:val="20"/>
-                <w:lang w:val="en-US"/>
-              </w:rPr>
-              <w:t>public static ArrayList&lt;String&gt; readPropertyData(File file) throws FileNotFoundException</w:t>
-            </w:r>
-            <w:r>
-              <w:rPr>
-                <w:bCs/>
-                <w:color w:val="0070C0"/>
-                <w:sz w:val="20"/>
-                <w:szCs w:val="20"/>
-                <w:lang w:val="en-US"/>
-              </w:rPr>
-              <w:t>: reads “property_data.txt” (provided) and adds Strings (for each line) to an ArrayList&lt;String&gt; and returns it.</w:t>
+                <w:strike/>
+                <w:color w:val="0070C0"/>
+                <w:sz w:val="20"/>
+                <w:szCs w:val="20"/>
+                <w:lang w:val="en-US"/>
+              </w:rPr>
+            </w:pPr>
+            <w:r>
+              <w:rPr>
+                <w:b/>
+                <w:bCs/>
+                <w:strike/>
+                <w:color w:val="0070C0"/>
+                <w:sz w:val="20"/>
+                <w:szCs w:val="20"/>
+                <w:lang w:val="en-US"/>
+              </w:rPr>
+              <w:t xml:space="preserve">public static </w:t>
+            </w:r>
+            <w:proofErr w:type="spellStart"/>
+            <w:r>
+              <w:rPr>
+                <w:b/>
+                <w:bCs/>
+                <w:strike/>
+                <w:color w:val="0070C0"/>
+                <w:sz w:val="20"/>
+                <w:szCs w:val="20"/>
+                <w:lang w:val="en-US"/>
+              </w:rPr>
+              <w:t>ArrayList</w:t>
+            </w:r>
+            <w:proofErr w:type="spellEnd"/>
+            <w:r>
+              <w:rPr>
+                <w:b/>
+                <w:bCs/>
+                <w:strike/>
+                <w:color w:val="0070C0"/>
+                <w:sz w:val="20"/>
+                <w:szCs w:val="20"/>
+                <w:lang w:val="en-US"/>
+              </w:rPr>
+              <w:t xml:space="preserve">&lt;String&gt; </w:t>
+            </w:r>
+            <w:proofErr w:type="spellStart"/>
+            <w:r>
+              <w:rPr>
+                <w:b/>
+                <w:bCs/>
+                <w:strike/>
+                <w:color w:val="0070C0"/>
+                <w:sz w:val="20"/>
+                <w:szCs w:val="20"/>
+                <w:lang w:val="en-US"/>
+              </w:rPr>
+              <w:t>readPropertyData</w:t>
+            </w:r>
+            <w:proofErr w:type="spellEnd"/>
+            <w:r>
+              <w:rPr>
+                <w:b/>
+                <w:bCs/>
+                <w:strike/>
+                <w:color w:val="0070C0"/>
+                <w:sz w:val="20"/>
+                <w:szCs w:val="20"/>
+                <w:lang w:val="en-US"/>
+              </w:rPr>
+              <w:t xml:space="preserve">(File file) throws </w:t>
+            </w:r>
+            <w:proofErr w:type="spellStart"/>
+            <w:r>
+              <w:rPr>
+                <w:b/>
+                <w:bCs/>
+                <w:strike/>
+                <w:color w:val="0070C0"/>
+                <w:sz w:val="20"/>
+                <w:szCs w:val="20"/>
+                <w:lang w:val="en-US"/>
+              </w:rPr>
+              <w:t>FileNotFoundException</w:t>
+            </w:r>
+            <w:proofErr w:type="spellEnd"/>
+            <w:r>
+              <w:rPr>
+                <w:bCs/>
+                <w:strike/>
+                <w:color w:val="0070C0"/>
+                <w:sz w:val="20"/>
+                <w:szCs w:val="20"/>
+                <w:lang w:val="en-US"/>
+              </w:rPr>
+              <w:t xml:space="preserve">: reads “property_data.txt” (provided) and adds Strings (for each line) to an </w:t>
+            </w:r>
+            <w:proofErr w:type="spellStart"/>
+            <w:r>
+              <w:rPr>
+                <w:bCs/>
+                <w:strike/>
+                <w:color w:val="0070C0"/>
+                <w:sz w:val="20"/>
+                <w:szCs w:val="20"/>
+                <w:lang w:val="en-US"/>
+              </w:rPr>
+              <w:t>ArrayList</w:t>
+            </w:r>
+            <w:proofErr w:type="spellEnd"/>
+            <w:r>
+              <w:rPr>
+                <w:bCs/>
+                <w:strike/>
+                <w:color w:val="0070C0"/>
+                <w:sz w:val="20"/>
+                <w:szCs w:val="20"/>
+                <w:lang w:val="en-US"/>
+              </w:rPr>
+              <w:t>&lt;String&gt; and returns it.</w:t>
             </w:r>
           </w:p>
         </w:tc>
@@ -2255,15 +2899,17 @@
           <w:p>
             <w:pPr>
               <w:rPr>
-                <w:sz w:val="20"/>
-                <w:szCs w:val="20"/>
-                <w:lang w:val="en-US"/>
-              </w:rPr>
-            </w:pPr>
-            <w:r>
-              <w:rPr>
-                <w:b/>
-                <w:bCs/>
+                <w:strike/>
+                <w:sz w:val="20"/>
+                <w:szCs w:val="20"/>
+                <w:lang w:val="en-US"/>
+              </w:rPr>
+            </w:pPr>
+            <w:r>
+              <w:rPr>
+                <w:b/>
+                <w:bCs/>
+                <w:strike/>
                 <w:sz w:val="20"/>
                 <w:szCs w:val="20"/>
                 <w:lang w:val="en-US"/>
@@ -2272,6 +2918,7 @@
             </w:r>
             <w:r>
               <w:rPr>
+                <w:strike/>
                 <w:sz w:val="20"/>
                 <w:szCs w:val="20"/>
                 <w:lang w:val="en-US"/>
@@ -2282,24 +2929,26 @@
           <w:p>
             <w:pPr>
               <w:rPr>
-                <w:sz w:val="20"/>
-                <w:szCs w:val="20"/>
-                <w:lang w:val="en-US"/>
-              </w:rPr>
-            </w:pPr>
-          </w:p>
-          <w:p>
-            <w:pPr>
-              <w:rPr>
-                <w:sz w:val="20"/>
-                <w:szCs w:val="20"/>
-                <w:lang w:val="en-US"/>
-              </w:rPr>
-            </w:pPr>
-            <w:r>
-              <w:rPr>
-                <w:b/>
-                <w:bCs/>
+                <w:strike/>
+                <w:sz w:val="20"/>
+                <w:szCs w:val="20"/>
+                <w:lang w:val="en-US"/>
+              </w:rPr>
+            </w:pPr>
+          </w:p>
+          <w:p>
+            <w:pPr>
+              <w:rPr>
+                <w:sz w:val="20"/>
+                <w:szCs w:val="20"/>
+                <w:lang w:val="en-US"/>
+              </w:rPr>
+            </w:pPr>
+            <w:r>
+              <w:rPr>
+                <w:b/>
+                <w:bCs/>
+                <w:strike/>
                 <w:sz w:val="20"/>
                 <w:szCs w:val="20"/>
                 <w:lang w:val="en-US"/>
@@ -2308,11 +2957,32 @@
             </w:r>
             <w:r>
               <w:rPr>
-                <w:sz w:val="20"/>
-                <w:szCs w:val="20"/>
-                <w:lang w:val="en-US"/>
-              </w:rPr>
-              <w:t xml:space="preserve"> (HashMap of properties; key is property id, value is a Property)</w:t>
+                <w:strike/>
+                <w:sz w:val="20"/>
+                <w:szCs w:val="20"/>
+                <w:lang w:val="en-US"/>
+              </w:rPr>
+              <w:t xml:space="preserve"> (HashMap of properties; key is property </w:t>
+            </w:r>
+            <w:proofErr w:type="gramStart"/>
+            <w:r>
+              <w:rPr>
+                <w:strike/>
+                <w:sz w:val="20"/>
+                <w:szCs w:val="20"/>
+                <w:lang w:val="en-US"/>
+              </w:rPr>
+              <w:t>id,</w:t>
+            </w:r>
+            <w:proofErr w:type="gramEnd"/>
+            <w:r>
+              <w:rPr>
+                <w:strike/>
+                <w:sz w:val="20"/>
+                <w:szCs w:val="20"/>
+                <w:lang w:val="en-US"/>
+              </w:rPr>
+              <w:t xml:space="preserve"> value is a Property)</w:t>
             </w:r>
           </w:p>
         </w:tc>
@@ -2325,23 +2995,39 @@
               <w:rPr>
                 <w:b/>
                 <w:bCs/>
-                <w:sz w:val="20"/>
-                <w:szCs w:val="20"/>
-                <w:lang w:val="en-US"/>
-              </w:rPr>
-            </w:pPr>
-            <w:r>
-              <w:rPr>
-                <w:b/>
-                <w:bCs/>
-                <w:sz w:val="20"/>
-                <w:szCs w:val="20"/>
-                <w:lang w:val="en-US"/>
-              </w:rPr>
-              <w:t xml:space="preserve">addProperty(property): </w:t>
-            </w:r>
-            <w:r>
-              <w:rPr>
+                <w:strike/>
+                <w:sz w:val="20"/>
+                <w:szCs w:val="20"/>
+                <w:lang w:val="en-US"/>
+              </w:rPr>
+            </w:pPr>
+            <w:proofErr w:type="spellStart"/>
+            <w:r>
+              <w:rPr>
+                <w:b/>
+                <w:bCs/>
+                <w:strike/>
+                <w:sz w:val="20"/>
+                <w:szCs w:val="20"/>
+                <w:lang w:val="en-US"/>
+              </w:rPr>
+              <w:t>addProperty</w:t>
+            </w:r>
+            <w:proofErr w:type="spellEnd"/>
+            <w:r>
+              <w:rPr>
+                <w:b/>
+                <w:bCs/>
+                <w:strike/>
+                <w:sz w:val="20"/>
+                <w:szCs w:val="20"/>
+                <w:lang w:val="en-US"/>
+              </w:rPr>
+              <w:t xml:space="preserve">(property): </w:t>
+            </w:r>
+            <w:r>
+              <w:rPr>
+                <w:strike/>
                 <w:sz w:val="20"/>
                 <w:szCs w:val="20"/>
                 <w:lang w:val="en-US"/>
@@ -2354,32 +3040,73 @@
               <w:rPr>
                 <w:b/>
                 <w:bCs/>
-                <w:sz w:val="20"/>
-                <w:szCs w:val="20"/>
-                <w:lang w:val="en-US"/>
-              </w:rPr>
-            </w:pPr>
-          </w:p>
-          <w:p>
-            <w:pPr>
-              <w:rPr>
-                <w:sz w:val="20"/>
-                <w:szCs w:val="20"/>
-                <w:lang w:val="en-US"/>
-              </w:rPr>
-            </w:pPr>
-            <w:r>
-              <w:rPr>
-                <w:b/>
-                <w:bCs/>
-                <w:sz w:val="20"/>
-                <w:szCs w:val="20"/>
-                <w:lang w:val="en-US"/>
-              </w:rPr>
-              <w:t xml:space="preserve">removePropery(propertyId): </w:t>
-            </w:r>
-            <w:r>
-              <w:rPr>
+                <w:strike/>
+                <w:sz w:val="20"/>
+                <w:szCs w:val="20"/>
+                <w:lang w:val="en-US"/>
+              </w:rPr>
+            </w:pPr>
+          </w:p>
+          <w:p>
+            <w:pPr>
+              <w:rPr>
+                <w:strike/>
+                <w:sz w:val="20"/>
+                <w:szCs w:val="20"/>
+                <w:lang w:val="en-US"/>
+              </w:rPr>
+            </w:pPr>
+            <w:proofErr w:type="spellStart"/>
+            <w:r>
+              <w:rPr>
+                <w:b/>
+                <w:bCs/>
+                <w:strike/>
+                <w:sz w:val="20"/>
+                <w:szCs w:val="20"/>
+                <w:lang w:val="en-US"/>
+              </w:rPr>
+              <w:t>removePropery</w:t>
+            </w:r>
+            <w:proofErr w:type="spellEnd"/>
+            <w:r>
+              <w:rPr>
+                <w:b/>
+                <w:bCs/>
+                <w:strike/>
+                <w:sz w:val="20"/>
+                <w:szCs w:val="20"/>
+                <w:lang w:val="en-US"/>
+              </w:rPr>
+              <w:t>(</w:t>
+            </w:r>
+            <w:proofErr w:type="spellStart"/>
+            <w:r>
+              <w:rPr>
+                <w:b/>
+                <w:bCs/>
+                <w:strike/>
+                <w:sz w:val="20"/>
+                <w:szCs w:val="20"/>
+                <w:lang w:val="en-US"/>
+              </w:rPr>
+              <w:t>propertyId</w:t>
+            </w:r>
+            <w:proofErr w:type="spellEnd"/>
+            <w:r>
+              <w:rPr>
+                <w:b/>
+                <w:bCs/>
+                <w:strike/>
+                <w:sz w:val="20"/>
+                <w:szCs w:val="20"/>
+                <w:lang w:val="en-US"/>
+              </w:rPr>
+              <w:t xml:space="preserve">): </w:t>
+            </w:r>
+            <w:r>
+              <w:rPr>
+                <w:strike/>
                 <w:sz w:val="20"/>
                 <w:szCs w:val="20"/>
                 <w:lang w:val="en-US"/>
@@ -2390,32 +3117,73 @@
           <w:p>
             <w:pPr>
               <w:rPr>
-                <w:sz w:val="20"/>
-                <w:szCs w:val="20"/>
-                <w:lang w:val="en-US"/>
-              </w:rPr>
-            </w:pPr>
-          </w:p>
-          <w:p>
-            <w:pPr>
-              <w:rPr>
-                <w:sz w:val="20"/>
-                <w:szCs w:val="20"/>
-                <w:lang w:val="en-US"/>
-              </w:rPr>
-            </w:pPr>
-            <w:r>
-              <w:rPr>
-                <w:b/>
-                <w:bCs/>
-                <w:sz w:val="20"/>
-                <w:szCs w:val="20"/>
-                <w:lang w:val="en-US"/>
-              </w:rPr>
-              <w:t>getProperty(propertyId):</w:t>
-            </w:r>
-            <w:r>
-              <w:rPr>
+                <w:strike/>
+                <w:sz w:val="20"/>
+                <w:szCs w:val="20"/>
+                <w:lang w:val="en-US"/>
+              </w:rPr>
+            </w:pPr>
+          </w:p>
+          <w:p>
+            <w:pPr>
+              <w:rPr>
+                <w:strike/>
+                <w:sz w:val="20"/>
+                <w:szCs w:val="20"/>
+                <w:lang w:val="en-US"/>
+              </w:rPr>
+            </w:pPr>
+            <w:proofErr w:type="spellStart"/>
+            <w:r>
+              <w:rPr>
+                <w:b/>
+                <w:bCs/>
+                <w:strike/>
+                <w:sz w:val="20"/>
+                <w:szCs w:val="20"/>
+                <w:lang w:val="en-US"/>
+              </w:rPr>
+              <w:t>getProperty</w:t>
+            </w:r>
+            <w:proofErr w:type="spellEnd"/>
+            <w:r>
+              <w:rPr>
+                <w:b/>
+                <w:bCs/>
+                <w:strike/>
+                <w:sz w:val="20"/>
+                <w:szCs w:val="20"/>
+                <w:lang w:val="en-US"/>
+              </w:rPr>
+              <w:t>(</w:t>
+            </w:r>
+            <w:proofErr w:type="spellStart"/>
+            <w:r>
+              <w:rPr>
+                <w:b/>
+                <w:bCs/>
+                <w:strike/>
+                <w:sz w:val="20"/>
+                <w:szCs w:val="20"/>
+                <w:lang w:val="en-US"/>
+              </w:rPr>
+              <w:t>propertyId</w:t>
+            </w:r>
+            <w:proofErr w:type="spellEnd"/>
+            <w:r>
+              <w:rPr>
+                <w:b/>
+                <w:bCs/>
+                <w:strike/>
+                <w:sz w:val="20"/>
+                <w:szCs w:val="20"/>
+                <w:lang w:val="en-US"/>
+              </w:rPr>
+              <w:t>):</w:t>
+            </w:r>
+            <w:r>
+              <w:rPr>
+                <w:strike/>
                 <w:sz w:val="20"/>
                 <w:szCs w:val="20"/>
                 <w:lang w:val="en-US"/>
@@ -2424,6 +3192,7 @@
             </w:r>
             <w:r>
               <w:rPr>
+                <w:strike/>
                 <w:sz w:val="20"/>
                 <w:szCs w:val="20"/>
                 <w:lang w:val="en-US"/>
@@ -2434,24 +3203,40 @@
           <w:p>
             <w:pPr>
               <w:rPr>
-                <w:sz w:val="20"/>
-                <w:szCs w:val="20"/>
-                <w:lang w:val="en-US"/>
-              </w:rPr>
-            </w:pPr>
-            <w:r>
-              <w:rPr>
-                <w:b/>
-                <w:bCs/>
+                <w:strike/>
+                <w:sz w:val="20"/>
+                <w:szCs w:val="20"/>
+                <w:lang w:val="en-US"/>
+              </w:rPr>
+            </w:pPr>
+            <w:proofErr w:type="spellStart"/>
+            <w:r>
+              <w:rPr>
+                <w:b/>
+                <w:bCs/>
+                <w:strike/>
                 <w:sz w:val="20"/>
                 <w:szCs w:val="20"/>
                 <w:lang w:val="en-US"/>
               </w:rPr>
               <w:lastRenderedPageBreak/>
-              <w:t>getTotalPropertyValues()</w:t>
-            </w:r>
-            <w:r>
-              <w:rPr>
+              <w:t>getTotalPropertyValues</w:t>
+            </w:r>
+            <w:proofErr w:type="spellEnd"/>
+            <w:r>
+              <w:rPr>
+                <w:b/>
+                <w:bCs/>
+                <w:strike/>
+                <w:sz w:val="20"/>
+                <w:szCs w:val="20"/>
+                <w:lang w:val="en-US"/>
+              </w:rPr>
+              <w:t>()</w:t>
+            </w:r>
+            <w:r>
+              <w:rPr>
+                <w:strike/>
                 <w:sz w:val="20"/>
                 <w:szCs w:val="20"/>
                 <w:lang w:val="en-US"/>
@@ -2471,24 +3256,40 @@
           <w:p>
             <w:pPr>
               <w:rPr>
-                <w:color w:val="0070C0"/>
-                <w:sz w:val="20"/>
-                <w:szCs w:val="20"/>
-                <w:lang w:val="en-US"/>
-              </w:rPr>
-            </w:pPr>
-            <w:r>
-              <w:rPr>
-                <w:b/>
-                <w:bCs/>
-                <w:sz w:val="20"/>
-                <w:szCs w:val="20"/>
-                <w:lang w:val="en-US"/>
-              </w:rPr>
-              <w:t>getPropertiesWithPools()</w:t>
-            </w:r>
-            <w:r>
-              <w:rPr>
+                <w:strike/>
+                <w:color w:val="0070C0"/>
+                <w:sz w:val="20"/>
+                <w:szCs w:val="20"/>
+                <w:lang w:val="en-US"/>
+              </w:rPr>
+            </w:pPr>
+            <w:proofErr w:type="spellStart"/>
+            <w:r>
+              <w:rPr>
+                <w:b/>
+                <w:bCs/>
+                <w:strike/>
+                <w:sz w:val="20"/>
+                <w:szCs w:val="20"/>
+                <w:lang w:val="en-US"/>
+              </w:rPr>
+              <w:t>getPropertiesWithPools</w:t>
+            </w:r>
+            <w:proofErr w:type="spellEnd"/>
+            <w:r>
+              <w:rPr>
+                <w:b/>
+                <w:bCs/>
+                <w:strike/>
+                <w:sz w:val="20"/>
+                <w:szCs w:val="20"/>
+                <w:lang w:val="en-US"/>
+              </w:rPr>
+              <w:t>()</w:t>
+            </w:r>
+            <w:r>
+              <w:rPr>
+                <w:strike/>
                 <w:sz w:val="20"/>
                 <w:szCs w:val="20"/>
                 <w:lang w:val="en-US"/>
@@ -2497,6 +3298,7 @@
             </w:r>
             <w:r>
               <w:rPr>
+                <w:strike/>
                 <w:color w:val="0070C0"/>
                 <w:sz w:val="20"/>
                 <w:szCs w:val="20"/>
@@ -2506,15 +3308,39 @@
             </w:r>
             <w:r>
               <w:rPr>
-                <w:color w:val="0070C0"/>
-                <w:sz w:val="20"/>
-                <w:szCs w:val="20"/>
-                <w:lang w:val="en-US"/>
-              </w:rPr>
-              <w:t>ied to return an ArrayList&lt;Resi</w:t>
-            </w:r>
-            <w:r>
-              <w:rPr>
+                <w:strike/>
+                <w:color w:val="0070C0"/>
+                <w:sz w:val="20"/>
+                <w:szCs w:val="20"/>
+                <w:lang w:val="en-US"/>
+              </w:rPr>
+              <w:t xml:space="preserve">ied to return an </w:t>
+            </w:r>
+            <w:proofErr w:type="spellStart"/>
+            <w:r>
+              <w:rPr>
+                <w:strike/>
+                <w:color w:val="0070C0"/>
+                <w:sz w:val="20"/>
+                <w:szCs w:val="20"/>
+                <w:lang w:val="en-US"/>
+              </w:rPr>
+              <w:t>ArrayList</w:t>
+            </w:r>
+            <w:proofErr w:type="spellEnd"/>
+            <w:r>
+              <w:rPr>
+                <w:strike/>
+                <w:color w:val="0070C0"/>
+                <w:sz w:val="20"/>
+                <w:szCs w:val="20"/>
+                <w:lang w:val="en-US"/>
+              </w:rPr>
+              <w:t>&lt;Resi</w:t>
+            </w:r>
+            <w:r>
+              <w:rPr>
+                <w:strike/>
                 <w:color w:val="0070C0"/>
                 <w:sz w:val="20"/>
                 <w:szCs w:val="20"/>
@@ -2524,6 +3350,7 @@
             </w:r>
             <w:r>
               <w:rPr>
+                <w:strike/>
                 <w:color w:val="0070C0"/>
                 <w:sz w:val="20"/>
                 <w:szCs w:val="20"/>
@@ -2533,6 +3360,7 @@
             </w:r>
             <w:r>
               <w:rPr>
+                <w:strike/>
                 <w:color w:val="0070C0"/>
                 <w:sz w:val="20"/>
                 <w:szCs w:val="20"/>
@@ -2542,6 +3370,7 @@
             </w:r>
             <w:r>
               <w:rPr>
+                <w:strike/>
                 <w:color w:val="0070C0"/>
                 <w:sz w:val="20"/>
                 <w:szCs w:val="20"/>
@@ -2551,6 +3380,7 @@
             </w:r>
             <w:r>
               <w:rPr>
+                <w:strike/>
                 <w:color w:val="0070C0"/>
                 <w:sz w:val="20"/>
                 <w:szCs w:val="20"/>
@@ -2571,23 +3401,87 @@
           <w:p>
             <w:pPr>
               <w:rPr>
-                <w:sz w:val="20"/>
-                <w:szCs w:val="20"/>
-                <w:lang w:val="en-US"/>
-              </w:rPr>
-            </w:pPr>
-            <w:r>
-              <w:rPr>
-                <w:b/>
-                <w:bCs/>
-                <w:sz w:val="20"/>
-                <w:szCs w:val="20"/>
-                <w:lang w:val="en-US"/>
-              </w:rPr>
-              <w:t>getPropertiesBetween(minUsd, maxUsd)</w:t>
-            </w:r>
-            <w:r>
-              <w:rPr>
+                <w:strike/>
+                <w:sz w:val="20"/>
+                <w:szCs w:val="20"/>
+                <w:lang w:val="en-US"/>
+              </w:rPr>
+            </w:pPr>
+            <w:proofErr w:type="spellStart"/>
+            <w:r>
+              <w:rPr>
+                <w:b/>
+                <w:bCs/>
+                <w:strike/>
+                <w:sz w:val="20"/>
+                <w:szCs w:val="20"/>
+                <w:lang w:val="en-US"/>
+              </w:rPr>
+              <w:t>getPropertiesBetween</w:t>
+            </w:r>
+            <w:proofErr w:type="spellEnd"/>
+            <w:r>
+              <w:rPr>
+                <w:b/>
+                <w:bCs/>
+                <w:strike/>
+                <w:sz w:val="20"/>
+                <w:szCs w:val="20"/>
+                <w:lang w:val="en-US"/>
+              </w:rPr>
+              <w:t>(</w:t>
+            </w:r>
+            <w:proofErr w:type="spellStart"/>
+            <w:r>
+              <w:rPr>
+                <w:b/>
+                <w:bCs/>
+                <w:strike/>
+                <w:sz w:val="20"/>
+                <w:szCs w:val="20"/>
+                <w:lang w:val="en-US"/>
+              </w:rPr>
+              <w:t>minUsd</w:t>
+            </w:r>
+            <w:proofErr w:type="spellEnd"/>
+            <w:r>
+              <w:rPr>
+                <w:b/>
+                <w:bCs/>
+                <w:strike/>
+                <w:sz w:val="20"/>
+                <w:szCs w:val="20"/>
+                <w:lang w:val="en-US"/>
+              </w:rPr>
+              <w:t xml:space="preserve">, </w:t>
+            </w:r>
+            <w:proofErr w:type="spellStart"/>
+            <w:r>
+              <w:rPr>
+                <w:b/>
+                <w:bCs/>
+                <w:strike/>
+                <w:sz w:val="20"/>
+                <w:szCs w:val="20"/>
+                <w:lang w:val="en-US"/>
+              </w:rPr>
+              <w:t>maxUsd</w:t>
+            </w:r>
+            <w:proofErr w:type="spellEnd"/>
+            <w:r>
+              <w:rPr>
+                <w:b/>
+                <w:bCs/>
+                <w:strike/>
+                <w:sz w:val="20"/>
+                <w:szCs w:val="20"/>
+                <w:lang w:val="en-US"/>
+              </w:rPr>
+              <w:t>)</w:t>
+            </w:r>
+            <w:r>
+              <w:rPr>
+                <w:strike/>
                 <w:sz w:val="20"/>
                 <w:szCs w:val="20"/>
                 <w:lang w:val="en-US"/>
@@ -2612,23 +3506,75 @@
                 <w:lang w:val="en-US"/>
               </w:rPr>
             </w:pPr>
-            <w:r>
-              <w:rPr>
-                <w:b/>
-                <w:bCs/>
-                <w:sz w:val="20"/>
-                <w:szCs w:val="20"/>
-                <w:lang w:val="en-US"/>
-              </w:rPr>
-              <w:t>getPropertiesOn(streetName)</w:t>
-            </w:r>
-            <w:r>
-              <w:rPr>
-                <w:sz w:val="20"/>
-                <w:szCs w:val="20"/>
-                <w:lang w:val="en-US"/>
-              </w:rPr>
-              <w:t xml:space="preserve">: returns an ArrayList of </w:t>
+            <w:proofErr w:type="spellStart"/>
+            <w:r>
+              <w:rPr>
+                <w:b/>
+                <w:bCs/>
+                <w:sz w:val="20"/>
+                <w:szCs w:val="20"/>
+                <w:lang w:val="en-US"/>
+              </w:rPr>
+              <w:t>getPropertiesOn</w:t>
+            </w:r>
+            <w:proofErr w:type="spellEnd"/>
+            <w:r>
+              <w:rPr>
+                <w:b/>
+                <w:bCs/>
+                <w:sz w:val="20"/>
+                <w:szCs w:val="20"/>
+                <w:lang w:val="en-US"/>
+              </w:rPr>
+              <w:t>(</w:t>
+            </w:r>
+            <w:proofErr w:type="spellStart"/>
+            <w:r>
+              <w:rPr>
+                <w:b/>
+                <w:bCs/>
+                <w:sz w:val="20"/>
+                <w:szCs w:val="20"/>
+                <w:lang w:val="en-US"/>
+              </w:rPr>
+              <w:t>streetName</w:t>
+            </w:r>
+            <w:proofErr w:type="spellEnd"/>
+            <w:r>
+              <w:rPr>
+                <w:b/>
+                <w:bCs/>
+                <w:sz w:val="20"/>
+                <w:szCs w:val="20"/>
+                <w:lang w:val="en-US"/>
+              </w:rPr>
+              <w:t>)</w:t>
+            </w:r>
+            <w:r>
+              <w:rPr>
+                <w:sz w:val="20"/>
+                <w:szCs w:val="20"/>
+                <w:lang w:val="en-US"/>
+              </w:rPr>
+              <w:t xml:space="preserve">: returns an </w:t>
+            </w:r>
+            <w:proofErr w:type="spellStart"/>
+            <w:r>
+              <w:rPr>
+                <w:sz w:val="20"/>
+                <w:szCs w:val="20"/>
+                <w:lang w:val="en-US"/>
+              </w:rPr>
+              <w:t>ArrayList</w:t>
+            </w:r>
+            <w:proofErr w:type="spellEnd"/>
+            <w:r>
+              <w:rPr>
+                <w:sz w:val="20"/>
+                <w:szCs w:val="20"/>
+                <w:lang w:val="en-US"/>
+              </w:rPr>
+              <w:t xml:space="preserve"> of </w:t>
             </w:r>
             <w:r>
               <w:rPr>
@@ -2666,6 +3612,7 @@
                 <w:lang w:val="en-US"/>
               </w:rPr>
             </w:pPr>
+            <w:proofErr w:type="spellStart"/>
             <w:r>
               <w:rPr>
                 <w:b/>
@@ -2686,15 +3633,60 @@
               </w:rPr>
               <w:t>Bedrooms</w:t>
             </w:r>
-            <w:r>
-              <w:rPr>
-                <w:b/>
-                <w:bCs/>
-                <w:sz w:val="20"/>
-                <w:szCs w:val="20"/>
-                <w:lang w:val="en-US"/>
-              </w:rPr>
-              <w:t>(minBedrooms, maxBedrooms)</w:t>
+            <w:proofErr w:type="spellEnd"/>
+            <w:r>
+              <w:rPr>
+                <w:b/>
+                <w:bCs/>
+                <w:sz w:val="20"/>
+                <w:szCs w:val="20"/>
+                <w:lang w:val="en-US"/>
+              </w:rPr>
+              <w:t>(</w:t>
+            </w:r>
+            <w:proofErr w:type="spellStart"/>
+            <w:r>
+              <w:rPr>
+                <w:b/>
+                <w:bCs/>
+                <w:sz w:val="20"/>
+                <w:szCs w:val="20"/>
+                <w:lang w:val="en-US"/>
+              </w:rPr>
+              <w:t>minBedrooms</w:t>
+            </w:r>
+            <w:proofErr w:type="spellEnd"/>
+            <w:r>
+              <w:rPr>
+                <w:b/>
+                <w:bCs/>
+                <w:sz w:val="20"/>
+                <w:szCs w:val="20"/>
+                <w:lang w:val="en-US"/>
+              </w:rPr>
+              <w:t xml:space="preserve">, </w:t>
+            </w:r>
+            <w:proofErr w:type="spellStart"/>
+            <w:r>
+              <w:rPr>
+                <w:b/>
+                <w:bCs/>
+                <w:sz w:val="20"/>
+                <w:szCs w:val="20"/>
+                <w:lang w:val="en-US"/>
+              </w:rPr>
+              <w:t>maxBedrooms</w:t>
+            </w:r>
+            <w:proofErr w:type="spellEnd"/>
+            <w:r>
+              <w:rPr>
+                <w:b/>
+                <w:bCs/>
+                <w:sz w:val="20"/>
+                <w:szCs w:val="20"/>
+                <w:lang w:val="en-US"/>
+              </w:rPr>
+              <w:t>)</w:t>
             </w:r>
             <w:r>
               <w:rPr>
@@ -2791,6 +3783,7 @@
                 <w:lang w:val="en-US"/>
               </w:rPr>
             </w:pPr>
+            <w:proofErr w:type="spellStart"/>
             <w:r>
               <w:rPr>
                 <w:b/>
@@ -2821,6 +3814,7 @@
               </w:rPr>
               <w:t>Type</w:t>
             </w:r>
+            <w:proofErr w:type="spellEnd"/>
             <w:r>
               <w:rPr>
                 <w:b/>
@@ -2831,6 +3825,7 @@
               </w:rPr>
               <w:t>(</w:t>
             </w:r>
+            <w:proofErr w:type="spellStart"/>
             <w:r>
               <w:rPr>
                 <w:b/>
@@ -2849,7 +3844,18 @@
                 <w:szCs w:val="20"/>
                 <w:lang w:val="en-US"/>
               </w:rPr>
-              <w:t>ype)</w:t>
+              <w:t>ype</w:t>
+            </w:r>
+            <w:proofErr w:type="spellEnd"/>
+            <w:r>
+              <w:rPr>
+                <w:b/>
+                <w:bCs/>
+                <w:sz w:val="20"/>
+                <w:szCs w:val="20"/>
+                <w:lang w:val="en-US"/>
+              </w:rPr>
+              <w:t>)</w:t>
             </w:r>
             <w:r>
               <w:rPr>
@@ -2884,209 +3890,453 @@
                 <w:szCs w:val="20"/>
                 <w:lang w:val="en-US"/>
               </w:rPr>
-              <w:t>to return an ArrayList&lt;Property&gt;  that hold the subtype specified in the parameter.</w:t>
-            </w:r>
-          </w:p>
-          <w:p>
-            <w:pPr>
-              <w:rPr>
-                <w:sz w:val="20"/>
-                <w:szCs w:val="20"/>
-                <w:lang w:val="en-US"/>
-              </w:rPr>
-            </w:pPr>
-          </w:p>
-          <w:p>
-            <w:pPr>
-              <w:rPr>
-                <w:b/>
-                <w:color w:val="0070C0"/>
-                <w:sz w:val="20"/>
-                <w:szCs w:val="20"/>
-                <w:lang w:val="en-US"/>
-              </w:rPr>
-            </w:pPr>
-          </w:p>
-          <w:p>
-            <w:pPr>
-              <w:rPr>
-                <w:color w:val="0070C0"/>
-                <w:sz w:val="20"/>
-                <w:szCs w:val="20"/>
-                <w:lang w:val="en-US"/>
-              </w:rPr>
-            </w:pPr>
-            <w:r>
-              <w:rPr>
-                <w:b/>
-                <w:color w:val="0070C0"/>
-                <w:sz w:val="20"/>
-                <w:szCs w:val="20"/>
-                <w:lang w:val="en-US"/>
-              </w:rPr>
-              <w:t>getPropertiesWithLoadingDock()</w:t>
-            </w:r>
-            <w:r>
-              <w:rPr>
-                <w:color w:val="0070C0"/>
-                <w:sz w:val="20"/>
-                <w:szCs w:val="20"/>
-                <w:lang w:val="en-US"/>
-              </w:rPr>
-              <w:t>: returns an ArrayList&lt;Commercial&gt; that holds only Commercial properties that have a loading dock available</w:t>
-            </w:r>
-          </w:p>
-          <w:p>
-            <w:pPr>
-              <w:rPr>
-                <w:color w:val="0070C0"/>
-                <w:sz w:val="20"/>
-                <w:szCs w:val="20"/>
-                <w:lang w:val="en-US"/>
-              </w:rPr>
-            </w:pPr>
-          </w:p>
-          <w:p>
-            <w:pPr>
-              <w:rPr>
-                <w:color w:val="0070C0"/>
-                <w:sz w:val="20"/>
-                <w:szCs w:val="20"/>
-                <w:lang w:val="en-US"/>
-              </w:rPr>
-            </w:pPr>
-            <w:r>
-              <w:rPr>
-                <w:b/>
-                <w:color w:val="0070C0"/>
-                <w:sz w:val="20"/>
-                <w:szCs w:val="20"/>
-                <w:lang w:val="en-US"/>
-              </w:rPr>
-              <w:t>getPropertiesWithHighwayAccess()</w:t>
-            </w:r>
-            <w:r>
-              <w:rPr>
-                <w:color w:val="0070C0"/>
-                <w:sz w:val="20"/>
-                <w:szCs w:val="20"/>
-                <w:lang w:val="en-US"/>
-              </w:rPr>
-              <w:t>:returns an ArrayList&lt;Commercial&gt; that holds only Commercial properties that have highway access</w:t>
-            </w:r>
-          </w:p>
-          <w:p>
-            <w:pPr>
-              <w:rPr>
-                <w:color w:val="0070C0"/>
-                <w:sz w:val="20"/>
-                <w:szCs w:val="20"/>
-                <w:lang w:val="en-US"/>
-              </w:rPr>
-            </w:pPr>
-          </w:p>
-          <w:p>
-            <w:pPr>
-              <w:rPr>
-                <w:sz w:val="20"/>
-                <w:szCs w:val="20"/>
-                <w:lang w:val="en-US"/>
-              </w:rPr>
-            </w:pPr>
-            <w:r>
-              <w:rPr>
-                <w:b/>
-                <w:color w:val="0070C0"/>
-                <w:sz w:val="20"/>
-                <w:szCs w:val="20"/>
-                <w:lang w:val="en-US"/>
-              </w:rPr>
-              <w:t>getProperties WithSquareFootage(int squareFootage)</w:t>
-            </w:r>
-            <w:r>
-              <w:rPr>
-                <w:color w:val="0070C0"/>
-                <w:sz w:val="20"/>
-                <w:szCs w:val="20"/>
-                <w:lang w:val="en-US"/>
-              </w:rPr>
-              <w:t>: returns an ArrayList&lt;Retail&gt; that holds properties where square footage is at least the parameter value.</w:t>
-            </w:r>
-          </w:p>
-          <w:p>
-            <w:pPr>
-              <w:rPr>
-                <w:sz w:val="20"/>
-                <w:szCs w:val="20"/>
-                <w:lang w:val="en-US"/>
-              </w:rPr>
-            </w:pPr>
-          </w:p>
-          <w:p>
-            <w:pPr>
-              <w:rPr>
-                <w:color w:val="0070C0"/>
-                <w:sz w:val="20"/>
-                <w:szCs w:val="20"/>
-                <w:lang w:val="en-US"/>
-              </w:rPr>
-            </w:pPr>
-            <w:r>
-              <w:rPr>
-                <w:b/>
-                <w:color w:val="0070C0"/>
-                <w:sz w:val="20"/>
-                <w:szCs w:val="20"/>
-                <w:lang w:val="en-US"/>
-              </w:rPr>
-              <w:t>getPropertiesWithCustomerParking()</w:t>
-            </w:r>
-            <w:r>
-              <w:rPr>
-                <w:color w:val="0070C0"/>
-                <w:sz w:val="20"/>
-                <w:szCs w:val="20"/>
-                <w:lang w:val="en-US"/>
-              </w:rPr>
-              <w:t>:returns an ArrayList&lt;Retail&gt; that holds properties where customer parking is available.</w:t>
-            </w:r>
-          </w:p>
-          <w:p>
-            <w:pPr>
-              <w:rPr>
-                <w:color w:val="0070C0"/>
-                <w:sz w:val="20"/>
-                <w:szCs w:val="20"/>
-                <w:lang w:val="en-US"/>
-              </w:rPr>
-            </w:pPr>
-          </w:p>
-          <w:p>
-            <w:pPr>
-              <w:rPr>
-                <w:sz w:val="20"/>
-                <w:szCs w:val="20"/>
-                <w:lang w:val="en-US"/>
-              </w:rPr>
-            </w:pPr>
-            <w:r>
-              <w:rPr>
-                <w:b/>
-                <w:color w:val="0070C0"/>
-                <w:sz w:val="20"/>
-                <w:szCs w:val="20"/>
-                <w:lang w:val="en-US"/>
-              </w:rPr>
-              <w:t>getPropertiesWithStrata():</w:t>
-            </w:r>
-            <w:r>
-              <w:rPr>
-                <w:color w:val="0070C0"/>
-                <w:sz w:val="20"/>
-                <w:szCs w:val="20"/>
-                <w:lang w:val="en-US"/>
-              </w:rPr>
-              <w:t xml:space="preserve"> returns ArrayList&lt;Residence&gt; that hold only the Residences that are in a strata.</w:t>
+              <w:t xml:space="preserve">to return an </w:t>
+            </w:r>
+            <w:proofErr w:type="spellStart"/>
+            <w:r>
+              <w:rPr>
+                <w:color w:val="0070C0"/>
+                <w:sz w:val="20"/>
+                <w:szCs w:val="20"/>
+                <w:lang w:val="en-US"/>
+              </w:rPr>
+              <w:t>ArrayList</w:t>
+            </w:r>
+            <w:proofErr w:type="spellEnd"/>
+            <w:r>
+              <w:rPr>
+                <w:color w:val="0070C0"/>
+                <w:sz w:val="20"/>
+                <w:szCs w:val="20"/>
+                <w:lang w:val="en-US"/>
+              </w:rPr>
+              <w:t>&lt;Property&gt;  that hold the subtype specified in the parameter.</w:t>
+            </w:r>
+          </w:p>
+          <w:p>
+            <w:pPr>
+              <w:rPr>
+                <w:sz w:val="20"/>
+                <w:szCs w:val="20"/>
+                <w:lang w:val="en-US"/>
+              </w:rPr>
+            </w:pPr>
+          </w:p>
+          <w:p>
+            <w:pPr>
+              <w:rPr>
+                <w:b/>
+                <w:color w:val="0070C0"/>
+                <w:sz w:val="20"/>
+                <w:szCs w:val="20"/>
+                <w:lang w:val="en-US"/>
+              </w:rPr>
+            </w:pPr>
+          </w:p>
+          <w:p>
+            <w:pPr>
+              <w:rPr>
+                <w:color w:val="0070C0"/>
+                <w:sz w:val="20"/>
+                <w:szCs w:val="20"/>
+                <w:lang w:val="en-US"/>
+              </w:rPr>
+            </w:pPr>
+            <w:proofErr w:type="spellStart"/>
+            <w:r>
+              <w:rPr>
+                <w:b/>
+                <w:color w:val="0070C0"/>
+                <w:sz w:val="20"/>
+                <w:szCs w:val="20"/>
+                <w:lang w:val="en-US"/>
+              </w:rPr>
+              <w:t>getPropertiesWithLoadingDock</w:t>
+            </w:r>
+            <w:proofErr w:type="spellEnd"/>
+            <w:r>
+              <w:rPr>
+                <w:b/>
+                <w:color w:val="0070C0"/>
+                <w:sz w:val="20"/>
+                <w:szCs w:val="20"/>
+                <w:lang w:val="en-US"/>
+              </w:rPr>
+              <w:t>()</w:t>
+            </w:r>
+            <w:r>
+              <w:rPr>
+                <w:color w:val="0070C0"/>
+                <w:sz w:val="20"/>
+                <w:szCs w:val="20"/>
+                <w:lang w:val="en-US"/>
+              </w:rPr>
+              <w:t xml:space="preserve">: returns an </w:t>
+            </w:r>
+            <w:proofErr w:type="spellStart"/>
+            <w:r>
+              <w:rPr>
+                <w:color w:val="0070C0"/>
+                <w:sz w:val="20"/>
+                <w:szCs w:val="20"/>
+                <w:lang w:val="en-US"/>
+              </w:rPr>
+              <w:t>ArrayList</w:t>
+            </w:r>
+            <w:proofErr w:type="spellEnd"/>
+            <w:r>
+              <w:rPr>
+                <w:color w:val="0070C0"/>
+                <w:sz w:val="20"/>
+                <w:szCs w:val="20"/>
+                <w:lang w:val="en-US"/>
+              </w:rPr>
+              <w:t>&lt;Commercial&gt; that holds only Commercial properties that have a loading dock available</w:t>
+            </w:r>
+          </w:p>
+          <w:p>
+            <w:pPr>
+              <w:rPr>
+                <w:color w:val="0070C0"/>
+                <w:sz w:val="20"/>
+                <w:szCs w:val="20"/>
+                <w:lang w:val="en-US"/>
+              </w:rPr>
+            </w:pPr>
+          </w:p>
+          <w:p>
+            <w:pPr>
+              <w:rPr>
+                <w:color w:val="0070C0"/>
+                <w:sz w:val="20"/>
+                <w:szCs w:val="20"/>
+                <w:lang w:val="en-US"/>
+              </w:rPr>
+            </w:pPr>
+            <w:proofErr w:type="spellStart"/>
+            <w:r>
+              <w:rPr>
+                <w:b/>
+                <w:color w:val="0070C0"/>
+                <w:sz w:val="20"/>
+                <w:szCs w:val="20"/>
+                <w:lang w:val="en-US"/>
+              </w:rPr>
+              <w:t>getPropertiesWithHighwayAccess</w:t>
+            </w:r>
+            <w:proofErr w:type="spellEnd"/>
+            <w:r>
+              <w:rPr>
+                <w:b/>
+                <w:color w:val="0070C0"/>
+                <w:sz w:val="20"/>
+                <w:szCs w:val="20"/>
+                <w:lang w:val="en-US"/>
+              </w:rPr>
+              <w:t>()</w:t>
+            </w:r>
+            <w:r>
+              <w:rPr>
+                <w:color w:val="0070C0"/>
+                <w:sz w:val="20"/>
+                <w:szCs w:val="20"/>
+                <w:lang w:val="en-US"/>
+              </w:rPr>
+              <w:t xml:space="preserve">:returns an </w:t>
+            </w:r>
+            <w:proofErr w:type="spellStart"/>
+            <w:r>
+              <w:rPr>
+                <w:color w:val="0070C0"/>
+                <w:sz w:val="20"/>
+                <w:szCs w:val="20"/>
+                <w:lang w:val="en-US"/>
+              </w:rPr>
+              <w:t>ArrayList</w:t>
+            </w:r>
+            <w:proofErr w:type="spellEnd"/>
+            <w:r>
+              <w:rPr>
+                <w:color w:val="0070C0"/>
+                <w:sz w:val="20"/>
+                <w:szCs w:val="20"/>
+                <w:lang w:val="en-US"/>
+              </w:rPr>
+              <w:t>&lt;Commercial&gt; that holds only Commercial properties that have highway access</w:t>
+            </w:r>
+          </w:p>
+          <w:p>
+            <w:pPr>
+              <w:rPr>
+                <w:color w:val="0070C0"/>
+                <w:sz w:val="20"/>
+                <w:szCs w:val="20"/>
+                <w:lang w:val="en-US"/>
+              </w:rPr>
+            </w:pPr>
+          </w:p>
+          <w:p>
+            <w:pPr>
+              <w:rPr>
+                <w:sz w:val="20"/>
+                <w:szCs w:val="20"/>
+                <w:lang w:val="en-US"/>
+              </w:rPr>
+            </w:pPr>
+            <w:proofErr w:type="spellStart"/>
+            <w:r>
+              <w:rPr>
+                <w:b/>
+                <w:color w:val="0070C0"/>
+                <w:sz w:val="20"/>
+                <w:szCs w:val="20"/>
+                <w:lang w:val="en-US"/>
+              </w:rPr>
+              <w:t>getProperties</w:t>
+            </w:r>
+            <w:proofErr w:type="spellEnd"/>
+            <w:r>
+              <w:rPr>
+                <w:b/>
+                <w:color w:val="0070C0"/>
+                <w:sz w:val="20"/>
+                <w:szCs w:val="20"/>
+                <w:lang w:val="en-US"/>
+              </w:rPr>
+              <w:t xml:space="preserve"> </w:t>
+            </w:r>
+            <w:proofErr w:type="spellStart"/>
+            <w:r>
+              <w:rPr>
+                <w:b/>
+                <w:color w:val="0070C0"/>
+                <w:sz w:val="20"/>
+                <w:szCs w:val="20"/>
+                <w:lang w:val="en-US"/>
+              </w:rPr>
+              <w:t>WithSquareFootage</w:t>
+            </w:r>
+            <w:proofErr w:type="spellEnd"/>
+            <w:r>
+              <w:rPr>
+                <w:b/>
+                <w:color w:val="0070C0"/>
+                <w:sz w:val="20"/>
+                <w:szCs w:val="20"/>
+                <w:lang w:val="en-US"/>
+              </w:rPr>
+              <w:t xml:space="preserve">(int </w:t>
+            </w:r>
+            <w:proofErr w:type="spellStart"/>
+            <w:r>
+              <w:rPr>
+                <w:b/>
+                <w:color w:val="0070C0"/>
+                <w:sz w:val="20"/>
+                <w:szCs w:val="20"/>
+                <w:lang w:val="en-US"/>
+              </w:rPr>
+              <w:t>squareFootage</w:t>
+            </w:r>
+            <w:proofErr w:type="spellEnd"/>
+            <w:r>
+              <w:rPr>
+                <w:b/>
+                <w:color w:val="0070C0"/>
+                <w:sz w:val="20"/>
+                <w:szCs w:val="20"/>
+                <w:lang w:val="en-US"/>
+              </w:rPr>
+              <w:t>)</w:t>
+            </w:r>
+            <w:r>
+              <w:rPr>
+                <w:color w:val="0070C0"/>
+                <w:sz w:val="20"/>
+                <w:szCs w:val="20"/>
+                <w:lang w:val="en-US"/>
+              </w:rPr>
+              <w:t xml:space="preserve">: returns an </w:t>
+            </w:r>
+            <w:proofErr w:type="spellStart"/>
+            <w:r>
+              <w:rPr>
+                <w:color w:val="0070C0"/>
+                <w:sz w:val="20"/>
+                <w:szCs w:val="20"/>
+                <w:lang w:val="en-US"/>
+              </w:rPr>
+              <w:t>ArrayList</w:t>
+            </w:r>
+            <w:proofErr w:type="spellEnd"/>
+            <w:r>
+              <w:rPr>
+                <w:color w:val="0070C0"/>
+                <w:sz w:val="20"/>
+                <w:szCs w:val="20"/>
+                <w:lang w:val="en-US"/>
+              </w:rPr>
+              <w:t>&lt;Retail&gt; that holds properties where square footage is at least the parameter value.</w:t>
+            </w:r>
+          </w:p>
+          <w:p>
+            <w:pPr>
+              <w:rPr>
+                <w:sz w:val="20"/>
+                <w:szCs w:val="20"/>
+                <w:lang w:val="en-US"/>
+              </w:rPr>
+            </w:pPr>
+          </w:p>
+          <w:p>
+            <w:pPr>
+              <w:rPr>
+                <w:color w:val="0070C0"/>
+                <w:sz w:val="20"/>
+                <w:szCs w:val="20"/>
+                <w:lang w:val="en-US"/>
+              </w:rPr>
+            </w:pPr>
+            <w:proofErr w:type="spellStart"/>
+            <w:r>
+              <w:rPr>
+                <w:b/>
+                <w:color w:val="0070C0"/>
+                <w:sz w:val="20"/>
+                <w:szCs w:val="20"/>
+                <w:lang w:val="en-US"/>
+              </w:rPr>
+              <w:t>getPropertiesWithCustomerParking</w:t>
+            </w:r>
+            <w:proofErr w:type="spellEnd"/>
+            <w:r>
+              <w:rPr>
+                <w:b/>
+                <w:color w:val="0070C0"/>
+                <w:sz w:val="20"/>
+                <w:szCs w:val="20"/>
+                <w:lang w:val="en-US"/>
+              </w:rPr>
+              <w:t>()</w:t>
+            </w:r>
+            <w:r>
+              <w:rPr>
+                <w:color w:val="0070C0"/>
+                <w:sz w:val="20"/>
+                <w:szCs w:val="20"/>
+                <w:lang w:val="en-US"/>
+              </w:rPr>
+              <w:t xml:space="preserve">:returns an </w:t>
+            </w:r>
+            <w:proofErr w:type="spellStart"/>
+            <w:r>
+              <w:rPr>
+                <w:color w:val="0070C0"/>
+                <w:sz w:val="20"/>
+                <w:szCs w:val="20"/>
+                <w:lang w:val="en-US"/>
+              </w:rPr>
+              <w:t>ArrayList</w:t>
+            </w:r>
+            <w:proofErr w:type="spellEnd"/>
+            <w:r>
+              <w:rPr>
+                <w:color w:val="0070C0"/>
+                <w:sz w:val="20"/>
+                <w:szCs w:val="20"/>
+                <w:lang w:val="en-US"/>
+              </w:rPr>
+              <w:t>&lt;Retail&gt; that holds properties where customer parking is available.</w:t>
+            </w:r>
+          </w:p>
+          <w:p>
+            <w:pPr>
+              <w:rPr>
+                <w:color w:val="0070C0"/>
+                <w:sz w:val="20"/>
+                <w:szCs w:val="20"/>
+                <w:lang w:val="en-US"/>
+              </w:rPr>
+            </w:pPr>
+          </w:p>
+          <w:p>
+            <w:pPr>
+              <w:rPr>
+                <w:sz w:val="20"/>
+                <w:szCs w:val="20"/>
+                <w:lang w:val="en-US"/>
+              </w:rPr>
+            </w:pPr>
+            <w:proofErr w:type="spellStart"/>
+            <w:r>
+              <w:rPr>
+                <w:b/>
+                <w:color w:val="0070C0"/>
+                <w:sz w:val="20"/>
+                <w:szCs w:val="20"/>
+                <w:lang w:val="en-US"/>
+              </w:rPr>
+              <w:t>getPropertiesWithStrata</w:t>
+            </w:r>
+            <w:proofErr w:type="spellEnd"/>
+            <w:r>
+              <w:rPr>
+                <w:b/>
+                <w:color w:val="0070C0"/>
+                <w:sz w:val="20"/>
+                <w:szCs w:val="20"/>
+                <w:lang w:val="en-US"/>
+              </w:rPr>
+              <w:t>():</w:t>
+            </w:r>
+            <w:r>
+              <w:rPr>
+                <w:color w:val="0070C0"/>
+                <w:sz w:val="20"/>
+                <w:szCs w:val="20"/>
+                <w:lang w:val="en-US"/>
+              </w:rPr>
+              <w:t xml:space="preserve"> returns </w:t>
+            </w:r>
+            <w:proofErr w:type="spellStart"/>
+            <w:r>
+              <w:rPr>
+                <w:color w:val="0070C0"/>
+                <w:sz w:val="20"/>
+                <w:szCs w:val="20"/>
+                <w:lang w:val="en-US"/>
+              </w:rPr>
+              <w:t>ArrayList</w:t>
+            </w:r>
+            <w:proofErr w:type="spellEnd"/>
+            <w:r>
+              <w:rPr>
+                <w:color w:val="0070C0"/>
+                <w:sz w:val="20"/>
+                <w:szCs w:val="20"/>
+                <w:lang w:val="en-US"/>
+              </w:rPr>
+              <w:t xml:space="preserve">&lt;Residence&gt; that hold only the Residences that are in a </w:t>
+            </w:r>
+            <w:proofErr w:type="gramStart"/>
+            <w:r>
+              <w:rPr>
+                <w:color w:val="0070C0"/>
+                <w:sz w:val="20"/>
+                <w:szCs w:val="20"/>
+                <w:lang w:val="en-US"/>
+              </w:rPr>
+              <w:t>strata</w:t>
+            </w:r>
+            <w:proofErr w:type="gramEnd"/>
+            <w:r>
+              <w:rPr>
+                <w:color w:val="0070C0"/>
+                <w:sz w:val="20"/>
+                <w:szCs w:val="20"/>
+                <w:lang w:val="en-US"/>
+              </w:rPr>
+              <w:t>.</w:t>
             </w:r>
           </w:p>
           <w:p>
@@ -3140,7 +4390,27 @@
                 <w:szCs w:val="20"/>
                 <w:lang w:val="en-US"/>
               </w:rPr>
-              <w:t>(driver class)</w:t>
+              <w:t>(</w:t>
+            </w:r>
+            <w:proofErr w:type="gramStart"/>
+            <w:r>
+              <w:rPr>
+                <w:color w:val="0070C0"/>
+                <w:sz w:val="20"/>
+                <w:szCs w:val="20"/>
+                <w:lang w:val="en-US"/>
+              </w:rPr>
+              <w:t>driver</w:t>
+            </w:r>
+            <w:proofErr w:type="gramEnd"/>
+            <w:r>
+              <w:rPr>
+                <w:color w:val="0070C0"/>
+                <w:sz w:val="20"/>
+                <w:szCs w:val="20"/>
+                <w:lang w:val="en-US"/>
+              </w:rPr>
+              <w:t xml:space="preserve"> class)</w:t>
             </w:r>
           </w:p>
         </w:tc>
@@ -3204,17 +4474,154 @@
                 <w:szCs w:val="20"/>
                 <w:lang w:val="en-US"/>
               </w:rPr>
-              <w:t>public void init() throws FileNotFoundException</w:t>
-            </w:r>
-            <w:r>
-              <w:rPr>
-                <w:bCs/>
-                <w:color w:val="0070C0"/>
-                <w:sz w:val="20"/>
-                <w:szCs w:val="20"/>
-                <w:lang w:val="en-US"/>
-              </w:rPr>
-              <w:t xml:space="preserve">: This method gets the ArrayList,&lt;Address&gt; and ArrayList&lt;String&gt; form AddressReader and PropertyReader, and uses them to create subtype Objects </w:t>
+              <w:t xml:space="preserve">public void </w:t>
+            </w:r>
+            <w:proofErr w:type="spellStart"/>
+            <w:r>
+              <w:rPr>
+                <w:b/>
+                <w:bCs/>
+                <w:color w:val="0070C0"/>
+                <w:sz w:val="20"/>
+                <w:szCs w:val="20"/>
+                <w:lang w:val="en-US"/>
+              </w:rPr>
+              <w:t>init</w:t>
+            </w:r>
+            <w:proofErr w:type="spellEnd"/>
+            <w:r>
+              <w:rPr>
+                <w:b/>
+                <w:bCs/>
+                <w:color w:val="0070C0"/>
+                <w:sz w:val="20"/>
+                <w:szCs w:val="20"/>
+                <w:lang w:val="en-US"/>
+              </w:rPr>
+              <w:t xml:space="preserve">() throws </w:t>
+            </w:r>
+            <w:proofErr w:type="spellStart"/>
+            <w:r>
+              <w:rPr>
+                <w:b/>
+                <w:bCs/>
+                <w:color w:val="0070C0"/>
+                <w:sz w:val="20"/>
+                <w:szCs w:val="20"/>
+                <w:lang w:val="en-US"/>
+              </w:rPr>
+              <w:t>FileNotFoundException</w:t>
+            </w:r>
+            <w:proofErr w:type="spellEnd"/>
+            <w:r>
+              <w:rPr>
+                <w:bCs/>
+                <w:color w:val="0070C0"/>
+                <w:sz w:val="20"/>
+                <w:szCs w:val="20"/>
+                <w:lang w:val="en-US"/>
+              </w:rPr>
+              <w:t xml:space="preserve">: This method gets the </w:t>
+            </w:r>
+            <w:proofErr w:type="spellStart"/>
+            <w:r>
+              <w:rPr>
+                <w:bCs/>
+                <w:color w:val="0070C0"/>
+                <w:sz w:val="20"/>
+                <w:szCs w:val="20"/>
+                <w:lang w:val="en-US"/>
+              </w:rPr>
+              <w:t>ArrayList</w:t>
+            </w:r>
+            <w:proofErr w:type="spellEnd"/>
+            <w:r>
+              <w:rPr>
+                <w:bCs/>
+                <w:color w:val="0070C0"/>
+                <w:sz w:val="20"/>
+                <w:szCs w:val="20"/>
+                <w:lang w:val="en-US"/>
+              </w:rPr>
+              <w:t xml:space="preserve">,&lt;Address&gt; and </w:t>
+            </w:r>
+            <w:proofErr w:type="spellStart"/>
+            <w:r>
+              <w:rPr>
+                <w:bCs/>
+                <w:color w:val="0070C0"/>
+                <w:sz w:val="20"/>
+                <w:szCs w:val="20"/>
+                <w:lang w:val="en-US"/>
+              </w:rPr>
+              <w:t>ArrayList</w:t>
+            </w:r>
+            <w:proofErr w:type="spellEnd"/>
+            <w:r>
+              <w:rPr>
+                <w:bCs/>
+                <w:color w:val="0070C0"/>
+                <w:sz w:val="20"/>
+                <w:szCs w:val="20"/>
+                <w:lang w:val="en-US"/>
+              </w:rPr>
+              <w:t xml:space="preserve">&lt;String&gt; form </w:t>
+            </w:r>
+            <w:proofErr w:type="spellStart"/>
+            <w:r>
+              <w:rPr>
+                <w:bCs/>
+                <w:color w:val="0070C0"/>
+                <w:sz w:val="20"/>
+                <w:szCs w:val="20"/>
+                <w:lang w:val="en-US"/>
+              </w:rPr>
+              <w:t>AddressReader</w:t>
+            </w:r>
+            <w:proofErr w:type="spellEnd"/>
+            <w:r>
+              <w:rPr>
+                <w:bCs/>
+                <w:color w:val="0070C0"/>
+                <w:sz w:val="20"/>
+                <w:szCs w:val="20"/>
+                <w:lang w:val="en-US"/>
+              </w:rPr>
+              <w:t xml:space="preserve"> and </w:t>
+            </w:r>
+            <w:proofErr w:type="spellStart"/>
+            <w:proofErr w:type="gramStart"/>
+            <w:r>
+              <w:rPr>
+                <w:bCs/>
+                <w:color w:val="0070C0"/>
+                <w:sz w:val="20"/>
+                <w:szCs w:val="20"/>
+                <w:lang w:val="en-US"/>
+              </w:rPr>
+              <w:t>PropertyReader</w:t>
+            </w:r>
+            <w:proofErr w:type="spellEnd"/>
+            <w:r>
+              <w:rPr>
+                <w:bCs/>
+                <w:color w:val="0070C0"/>
+                <w:sz w:val="20"/>
+                <w:szCs w:val="20"/>
+                <w:lang w:val="en-US"/>
+              </w:rPr>
+              <w:t>, and</w:t>
+            </w:r>
+            <w:proofErr w:type="gramEnd"/>
+            <w:r>
+              <w:rPr>
+                <w:bCs/>
+                <w:color w:val="0070C0"/>
+                <w:sz w:val="20"/>
+                <w:szCs w:val="20"/>
+                <w:lang w:val="en-US"/>
+              </w:rPr>
+              <w:t xml:space="preserve"> uses them to create subtype Objects </w:t>
             </w:r>
             <w:r>
               <w:rPr>
@@ -3225,7 +4632,29 @@
                 <w:lang w:val="en-US"/>
               </w:rPr>
               <w:lastRenderedPageBreak/>
-              <w:t>and adds them to the Agency.HashMap&lt;String, Property&gt;</w:t>
+              <w:t xml:space="preserve">and adds them to the </w:t>
+            </w:r>
+            <w:proofErr w:type="spellStart"/>
+            <w:r>
+              <w:rPr>
+                <w:bCs/>
+                <w:color w:val="0070C0"/>
+                <w:sz w:val="20"/>
+                <w:szCs w:val="20"/>
+                <w:lang w:val="en-US"/>
+              </w:rPr>
+              <w:t>Agency.HashMap</w:t>
+            </w:r>
+            <w:proofErr w:type="spellEnd"/>
+            <w:r>
+              <w:rPr>
+                <w:bCs/>
+                <w:color w:val="0070C0"/>
+                <w:sz w:val="20"/>
+                <w:szCs w:val="20"/>
+                <w:lang w:val="en-US"/>
+              </w:rPr>
+              <w:t>&lt;String, Property&gt;</w:t>
             </w:r>
             <w:r>
               <w:rPr>
@@ -3278,7 +4707,31 @@
                 <w:szCs w:val="20"/>
                 <w:lang w:val="en-US"/>
               </w:rPr>
-              <w:t>public void doSearches()</w:t>
+              <w:t xml:space="preserve">public void </w:t>
+            </w:r>
+            <w:proofErr w:type="spellStart"/>
+            <w:r>
+              <w:rPr>
+                <w:b/>
+                <w:bCs/>
+                <w:color w:val="0070C0"/>
+                <w:sz w:val="20"/>
+                <w:szCs w:val="20"/>
+                <w:lang w:val="en-US"/>
+              </w:rPr>
+              <w:t>doSearches</w:t>
+            </w:r>
+            <w:proofErr w:type="spellEnd"/>
+            <w:r>
+              <w:rPr>
+                <w:b/>
+                <w:bCs/>
+                <w:color w:val="0070C0"/>
+                <w:sz w:val="20"/>
+                <w:szCs w:val="20"/>
+                <w:lang w:val="en-US"/>
+              </w:rPr>
+              <w:t>()</w:t>
             </w:r>
             <w:r>
               <w:rPr>
@@ -3350,16 +4803,90 @@
                 <w:szCs w:val="20"/>
                 <w:lang w:val="en-US"/>
               </w:rPr>
-              <w:t>public static void main(String[] args) throws FileNotFoundException</w:t>
-            </w:r>
-            <w:r>
-              <w:rPr>
-                <w:color w:val="0070C0"/>
-                <w:sz w:val="20"/>
-                <w:szCs w:val="20"/>
-                <w:lang w:val="en-US"/>
-              </w:rPr>
-              <w:t>: Will create an instance of Assignment2 and use that to call init() and then doSearches().</w:t>
+              <w:t xml:space="preserve">public static void main(String[] </w:t>
+            </w:r>
+            <w:proofErr w:type="spellStart"/>
+            <w:r>
+              <w:rPr>
+                <w:b/>
+                <w:color w:val="0070C0"/>
+                <w:sz w:val="20"/>
+                <w:szCs w:val="20"/>
+                <w:lang w:val="en-US"/>
+              </w:rPr>
+              <w:t>args</w:t>
+            </w:r>
+            <w:proofErr w:type="spellEnd"/>
+            <w:r>
+              <w:rPr>
+                <w:b/>
+                <w:color w:val="0070C0"/>
+                <w:sz w:val="20"/>
+                <w:szCs w:val="20"/>
+                <w:lang w:val="en-US"/>
+              </w:rPr>
+              <w:t xml:space="preserve">) throws </w:t>
+            </w:r>
+            <w:proofErr w:type="spellStart"/>
+            <w:r>
+              <w:rPr>
+                <w:b/>
+                <w:color w:val="0070C0"/>
+                <w:sz w:val="20"/>
+                <w:szCs w:val="20"/>
+                <w:lang w:val="en-US"/>
+              </w:rPr>
+              <w:t>FileNotFoundException</w:t>
+            </w:r>
+            <w:proofErr w:type="spellEnd"/>
+            <w:r>
+              <w:rPr>
+                <w:color w:val="0070C0"/>
+                <w:sz w:val="20"/>
+                <w:szCs w:val="20"/>
+                <w:lang w:val="en-US"/>
+              </w:rPr>
+              <w:t xml:space="preserve">: Will create an instance of Assignment2 and use that to call </w:t>
+            </w:r>
+            <w:proofErr w:type="spellStart"/>
+            <w:r>
+              <w:rPr>
+                <w:color w:val="0070C0"/>
+                <w:sz w:val="20"/>
+                <w:szCs w:val="20"/>
+                <w:lang w:val="en-US"/>
+              </w:rPr>
+              <w:t>init</w:t>
+            </w:r>
+            <w:proofErr w:type="spellEnd"/>
+            <w:r>
+              <w:rPr>
+                <w:color w:val="0070C0"/>
+                <w:sz w:val="20"/>
+                <w:szCs w:val="20"/>
+                <w:lang w:val="en-US"/>
+              </w:rPr>
+              <w:t xml:space="preserve">() and then </w:t>
+            </w:r>
+            <w:proofErr w:type="spellStart"/>
+            <w:r>
+              <w:rPr>
+                <w:color w:val="0070C0"/>
+                <w:sz w:val="20"/>
+                <w:szCs w:val="20"/>
+                <w:lang w:val="en-US"/>
+              </w:rPr>
+              <w:t>doSearches</w:t>
+            </w:r>
+            <w:proofErr w:type="spellEnd"/>
+            <w:r>
+              <w:rPr>
+                <w:color w:val="0070C0"/>
+                <w:sz w:val="20"/>
+                <w:szCs w:val="20"/>
+                <w:lang w:val="en-US"/>
+              </w:rPr>
+              <w:t>().</w:t>
             </w:r>
           </w:p>
           <w:p>
@@ -3736,17 +5263,60 @@
                 <w:szCs w:val="20"/>
                 <w:lang w:val="en-US"/>
               </w:rPr>
-              <w:t>, then call Agency.</w:t>
-            </w:r>
-            <w:r>
-              <w:rPr>
-                <w:bCs/>
-                <w:color w:val="0070C0"/>
-                <w:sz w:val="20"/>
-                <w:szCs w:val="20"/>
-                <w:lang w:val="en-US"/>
-              </w:rPr>
-              <w:t>getProperty(propertyId) and display the result to the console</w:t>
+              <w:t xml:space="preserve">, then call </w:t>
+            </w:r>
+            <w:proofErr w:type="spellStart"/>
+            <w:r>
+              <w:rPr>
+                <w:color w:val="0070C0"/>
+                <w:sz w:val="20"/>
+                <w:szCs w:val="20"/>
+                <w:lang w:val="en-US"/>
+              </w:rPr>
+              <w:t>Agency.</w:t>
+            </w:r>
+            <w:r>
+              <w:rPr>
+                <w:bCs/>
+                <w:color w:val="0070C0"/>
+                <w:sz w:val="20"/>
+                <w:szCs w:val="20"/>
+                <w:lang w:val="en-US"/>
+              </w:rPr>
+              <w:t>getProperty</w:t>
+            </w:r>
+            <w:proofErr w:type="spellEnd"/>
+            <w:r>
+              <w:rPr>
+                <w:bCs/>
+                <w:color w:val="0070C0"/>
+                <w:sz w:val="20"/>
+                <w:szCs w:val="20"/>
+                <w:lang w:val="en-US"/>
+              </w:rPr>
+              <w:t>(</w:t>
+            </w:r>
+            <w:proofErr w:type="spellStart"/>
+            <w:r>
+              <w:rPr>
+                <w:bCs/>
+                <w:color w:val="0070C0"/>
+                <w:sz w:val="20"/>
+                <w:szCs w:val="20"/>
+                <w:lang w:val="en-US"/>
+              </w:rPr>
+              <w:t>propertyId</w:t>
+            </w:r>
+            <w:proofErr w:type="spellEnd"/>
+            <w:r>
+              <w:rPr>
+                <w:bCs/>
+                <w:color w:val="0070C0"/>
+                <w:sz w:val="20"/>
+                <w:szCs w:val="20"/>
+                <w:lang w:val="en-US"/>
+              </w:rPr>
+              <w:t>) and display the result to the console</w:t>
             </w:r>
           </w:p>
           <w:p>
@@ -3779,6 +5349,7 @@
               </w:rPr>
               <w:t xml:space="preserve">– will further prompt to enter both min and max ranges, call </w:t>
             </w:r>
+            <w:proofErr w:type="spellStart"/>
             <w:r>
               <w:rPr>
                 <w:color w:val="0070C0"/>
@@ -3796,7 +5367,62 @@
                 <w:szCs w:val="20"/>
                 <w:lang w:val="en-US"/>
               </w:rPr>
-              <w:t>getPropertiesBetween(minUsd, maxUsd) and display results to the console</w:t>
+              <w:t>getPropertiesBetween</w:t>
+            </w:r>
+            <w:proofErr w:type="spellEnd"/>
+            <w:r>
+              <w:rPr>
+                <w:bCs/>
+                <w:color w:val="0070C0"/>
+                <w:sz w:val="20"/>
+                <w:szCs w:val="20"/>
+                <w:lang w:val="en-US"/>
+              </w:rPr>
+              <w:t>(</w:t>
+            </w:r>
+            <w:proofErr w:type="spellStart"/>
+            <w:r>
+              <w:rPr>
+                <w:bCs/>
+                <w:color w:val="0070C0"/>
+                <w:sz w:val="20"/>
+                <w:szCs w:val="20"/>
+                <w:lang w:val="en-US"/>
+              </w:rPr>
+              <w:t>minUsd</w:t>
+            </w:r>
+            <w:proofErr w:type="spellEnd"/>
+            <w:r>
+              <w:rPr>
+                <w:bCs/>
+                <w:color w:val="0070C0"/>
+                <w:sz w:val="20"/>
+                <w:szCs w:val="20"/>
+                <w:lang w:val="en-US"/>
+              </w:rPr>
+              <w:t xml:space="preserve">, </w:t>
+            </w:r>
+            <w:proofErr w:type="spellStart"/>
+            <w:r>
+              <w:rPr>
+                <w:bCs/>
+                <w:color w:val="0070C0"/>
+                <w:sz w:val="20"/>
+                <w:szCs w:val="20"/>
+                <w:lang w:val="en-US"/>
+              </w:rPr>
+              <w:t>maxUsd</w:t>
+            </w:r>
+            <w:proofErr w:type="spellEnd"/>
+            <w:r>
+              <w:rPr>
+                <w:bCs/>
+                <w:color w:val="0070C0"/>
+                <w:sz w:val="20"/>
+                <w:szCs w:val="20"/>
+                <w:lang w:val="en-US"/>
+              </w:rPr>
+              <w:t>) and display results to the console</w:t>
             </w:r>
           </w:p>
           <w:p>
@@ -3836,17 +5462,60 @@
                 <w:szCs w:val="20"/>
                 <w:lang w:val="en-US"/>
               </w:rPr>
-              <w:t>enter the Street name, call Agency.</w:t>
-            </w:r>
-            <w:r>
-              <w:rPr>
-                <w:bCs/>
-                <w:color w:val="0070C0"/>
-                <w:sz w:val="20"/>
-                <w:szCs w:val="20"/>
-                <w:lang w:val="en-US"/>
-              </w:rPr>
-              <w:t>getPropertiesOn(streetName) and display results to the console</w:t>
+              <w:t xml:space="preserve">enter the Street name, call </w:t>
+            </w:r>
+            <w:proofErr w:type="spellStart"/>
+            <w:r>
+              <w:rPr>
+                <w:color w:val="0070C0"/>
+                <w:sz w:val="20"/>
+                <w:szCs w:val="20"/>
+                <w:lang w:val="en-US"/>
+              </w:rPr>
+              <w:t>Agency.</w:t>
+            </w:r>
+            <w:r>
+              <w:rPr>
+                <w:bCs/>
+                <w:color w:val="0070C0"/>
+                <w:sz w:val="20"/>
+                <w:szCs w:val="20"/>
+                <w:lang w:val="en-US"/>
+              </w:rPr>
+              <w:t>getPropertiesOn</w:t>
+            </w:r>
+            <w:proofErr w:type="spellEnd"/>
+            <w:r>
+              <w:rPr>
+                <w:bCs/>
+                <w:color w:val="0070C0"/>
+                <w:sz w:val="20"/>
+                <w:szCs w:val="20"/>
+                <w:lang w:val="en-US"/>
+              </w:rPr>
+              <w:t>(</w:t>
+            </w:r>
+            <w:proofErr w:type="spellStart"/>
+            <w:r>
+              <w:rPr>
+                <w:bCs/>
+                <w:color w:val="0070C0"/>
+                <w:sz w:val="20"/>
+                <w:szCs w:val="20"/>
+                <w:lang w:val="en-US"/>
+              </w:rPr>
+              <w:t>streetName</w:t>
+            </w:r>
+            <w:proofErr w:type="spellEnd"/>
+            <w:r>
+              <w:rPr>
+                <w:bCs/>
+                <w:color w:val="0070C0"/>
+                <w:sz w:val="20"/>
+                <w:szCs w:val="20"/>
+                <w:lang w:val="en-US"/>
+              </w:rPr>
+              <w:t>) and display results to the console</w:t>
             </w:r>
           </w:p>
           <w:p>
@@ -3879,6 +5548,7 @@
               </w:rPr>
               <w:t xml:space="preserve">– will further prompt to enter the property type (residence, commercial, retail), call </w:t>
             </w:r>
+            <w:proofErr w:type="spellStart"/>
             <w:r>
               <w:rPr>
                 <w:color w:val="0070C0"/>
@@ -3896,7 +5566,40 @@
                 <w:szCs w:val="20"/>
                 <w:lang w:val="en-US"/>
               </w:rPr>
-              <w:t>getPropertiesOfType(propertyType) and display results to the console</w:t>
+              <w:t>getPropertiesOfType</w:t>
+            </w:r>
+            <w:proofErr w:type="spellEnd"/>
+            <w:r>
+              <w:rPr>
+                <w:bCs/>
+                <w:color w:val="0070C0"/>
+                <w:sz w:val="20"/>
+                <w:szCs w:val="20"/>
+                <w:lang w:val="en-US"/>
+              </w:rPr>
+              <w:t>(</w:t>
+            </w:r>
+            <w:proofErr w:type="spellStart"/>
+            <w:r>
+              <w:rPr>
+                <w:bCs/>
+                <w:color w:val="0070C0"/>
+                <w:sz w:val="20"/>
+                <w:szCs w:val="20"/>
+                <w:lang w:val="en-US"/>
+              </w:rPr>
+              <w:t>propertyType</w:t>
+            </w:r>
+            <w:proofErr w:type="spellEnd"/>
+            <w:r>
+              <w:rPr>
+                <w:bCs/>
+                <w:color w:val="0070C0"/>
+                <w:sz w:val="20"/>
+                <w:szCs w:val="20"/>
+                <w:lang w:val="en-US"/>
+              </w:rPr>
+              <w:t>) and display results to the console</w:t>
             </w:r>
           </w:p>
           <w:p>
@@ -3996,6 +5699,7 @@
               </w:rPr>
               <w:t xml:space="preserve">– will further prompt to enter the min and max ranges, call </w:t>
             </w:r>
+            <w:proofErr w:type="spellStart"/>
             <w:r>
               <w:rPr>
                 <w:color w:val="0070C0"/>
@@ -4013,7 +5717,62 @@
                 <w:szCs w:val="20"/>
                 <w:lang w:val="en-US"/>
               </w:rPr>
-              <w:t>getPropertiesWithBedrooms(minBedrooms, maxBedrooms)</w:t>
+              <w:t>getPropertiesWithBedrooms</w:t>
+            </w:r>
+            <w:proofErr w:type="spellEnd"/>
+            <w:r>
+              <w:rPr>
+                <w:bCs/>
+                <w:color w:val="0070C0"/>
+                <w:sz w:val="20"/>
+                <w:szCs w:val="20"/>
+                <w:lang w:val="en-US"/>
+              </w:rPr>
+              <w:t>(</w:t>
+            </w:r>
+            <w:proofErr w:type="spellStart"/>
+            <w:r>
+              <w:rPr>
+                <w:bCs/>
+                <w:color w:val="0070C0"/>
+                <w:sz w:val="20"/>
+                <w:szCs w:val="20"/>
+                <w:lang w:val="en-US"/>
+              </w:rPr>
+              <w:t>minBedrooms</w:t>
+            </w:r>
+            <w:proofErr w:type="spellEnd"/>
+            <w:r>
+              <w:rPr>
+                <w:bCs/>
+                <w:color w:val="0070C0"/>
+                <w:sz w:val="20"/>
+                <w:szCs w:val="20"/>
+                <w:lang w:val="en-US"/>
+              </w:rPr>
+              <w:t xml:space="preserve">, </w:t>
+            </w:r>
+            <w:proofErr w:type="spellStart"/>
+            <w:r>
+              <w:rPr>
+                <w:bCs/>
+                <w:color w:val="0070C0"/>
+                <w:sz w:val="20"/>
+                <w:szCs w:val="20"/>
+                <w:lang w:val="en-US"/>
+              </w:rPr>
+              <w:t>maxBedrooms</w:t>
+            </w:r>
+            <w:proofErr w:type="spellEnd"/>
+            <w:r>
+              <w:rPr>
+                <w:bCs/>
+                <w:color w:val="0070C0"/>
+                <w:sz w:val="20"/>
+                <w:szCs w:val="20"/>
+                <w:lang w:val="en-US"/>
+              </w:rPr>
+              <w:t>)</w:t>
             </w:r>
           </w:p>
           <w:p>
@@ -4044,17 +5803,38 @@
                 <w:szCs w:val="20"/>
                 <w:lang w:val="en-US"/>
               </w:rPr>
-              <w:t>– will call Agency.</w:t>
-            </w:r>
-            <w:r>
-              <w:rPr>
-                <w:bCs/>
-                <w:color w:val="0070C0"/>
-                <w:sz w:val="20"/>
-                <w:szCs w:val="20"/>
-                <w:lang w:val="en-US"/>
-              </w:rPr>
-              <w:t>getPropertiesWithPools() and display only the residences that have swimming pools</w:t>
+              <w:t xml:space="preserve">– will call </w:t>
+            </w:r>
+            <w:proofErr w:type="spellStart"/>
+            <w:r>
+              <w:rPr>
+                <w:color w:val="0070C0"/>
+                <w:sz w:val="20"/>
+                <w:szCs w:val="20"/>
+                <w:lang w:val="en-US"/>
+              </w:rPr>
+              <w:t>Agency.</w:t>
+            </w:r>
+            <w:r>
+              <w:rPr>
+                <w:bCs/>
+                <w:color w:val="0070C0"/>
+                <w:sz w:val="20"/>
+                <w:szCs w:val="20"/>
+                <w:lang w:val="en-US"/>
+              </w:rPr>
+              <w:t>getPropertiesWithPools</w:t>
+            </w:r>
+            <w:proofErr w:type="spellEnd"/>
+            <w:r>
+              <w:rPr>
+                <w:bCs/>
+                <w:color w:val="0070C0"/>
+                <w:sz w:val="20"/>
+                <w:szCs w:val="20"/>
+                <w:lang w:val="en-US"/>
+              </w:rPr>
+              <w:t>() and display only the residences that have swimming pools</w:t>
             </w:r>
           </w:p>
           <w:p>
@@ -4085,7 +5865,27 @@
                 <w:szCs w:val="20"/>
                 <w:lang w:val="en-US"/>
               </w:rPr>
-              <w:t>– will call Agency.getPropertiesWithStrata() and display the results to the consol</w:t>
+              <w:t xml:space="preserve">– will call </w:t>
+            </w:r>
+            <w:proofErr w:type="spellStart"/>
+            <w:r>
+              <w:rPr>
+                <w:color w:val="0070C0"/>
+                <w:sz w:val="20"/>
+                <w:szCs w:val="20"/>
+                <w:lang w:val="en-US"/>
+              </w:rPr>
+              <w:t>Agency.getPropertiesWithStrata</w:t>
+            </w:r>
+            <w:proofErr w:type="spellEnd"/>
+            <w:r>
+              <w:rPr>
+                <w:color w:val="0070C0"/>
+                <w:sz w:val="20"/>
+                <w:szCs w:val="20"/>
+                <w:lang w:val="en-US"/>
+              </w:rPr>
+              <w:t>() and display the results to the consol</w:t>
             </w:r>
             <w:r>
               <w:rPr>
@@ -4202,7 +6002,27 @@
                 <w:szCs w:val="20"/>
                 <w:lang w:val="en-US"/>
               </w:rPr>
-              <w:t>– will call Agency.getPropertiesWithLoadingDock() and display results to the console</w:t>
+              <w:t xml:space="preserve">– will call </w:t>
+            </w:r>
+            <w:proofErr w:type="spellStart"/>
+            <w:r>
+              <w:rPr>
+                <w:color w:val="0070C0"/>
+                <w:sz w:val="20"/>
+                <w:szCs w:val="20"/>
+                <w:lang w:val="en-US"/>
+              </w:rPr>
+              <w:t>Agency.getPropertiesWithLoadingDock</w:t>
+            </w:r>
+            <w:proofErr w:type="spellEnd"/>
+            <w:r>
+              <w:rPr>
+                <w:color w:val="0070C0"/>
+                <w:sz w:val="20"/>
+                <w:szCs w:val="20"/>
+                <w:lang w:val="en-US"/>
+              </w:rPr>
+              <w:t>() and display results to the console</w:t>
             </w:r>
           </w:p>
           <w:p>
@@ -4233,7 +6053,27 @@
                 <w:szCs w:val="20"/>
                 <w:lang w:val="en-US"/>
               </w:rPr>
-              <w:t>– will call Agency.getPropertiesWithHighwayAccess() and display the results to the console</w:t>
+              <w:t xml:space="preserve">– will call </w:t>
+            </w:r>
+            <w:proofErr w:type="spellStart"/>
+            <w:r>
+              <w:rPr>
+                <w:color w:val="0070C0"/>
+                <w:sz w:val="20"/>
+                <w:szCs w:val="20"/>
+                <w:lang w:val="en-US"/>
+              </w:rPr>
+              <w:t>Agency.getPropertiesWithHighwayAccess</w:t>
+            </w:r>
+            <w:proofErr w:type="spellEnd"/>
+            <w:r>
+              <w:rPr>
+                <w:color w:val="0070C0"/>
+                <w:sz w:val="20"/>
+                <w:szCs w:val="20"/>
+                <w:lang w:val="en-US"/>
+              </w:rPr>
+              <w:t>() and display the results to the console</w:t>
             </w:r>
           </w:p>
           <w:p>
@@ -4331,7 +6171,67 @@
                 <w:szCs w:val="20"/>
                 <w:lang w:val="en-US"/>
               </w:rPr>
-              <w:t>– will further prompt for min square footage value, call Agency.getProperties WithSquareFootage(int squareFootage) and display results to the console</w:t>
+              <w:t xml:space="preserve">– will further prompt for min square footage value, call </w:t>
+            </w:r>
+            <w:proofErr w:type="spellStart"/>
+            <w:r>
+              <w:rPr>
+                <w:color w:val="0070C0"/>
+                <w:sz w:val="20"/>
+                <w:szCs w:val="20"/>
+                <w:lang w:val="en-US"/>
+              </w:rPr>
+              <w:t>Agency.getProperties</w:t>
+            </w:r>
+            <w:proofErr w:type="spellEnd"/>
+            <w:r>
+              <w:rPr>
+                <w:color w:val="0070C0"/>
+                <w:sz w:val="20"/>
+                <w:szCs w:val="20"/>
+                <w:lang w:val="en-US"/>
+              </w:rPr>
+              <w:t xml:space="preserve"> </w:t>
+            </w:r>
+            <w:proofErr w:type="spellStart"/>
+            <w:r>
+              <w:rPr>
+                <w:color w:val="0070C0"/>
+                <w:sz w:val="20"/>
+                <w:szCs w:val="20"/>
+                <w:lang w:val="en-US"/>
+              </w:rPr>
+              <w:t>WithSquareFootage</w:t>
+            </w:r>
+            <w:proofErr w:type="spellEnd"/>
+            <w:r>
+              <w:rPr>
+                <w:color w:val="0070C0"/>
+                <w:sz w:val="20"/>
+                <w:szCs w:val="20"/>
+                <w:lang w:val="en-US"/>
+              </w:rPr>
+              <w:t xml:space="preserve">(int </w:t>
+            </w:r>
+            <w:proofErr w:type="spellStart"/>
+            <w:r>
+              <w:rPr>
+                <w:color w:val="0070C0"/>
+                <w:sz w:val="20"/>
+                <w:szCs w:val="20"/>
+                <w:lang w:val="en-US"/>
+              </w:rPr>
+              <w:t>squareFootage</w:t>
+            </w:r>
+            <w:proofErr w:type="spellEnd"/>
+            <w:r>
+              <w:rPr>
+                <w:color w:val="0070C0"/>
+                <w:sz w:val="20"/>
+                <w:szCs w:val="20"/>
+                <w:lang w:val="en-US"/>
+              </w:rPr>
+              <w:t>) and display results to the console</w:t>
             </w:r>
           </w:p>
           <w:p>
@@ -4371,7 +6271,27 @@
                 <w:szCs w:val="20"/>
                 <w:lang w:val="en-US"/>
               </w:rPr>
-              <w:t>– will call Agency.getPropertiesWithCustomerParking() and display only Retail properties where customer parking is available</w:t>
+              <w:t xml:space="preserve">– will call </w:t>
+            </w:r>
+            <w:proofErr w:type="spellStart"/>
+            <w:r>
+              <w:rPr>
+                <w:color w:val="0070C0"/>
+                <w:sz w:val="20"/>
+                <w:szCs w:val="20"/>
+                <w:lang w:val="en-US"/>
+              </w:rPr>
+              <w:t>Agency.getPropertiesWithCustomerParking</w:t>
+            </w:r>
+            <w:proofErr w:type="spellEnd"/>
+            <w:r>
+              <w:rPr>
+                <w:color w:val="0070C0"/>
+                <w:sz w:val="20"/>
+                <w:szCs w:val="20"/>
+                <w:lang w:val="en-US"/>
+              </w:rPr>
+              <w:t>() and display only Retail properties where customer parking is available</w:t>
             </w:r>
           </w:p>
           <w:p>
@@ -4916,8 +6836,9 @@
                 <w:szCs w:val="20"/>
                 <w:lang w:val="en-US"/>
               </w:rPr>
-              <w:t xml:space="preserve">Residence [numberOfBedrooms=3, swimmingPool=false, strata=false, toString()=Property [priceUsd=1600000.0, address=Address [unitNumber= , streetNumber=333, streetName=elm street, postalCode=90111, city=los angeles], </w:t>
-            </w:r>
+              <w:t>Residence [</w:t>
+            </w:r>
+            <w:proofErr w:type="spellStart"/>
             <w:r>
               <w:rPr>
                 <w:rFonts w:ascii="Consolas" w:hAnsi="Consolas" w:cs="Consolas"/>
@@ -4926,8 +6847,249 @@
                 <w:szCs w:val="20"/>
                 <w:lang w:val="en-US"/>
               </w:rPr>
+              <w:t>numberOfBedrooms</w:t>
+            </w:r>
+            <w:proofErr w:type="spellEnd"/>
+            <w:r>
+              <w:rPr>
+                <w:rFonts w:ascii="Consolas" w:hAnsi="Consolas" w:cs="Consolas"/>
+                <w:color w:val="000000"/>
+                <w:sz w:val="20"/>
+                <w:szCs w:val="20"/>
+                <w:lang w:val="en-US"/>
+              </w:rPr>
+              <w:t xml:space="preserve">=3, </w:t>
+            </w:r>
+            <w:proofErr w:type="spellStart"/>
+            <w:r>
+              <w:rPr>
+                <w:rFonts w:ascii="Consolas" w:hAnsi="Consolas" w:cs="Consolas"/>
+                <w:color w:val="000000"/>
+                <w:sz w:val="20"/>
+                <w:szCs w:val="20"/>
+                <w:lang w:val="en-US"/>
+              </w:rPr>
+              <w:t>swimmingPool</w:t>
+            </w:r>
+            <w:proofErr w:type="spellEnd"/>
+            <w:r>
+              <w:rPr>
+                <w:rFonts w:ascii="Consolas" w:hAnsi="Consolas" w:cs="Consolas"/>
+                <w:color w:val="000000"/>
+                <w:sz w:val="20"/>
+                <w:szCs w:val="20"/>
+                <w:lang w:val="en-US"/>
+              </w:rPr>
+              <w:t xml:space="preserve">=false, strata=false, </w:t>
+            </w:r>
+            <w:proofErr w:type="spellStart"/>
+            <w:r>
+              <w:rPr>
+                <w:rFonts w:ascii="Consolas" w:hAnsi="Consolas" w:cs="Consolas"/>
+                <w:color w:val="000000"/>
+                <w:sz w:val="20"/>
+                <w:szCs w:val="20"/>
+                <w:lang w:val="en-US"/>
+              </w:rPr>
+              <w:t>toString</w:t>
+            </w:r>
+            <w:proofErr w:type="spellEnd"/>
+            <w:r>
+              <w:rPr>
+                <w:rFonts w:ascii="Consolas" w:hAnsi="Consolas" w:cs="Consolas"/>
+                <w:color w:val="000000"/>
+                <w:sz w:val="20"/>
+                <w:szCs w:val="20"/>
+                <w:lang w:val="en-US"/>
+              </w:rPr>
+              <w:t>()=Property [</w:t>
+            </w:r>
+            <w:proofErr w:type="spellStart"/>
+            <w:r>
+              <w:rPr>
+                <w:rFonts w:ascii="Consolas" w:hAnsi="Consolas" w:cs="Consolas"/>
+                <w:color w:val="000000"/>
+                <w:sz w:val="20"/>
+                <w:szCs w:val="20"/>
+                <w:lang w:val="en-US"/>
+              </w:rPr>
+              <w:t>priceUsd</w:t>
+            </w:r>
+            <w:proofErr w:type="spellEnd"/>
+            <w:r>
+              <w:rPr>
+                <w:rFonts w:ascii="Consolas" w:hAnsi="Consolas" w:cs="Consolas"/>
+                <w:color w:val="000000"/>
+                <w:sz w:val="20"/>
+                <w:szCs w:val="20"/>
+                <w:lang w:val="en-US"/>
+              </w:rPr>
+              <w:t>=1600000.0, address=Address [</w:t>
+            </w:r>
+            <w:proofErr w:type="spellStart"/>
+            <w:r>
+              <w:rPr>
+                <w:rFonts w:ascii="Consolas" w:hAnsi="Consolas" w:cs="Consolas"/>
+                <w:color w:val="000000"/>
+                <w:sz w:val="20"/>
+                <w:szCs w:val="20"/>
+                <w:lang w:val="en-US"/>
+              </w:rPr>
+              <w:t>unitNumber</w:t>
+            </w:r>
+            <w:proofErr w:type="spellEnd"/>
+            <w:r>
+              <w:rPr>
+                <w:rFonts w:ascii="Consolas" w:hAnsi="Consolas" w:cs="Consolas"/>
+                <w:color w:val="000000"/>
+                <w:sz w:val="20"/>
+                <w:szCs w:val="20"/>
+                <w:lang w:val="en-US"/>
+              </w:rPr>
+              <w:t xml:space="preserve">= , </w:t>
+            </w:r>
+            <w:proofErr w:type="spellStart"/>
+            <w:r>
+              <w:rPr>
+                <w:rFonts w:ascii="Consolas" w:hAnsi="Consolas" w:cs="Consolas"/>
+                <w:color w:val="000000"/>
+                <w:sz w:val="20"/>
+                <w:szCs w:val="20"/>
+                <w:lang w:val="en-US"/>
+              </w:rPr>
+              <w:t>streetNumber</w:t>
+            </w:r>
+            <w:proofErr w:type="spellEnd"/>
+            <w:r>
+              <w:rPr>
+                <w:rFonts w:ascii="Consolas" w:hAnsi="Consolas" w:cs="Consolas"/>
+                <w:color w:val="000000"/>
+                <w:sz w:val="20"/>
+                <w:szCs w:val="20"/>
+                <w:lang w:val="en-US"/>
+              </w:rPr>
+              <w:t xml:space="preserve">=333, </w:t>
+            </w:r>
+            <w:proofErr w:type="spellStart"/>
+            <w:r>
+              <w:rPr>
+                <w:rFonts w:ascii="Consolas" w:hAnsi="Consolas" w:cs="Consolas"/>
+                <w:color w:val="000000"/>
+                <w:sz w:val="20"/>
+                <w:szCs w:val="20"/>
+                <w:lang w:val="en-US"/>
+              </w:rPr>
+              <w:t>streetName</w:t>
+            </w:r>
+            <w:proofErr w:type="spellEnd"/>
+            <w:r>
+              <w:rPr>
+                <w:rFonts w:ascii="Consolas" w:hAnsi="Consolas" w:cs="Consolas"/>
+                <w:color w:val="000000"/>
+                <w:sz w:val="20"/>
+                <w:szCs w:val="20"/>
+                <w:lang w:val="en-US"/>
+              </w:rPr>
+              <w:t xml:space="preserve">=elm street, </w:t>
+            </w:r>
+            <w:proofErr w:type="spellStart"/>
+            <w:r>
+              <w:rPr>
+                <w:rFonts w:ascii="Consolas" w:hAnsi="Consolas" w:cs="Consolas"/>
+                <w:color w:val="000000"/>
+                <w:sz w:val="20"/>
+                <w:szCs w:val="20"/>
+                <w:lang w:val="en-US"/>
+              </w:rPr>
+              <w:t>postalCode</w:t>
+            </w:r>
+            <w:proofErr w:type="spellEnd"/>
+            <w:r>
+              <w:rPr>
+                <w:rFonts w:ascii="Consolas" w:hAnsi="Consolas" w:cs="Consolas"/>
+                <w:color w:val="000000"/>
+                <w:sz w:val="20"/>
+                <w:szCs w:val="20"/>
+                <w:lang w:val="en-US"/>
+              </w:rPr>
+              <w:t>=90111, city=</w:t>
+            </w:r>
+            <w:proofErr w:type="spellStart"/>
+            <w:r>
+              <w:rPr>
+                <w:rFonts w:ascii="Consolas" w:hAnsi="Consolas" w:cs="Consolas"/>
+                <w:color w:val="000000"/>
+                <w:sz w:val="20"/>
+                <w:szCs w:val="20"/>
+                <w:lang w:val="en-US"/>
+              </w:rPr>
+              <w:t>los</w:t>
+            </w:r>
+            <w:proofErr w:type="spellEnd"/>
+            <w:r>
+              <w:rPr>
+                <w:rFonts w:ascii="Consolas" w:hAnsi="Consolas" w:cs="Consolas"/>
+                <w:color w:val="000000"/>
+                <w:sz w:val="20"/>
+                <w:szCs w:val="20"/>
+                <w:lang w:val="en-US"/>
+              </w:rPr>
+              <w:t xml:space="preserve"> </w:t>
+            </w:r>
+            <w:proofErr w:type="spellStart"/>
+            <w:r>
+              <w:rPr>
+                <w:rFonts w:ascii="Consolas" w:hAnsi="Consolas" w:cs="Consolas"/>
+                <w:color w:val="000000"/>
+                <w:sz w:val="20"/>
+                <w:szCs w:val="20"/>
+                <w:lang w:val="en-US"/>
+              </w:rPr>
+              <w:t>angeles</w:t>
+            </w:r>
+            <w:proofErr w:type="spellEnd"/>
+            <w:r>
+              <w:rPr>
+                <w:rFonts w:ascii="Consolas" w:hAnsi="Consolas" w:cs="Consolas"/>
+                <w:color w:val="000000"/>
+                <w:sz w:val="20"/>
+                <w:szCs w:val="20"/>
+                <w:lang w:val="en-US"/>
+              </w:rPr>
+              <w:t xml:space="preserve">], </w:t>
+            </w:r>
+            <w:r>
+              <w:rPr>
+                <w:rFonts w:ascii="Consolas" w:hAnsi="Consolas" w:cs="Consolas"/>
+                <w:color w:val="000000"/>
+                <w:sz w:val="20"/>
+                <w:szCs w:val="20"/>
+                <w:lang w:val="en-US"/>
+              </w:rPr>
               <w:lastRenderedPageBreak/>
-              <w:t>type=residence, propertyId=9000a]]</w:t>
+              <w:t xml:space="preserve">type=residence, </w:t>
+            </w:r>
+            <w:proofErr w:type="spellStart"/>
+            <w:r>
+              <w:rPr>
+                <w:rFonts w:ascii="Consolas" w:hAnsi="Consolas" w:cs="Consolas"/>
+                <w:color w:val="000000"/>
+                <w:sz w:val="20"/>
+                <w:szCs w:val="20"/>
+                <w:lang w:val="en-US"/>
+              </w:rPr>
+              <w:t>propertyId</w:t>
+            </w:r>
+            <w:proofErr w:type="spellEnd"/>
+            <w:r>
+              <w:rPr>
+                <w:rFonts w:ascii="Consolas" w:hAnsi="Consolas" w:cs="Consolas"/>
+                <w:color w:val="000000"/>
+                <w:sz w:val="20"/>
+                <w:szCs w:val="20"/>
+                <w:lang w:val="en-US"/>
+              </w:rPr>
+              <w:t>=9000a]]</w:t>
             </w:r>
           </w:p>
           <w:p>
@@ -4950,7 +7112,205 @@
                 <w:szCs w:val="20"/>
                 <w:lang w:val="en-US"/>
               </w:rPr>
-              <w:t>Residence [numberOfBedrooms=3, swimmingPool=false, strata=false, toString()=Property [priceUsd=740100.0, address=Address [unitNumber=b, streetNumber=711, streetName=country road, postalCode=v8h5f5, city=maple ridge], type=residence, propertyId=mr6789]]</w:t>
+              <w:t>Residence [</w:t>
+            </w:r>
+            <w:proofErr w:type="spellStart"/>
+            <w:r>
+              <w:rPr>
+                <w:rFonts w:ascii="Consolas" w:hAnsi="Consolas" w:cs="Consolas"/>
+                <w:color w:val="000000"/>
+                <w:sz w:val="20"/>
+                <w:szCs w:val="20"/>
+                <w:lang w:val="en-US"/>
+              </w:rPr>
+              <w:t>numberOfBedrooms</w:t>
+            </w:r>
+            <w:proofErr w:type="spellEnd"/>
+            <w:r>
+              <w:rPr>
+                <w:rFonts w:ascii="Consolas" w:hAnsi="Consolas" w:cs="Consolas"/>
+                <w:color w:val="000000"/>
+                <w:sz w:val="20"/>
+                <w:szCs w:val="20"/>
+                <w:lang w:val="en-US"/>
+              </w:rPr>
+              <w:t xml:space="preserve">=3, </w:t>
+            </w:r>
+            <w:proofErr w:type="spellStart"/>
+            <w:r>
+              <w:rPr>
+                <w:rFonts w:ascii="Consolas" w:hAnsi="Consolas" w:cs="Consolas"/>
+                <w:color w:val="000000"/>
+                <w:sz w:val="20"/>
+                <w:szCs w:val="20"/>
+                <w:lang w:val="en-US"/>
+              </w:rPr>
+              <w:t>swimmingPool</w:t>
+            </w:r>
+            <w:proofErr w:type="spellEnd"/>
+            <w:r>
+              <w:rPr>
+                <w:rFonts w:ascii="Consolas" w:hAnsi="Consolas" w:cs="Consolas"/>
+                <w:color w:val="000000"/>
+                <w:sz w:val="20"/>
+                <w:szCs w:val="20"/>
+                <w:lang w:val="en-US"/>
+              </w:rPr>
+              <w:t xml:space="preserve">=false, strata=false, </w:t>
+            </w:r>
+            <w:proofErr w:type="spellStart"/>
+            <w:r>
+              <w:rPr>
+                <w:rFonts w:ascii="Consolas" w:hAnsi="Consolas" w:cs="Consolas"/>
+                <w:color w:val="000000"/>
+                <w:sz w:val="20"/>
+                <w:szCs w:val="20"/>
+                <w:lang w:val="en-US"/>
+              </w:rPr>
+              <w:t>toString</w:t>
+            </w:r>
+            <w:proofErr w:type="spellEnd"/>
+            <w:r>
+              <w:rPr>
+                <w:rFonts w:ascii="Consolas" w:hAnsi="Consolas" w:cs="Consolas"/>
+                <w:color w:val="000000"/>
+                <w:sz w:val="20"/>
+                <w:szCs w:val="20"/>
+                <w:lang w:val="en-US"/>
+              </w:rPr>
+              <w:t>()=Property [</w:t>
+            </w:r>
+            <w:proofErr w:type="spellStart"/>
+            <w:r>
+              <w:rPr>
+                <w:rFonts w:ascii="Consolas" w:hAnsi="Consolas" w:cs="Consolas"/>
+                <w:color w:val="000000"/>
+                <w:sz w:val="20"/>
+                <w:szCs w:val="20"/>
+                <w:lang w:val="en-US"/>
+              </w:rPr>
+              <w:t>priceUsd</w:t>
+            </w:r>
+            <w:proofErr w:type="spellEnd"/>
+            <w:r>
+              <w:rPr>
+                <w:rFonts w:ascii="Consolas" w:hAnsi="Consolas" w:cs="Consolas"/>
+                <w:color w:val="000000"/>
+                <w:sz w:val="20"/>
+                <w:szCs w:val="20"/>
+                <w:lang w:val="en-US"/>
+              </w:rPr>
+              <w:t>=740100.0, address=Address [</w:t>
+            </w:r>
+            <w:proofErr w:type="spellStart"/>
+            <w:r>
+              <w:rPr>
+                <w:rFonts w:ascii="Consolas" w:hAnsi="Consolas" w:cs="Consolas"/>
+                <w:color w:val="000000"/>
+                <w:sz w:val="20"/>
+                <w:szCs w:val="20"/>
+                <w:lang w:val="en-US"/>
+              </w:rPr>
+              <w:t>unitNumber</w:t>
+            </w:r>
+            <w:proofErr w:type="spellEnd"/>
+            <w:r>
+              <w:rPr>
+                <w:rFonts w:ascii="Consolas" w:hAnsi="Consolas" w:cs="Consolas"/>
+                <w:color w:val="000000"/>
+                <w:sz w:val="20"/>
+                <w:szCs w:val="20"/>
+                <w:lang w:val="en-US"/>
+              </w:rPr>
+              <w:t xml:space="preserve">=b, </w:t>
+            </w:r>
+            <w:proofErr w:type="spellStart"/>
+            <w:r>
+              <w:rPr>
+                <w:rFonts w:ascii="Consolas" w:hAnsi="Consolas" w:cs="Consolas"/>
+                <w:color w:val="000000"/>
+                <w:sz w:val="20"/>
+                <w:szCs w:val="20"/>
+                <w:lang w:val="en-US"/>
+              </w:rPr>
+              <w:t>streetNumber</w:t>
+            </w:r>
+            <w:proofErr w:type="spellEnd"/>
+            <w:r>
+              <w:rPr>
+                <w:rFonts w:ascii="Consolas" w:hAnsi="Consolas" w:cs="Consolas"/>
+                <w:color w:val="000000"/>
+                <w:sz w:val="20"/>
+                <w:szCs w:val="20"/>
+                <w:lang w:val="en-US"/>
+              </w:rPr>
+              <w:t xml:space="preserve">=711, </w:t>
+            </w:r>
+            <w:proofErr w:type="spellStart"/>
+            <w:r>
+              <w:rPr>
+                <w:rFonts w:ascii="Consolas" w:hAnsi="Consolas" w:cs="Consolas"/>
+                <w:color w:val="000000"/>
+                <w:sz w:val="20"/>
+                <w:szCs w:val="20"/>
+                <w:lang w:val="en-US"/>
+              </w:rPr>
+              <w:t>streetName</w:t>
+            </w:r>
+            <w:proofErr w:type="spellEnd"/>
+            <w:r>
+              <w:rPr>
+                <w:rFonts w:ascii="Consolas" w:hAnsi="Consolas" w:cs="Consolas"/>
+                <w:color w:val="000000"/>
+                <w:sz w:val="20"/>
+                <w:szCs w:val="20"/>
+                <w:lang w:val="en-US"/>
+              </w:rPr>
+              <w:t xml:space="preserve">=country road, </w:t>
+            </w:r>
+            <w:proofErr w:type="spellStart"/>
+            <w:r>
+              <w:rPr>
+                <w:rFonts w:ascii="Consolas" w:hAnsi="Consolas" w:cs="Consolas"/>
+                <w:color w:val="000000"/>
+                <w:sz w:val="20"/>
+                <w:szCs w:val="20"/>
+                <w:lang w:val="en-US"/>
+              </w:rPr>
+              <w:t>postalCode</w:t>
+            </w:r>
+            <w:proofErr w:type="spellEnd"/>
+            <w:r>
+              <w:rPr>
+                <w:rFonts w:ascii="Consolas" w:hAnsi="Consolas" w:cs="Consolas"/>
+                <w:color w:val="000000"/>
+                <w:sz w:val="20"/>
+                <w:szCs w:val="20"/>
+                <w:lang w:val="en-US"/>
+              </w:rPr>
+              <w:t xml:space="preserve">=v8h5f5, city=maple ridge], type=residence, </w:t>
+            </w:r>
+            <w:proofErr w:type="spellStart"/>
+            <w:r>
+              <w:rPr>
+                <w:rFonts w:ascii="Consolas" w:hAnsi="Consolas" w:cs="Consolas"/>
+                <w:color w:val="000000"/>
+                <w:sz w:val="20"/>
+                <w:szCs w:val="20"/>
+                <w:lang w:val="en-US"/>
+              </w:rPr>
+              <w:t>propertyId</w:t>
+            </w:r>
+            <w:proofErr w:type="spellEnd"/>
+            <w:r>
+              <w:rPr>
+                <w:rFonts w:ascii="Consolas" w:hAnsi="Consolas" w:cs="Consolas"/>
+                <w:color w:val="000000"/>
+                <w:sz w:val="20"/>
+                <w:szCs w:val="20"/>
+                <w:lang w:val="en-US"/>
+              </w:rPr>
+              <w:t>=mr6789]]</w:t>
             </w:r>
           </w:p>
           <w:p>
@@ -4974,7 +7334,205 @@
                 <w:szCs w:val="20"/>
                 <w:lang w:val="en-US"/>
               </w:rPr>
-              <w:t>Residence [numberOfBedrooms=2, swimmingPool=false, strata=true, toString()=Property [priceUsd=499000.0, address=Address [unitNumber=1a, streetNumber=777, streetName=56th avenue, postalCode=v7n2m8, city=surrey], type=residence, propertyId=abc123]]</w:t>
+              <w:t>Residence [</w:t>
+            </w:r>
+            <w:proofErr w:type="spellStart"/>
+            <w:r>
+              <w:rPr>
+                <w:rFonts w:ascii="Consolas" w:hAnsi="Consolas" w:cs="Consolas"/>
+                <w:color w:val="000000"/>
+                <w:sz w:val="20"/>
+                <w:szCs w:val="20"/>
+                <w:lang w:val="en-US"/>
+              </w:rPr>
+              <w:t>numberOfBedrooms</w:t>
+            </w:r>
+            <w:proofErr w:type="spellEnd"/>
+            <w:r>
+              <w:rPr>
+                <w:rFonts w:ascii="Consolas" w:hAnsi="Consolas" w:cs="Consolas"/>
+                <w:color w:val="000000"/>
+                <w:sz w:val="20"/>
+                <w:szCs w:val="20"/>
+                <w:lang w:val="en-US"/>
+              </w:rPr>
+              <w:t xml:space="preserve">=2, </w:t>
+            </w:r>
+            <w:proofErr w:type="spellStart"/>
+            <w:r>
+              <w:rPr>
+                <w:rFonts w:ascii="Consolas" w:hAnsi="Consolas" w:cs="Consolas"/>
+                <w:color w:val="000000"/>
+                <w:sz w:val="20"/>
+                <w:szCs w:val="20"/>
+                <w:lang w:val="en-US"/>
+              </w:rPr>
+              <w:t>swimmingPool</w:t>
+            </w:r>
+            <w:proofErr w:type="spellEnd"/>
+            <w:r>
+              <w:rPr>
+                <w:rFonts w:ascii="Consolas" w:hAnsi="Consolas" w:cs="Consolas"/>
+                <w:color w:val="000000"/>
+                <w:sz w:val="20"/>
+                <w:szCs w:val="20"/>
+                <w:lang w:val="en-US"/>
+              </w:rPr>
+              <w:t xml:space="preserve">=false, strata=true, </w:t>
+            </w:r>
+            <w:proofErr w:type="spellStart"/>
+            <w:r>
+              <w:rPr>
+                <w:rFonts w:ascii="Consolas" w:hAnsi="Consolas" w:cs="Consolas"/>
+                <w:color w:val="000000"/>
+                <w:sz w:val="20"/>
+                <w:szCs w:val="20"/>
+                <w:lang w:val="en-US"/>
+              </w:rPr>
+              <w:t>toString</w:t>
+            </w:r>
+            <w:proofErr w:type="spellEnd"/>
+            <w:r>
+              <w:rPr>
+                <w:rFonts w:ascii="Consolas" w:hAnsi="Consolas" w:cs="Consolas"/>
+                <w:color w:val="000000"/>
+                <w:sz w:val="20"/>
+                <w:szCs w:val="20"/>
+                <w:lang w:val="en-US"/>
+              </w:rPr>
+              <w:t>()=Property [</w:t>
+            </w:r>
+            <w:proofErr w:type="spellStart"/>
+            <w:r>
+              <w:rPr>
+                <w:rFonts w:ascii="Consolas" w:hAnsi="Consolas" w:cs="Consolas"/>
+                <w:color w:val="000000"/>
+                <w:sz w:val="20"/>
+                <w:szCs w:val="20"/>
+                <w:lang w:val="en-US"/>
+              </w:rPr>
+              <w:t>priceUsd</w:t>
+            </w:r>
+            <w:proofErr w:type="spellEnd"/>
+            <w:r>
+              <w:rPr>
+                <w:rFonts w:ascii="Consolas" w:hAnsi="Consolas" w:cs="Consolas"/>
+                <w:color w:val="000000"/>
+                <w:sz w:val="20"/>
+                <w:szCs w:val="20"/>
+                <w:lang w:val="en-US"/>
+              </w:rPr>
+              <w:t>=499000.0, address=Address [</w:t>
+            </w:r>
+            <w:proofErr w:type="spellStart"/>
+            <w:r>
+              <w:rPr>
+                <w:rFonts w:ascii="Consolas" w:hAnsi="Consolas" w:cs="Consolas"/>
+                <w:color w:val="000000"/>
+                <w:sz w:val="20"/>
+                <w:szCs w:val="20"/>
+                <w:lang w:val="en-US"/>
+              </w:rPr>
+              <w:t>unitNumber</w:t>
+            </w:r>
+            <w:proofErr w:type="spellEnd"/>
+            <w:r>
+              <w:rPr>
+                <w:rFonts w:ascii="Consolas" w:hAnsi="Consolas" w:cs="Consolas"/>
+                <w:color w:val="000000"/>
+                <w:sz w:val="20"/>
+                <w:szCs w:val="20"/>
+                <w:lang w:val="en-US"/>
+              </w:rPr>
+              <w:t xml:space="preserve">=1a, </w:t>
+            </w:r>
+            <w:proofErr w:type="spellStart"/>
+            <w:r>
+              <w:rPr>
+                <w:rFonts w:ascii="Consolas" w:hAnsi="Consolas" w:cs="Consolas"/>
+                <w:color w:val="000000"/>
+                <w:sz w:val="20"/>
+                <w:szCs w:val="20"/>
+                <w:lang w:val="en-US"/>
+              </w:rPr>
+              <w:t>streetNumber</w:t>
+            </w:r>
+            <w:proofErr w:type="spellEnd"/>
+            <w:r>
+              <w:rPr>
+                <w:rFonts w:ascii="Consolas" w:hAnsi="Consolas" w:cs="Consolas"/>
+                <w:color w:val="000000"/>
+                <w:sz w:val="20"/>
+                <w:szCs w:val="20"/>
+                <w:lang w:val="en-US"/>
+              </w:rPr>
+              <w:t xml:space="preserve">=777, </w:t>
+            </w:r>
+            <w:proofErr w:type="spellStart"/>
+            <w:r>
+              <w:rPr>
+                <w:rFonts w:ascii="Consolas" w:hAnsi="Consolas" w:cs="Consolas"/>
+                <w:color w:val="000000"/>
+                <w:sz w:val="20"/>
+                <w:szCs w:val="20"/>
+                <w:lang w:val="en-US"/>
+              </w:rPr>
+              <w:t>streetName</w:t>
+            </w:r>
+            <w:proofErr w:type="spellEnd"/>
+            <w:r>
+              <w:rPr>
+                <w:rFonts w:ascii="Consolas" w:hAnsi="Consolas" w:cs="Consolas"/>
+                <w:color w:val="000000"/>
+                <w:sz w:val="20"/>
+                <w:szCs w:val="20"/>
+                <w:lang w:val="en-US"/>
+              </w:rPr>
+              <w:t xml:space="preserve">=56th avenue, </w:t>
+            </w:r>
+            <w:proofErr w:type="spellStart"/>
+            <w:r>
+              <w:rPr>
+                <w:rFonts w:ascii="Consolas" w:hAnsi="Consolas" w:cs="Consolas"/>
+                <w:color w:val="000000"/>
+                <w:sz w:val="20"/>
+                <w:szCs w:val="20"/>
+                <w:lang w:val="en-US"/>
+              </w:rPr>
+              <w:t>postalCode</w:t>
+            </w:r>
+            <w:proofErr w:type="spellEnd"/>
+            <w:r>
+              <w:rPr>
+                <w:rFonts w:ascii="Consolas" w:hAnsi="Consolas" w:cs="Consolas"/>
+                <w:color w:val="000000"/>
+                <w:sz w:val="20"/>
+                <w:szCs w:val="20"/>
+                <w:lang w:val="en-US"/>
+              </w:rPr>
+              <w:t xml:space="preserve">=v7n2m8, city=surrey], type=residence, </w:t>
+            </w:r>
+            <w:proofErr w:type="spellStart"/>
+            <w:r>
+              <w:rPr>
+                <w:rFonts w:ascii="Consolas" w:hAnsi="Consolas" w:cs="Consolas"/>
+                <w:color w:val="000000"/>
+                <w:sz w:val="20"/>
+                <w:szCs w:val="20"/>
+                <w:lang w:val="en-US"/>
+              </w:rPr>
+              <w:t>propertyId</w:t>
+            </w:r>
+            <w:proofErr w:type="spellEnd"/>
+            <w:r>
+              <w:rPr>
+                <w:rFonts w:ascii="Consolas" w:hAnsi="Consolas" w:cs="Consolas"/>
+                <w:color w:val="000000"/>
+                <w:sz w:val="20"/>
+                <w:szCs w:val="20"/>
+                <w:lang w:val="en-US"/>
+              </w:rPr>
+              <w:t>=abc123]]</w:t>
             </w:r>
           </w:p>
           <w:p>
@@ -5370,8 +7928,8 @@
 </file>
 
 <file path=word/endnotes.xml><?xml version="1.0" encoding="utf-8"?>
-<w:endnotes xmlns:ve="http://schemas.openxmlformats.org/markup-compatibility/2006" xmlns:o="urn:schemas-microsoft-com:office:office" xmlns:r="http://schemas.openxmlformats.org/officeDocument/2006/relationships" xmlns:m="http://schemas.openxmlformats.org/officeDocument/2006/math" xmlns:v="urn:schemas-microsoft-com:vml" xmlns:wp="http://schemas.openxmlformats.org/drawingml/2006/wordprocessingDrawing" xmlns:w10="urn:schemas-microsoft-com:office:word" xmlns:w="http://schemas.openxmlformats.org/wordprocessingml/2006/main" xmlns:wne="http://schemas.microsoft.com/office/word/2006/wordml">
-  <w:endnote w:type="separator" w:id="0">
+<w:endnotes xmlns:wpc="http://schemas.microsoft.com/office/word/2010/wordprocessingCanvas" xmlns:cx="http://schemas.microsoft.com/office/drawing/2014/chartex" xmlns:cx1="http://schemas.microsoft.com/office/drawing/2015/9/8/chartex" xmlns:cx2="http://schemas.microsoft.com/office/drawing/2015/10/21/chartex" xmlns:cx3="http://schemas.microsoft.com/office/drawing/2016/5/9/chartex" xmlns:cx4="http://schemas.microsoft.com/office/drawing/2016/5/10/chartex" xmlns:cx5="http://schemas.microsoft.com/office/drawing/2016/5/11/chartex" xmlns:cx6="http://schemas.microsoft.com/office/drawing/2016/5/12/chartex" xmlns:cx7="http://schemas.microsoft.com/office/drawing/2016/5/13/chartex" xmlns:cx8="http://schemas.microsoft.com/office/drawing/2016/5/14/chartex" xmlns:mc="http://schemas.openxmlformats.org/markup-compatibility/2006" xmlns:aink="http://schemas.microsoft.com/office/drawing/2016/ink" xmlns:am3d="http://schemas.microsoft.com/office/drawing/2017/model3d" xmlns:o="urn:schemas-microsoft-com:office:office" xmlns:oel="http://schemas.microsoft.com/office/2019/extlst" xmlns:r="http://schemas.openxmlformats.org/officeDocument/2006/relationships" xmlns:m="http://schemas.openxmlformats.org/officeDocument/2006/math" xmlns:v="urn:schemas-microsoft-com:vml" xmlns:wp14="http://schemas.microsoft.com/office/word/2010/wordprocessingDrawing" xmlns:wp="http://schemas.openxmlformats.org/drawingml/2006/wordprocessingDrawing" xmlns:w10="urn:schemas-microsoft-com:office:word" xmlns:w="http://schemas.openxmlformats.org/wordprocessingml/2006/main" xmlns:w14="http://schemas.microsoft.com/office/word/2010/wordml" xmlns:w15="http://schemas.microsoft.com/office/word/2012/wordml" xmlns:w16cex="http://schemas.microsoft.com/office/word/2018/wordml/cex" xmlns:w16cid="http://schemas.microsoft.com/office/word/2016/wordml/cid" xmlns:w16="http://schemas.microsoft.com/office/word/2018/wordml" xmlns:w16sdtdh="http://schemas.microsoft.com/office/word/2020/wordml/sdtdatahash" xmlns:w16se="http://schemas.microsoft.com/office/word/2015/wordml/symex" xmlns:wpg="http://schemas.microsoft.com/office/word/2010/wordprocessingGroup" xmlns:wpi="http://schemas.microsoft.com/office/word/2010/wordprocessingInk" xmlns:wne="http://schemas.microsoft.com/office/word/2006/wordml" xmlns:wps="http://schemas.microsoft.com/office/word/2010/wordprocessingShape" mc:Ignorable="w14 w15 w16se w16cid w16 w16cex w16sdtdh wp14">
+  <w:endnote w:type="separator" w:id="-1">
     <w:p>
       <w:pPr>
         <w:spacing w:after="0" w:line="240" w:lineRule="auto"/>
@@ -5381,7 +7939,7 @@
       </w:r>
     </w:p>
   </w:endnote>
-  <w:endnote w:type="continuationSeparator" w:id="1">
+  <w:endnote w:type="continuationSeparator" w:id="0">
     <w:p>
       <w:pPr>
         <w:spacing w:after="0" w:line="240" w:lineRule="auto"/>
@@ -5395,7 +7953,7 @@
 </file>
 
 <file path=word/footer1.xml><?xml version="1.0" encoding="utf-8"?>
-<w:ftr xmlns:ve="http://schemas.openxmlformats.org/markup-compatibility/2006" xmlns:o="urn:schemas-microsoft-com:office:office" xmlns:r="http://schemas.openxmlformats.org/officeDocument/2006/relationships" xmlns:m="http://schemas.openxmlformats.org/officeDocument/2006/math" xmlns:v="urn:schemas-microsoft-com:vml" xmlns:wp="http://schemas.openxmlformats.org/drawingml/2006/wordprocessingDrawing" xmlns:w10="urn:schemas-microsoft-com:office:word" xmlns:w="http://schemas.openxmlformats.org/wordprocessingml/2006/main" xmlns:wne="http://schemas.microsoft.com/office/word/2006/wordml">
+<w:ftr xmlns:wpc="http://schemas.microsoft.com/office/word/2010/wordprocessingCanvas" xmlns:cx="http://schemas.microsoft.com/office/drawing/2014/chartex" xmlns:cx1="http://schemas.microsoft.com/office/drawing/2015/9/8/chartex" xmlns:cx2="http://schemas.microsoft.com/office/drawing/2015/10/21/chartex" xmlns:cx3="http://schemas.microsoft.com/office/drawing/2016/5/9/chartex" xmlns:cx4="http://schemas.microsoft.com/office/drawing/2016/5/10/chartex" xmlns:cx5="http://schemas.microsoft.com/office/drawing/2016/5/11/chartex" xmlns:cx6="http://schemas.microsoft.com/office/drawing/2016/5/12/chartex" xmlns:cx7="http://schemas.microsoft.com/office/drawing/2016/5/13/chartex" xmlns:cx8="http://schemas.microsoft.com/office/drawing/2016/5/14/chartex" xmlns:mc="http://schemas.openxmlformats.org/markup-compatibility/2006" xmlns:aink="http://schemas.microsoft.com/office/drawing/2016/ink" xmlns:am3d="http://schemas.microsoft.com/office/drawing/2017/model3d" xmlns:o="urn:schemas-microsoft-com:office:office" xmlns:oel="http://schemas.microsoft.com/office/2019/extlst" xmlns:r="http://schemas.openxmlformats.org/officeDocument/2006/relationships" xmlns:m="http://schemas.openxmlformats.org/officeDocument/2006/math" xmlns:v="urn:schemas-microsoft-com:vml" xmlns:wp14="http://schemas.microsoft.com/office/word/2010/wordprocessingDrawing" xmlns:wp="http://schemas.openxmlformats.org/drawingml/2006/wordprocessingDrawing" xmlns:w10="urn:schemas-microsoft-com:office:word" xmlns:w="http://schemas.openxmlformats.org/wordprocessingml/2006/main" xmlns:w14="http://schemas.microsoft.com/office/word/2010/wordml" xmlns:w15="http://schemas.microsoft.com/office/word/2012/wordml" xmlns:w16cex="http://schemas.microsoft.com/office/word/2018/wordml/cex" xmlns:w16cid="http://schemas.microsoft.com/office/word/2016/wordml/cid" xmlns:w16="http://schemas.microsoft.com/office/word/2018/wordml" xmlns:w16sdtdh="http://schemas.microsoft.com/office/word/2020/wordml/sdtdatahash" xmlns:w16se="http://schemas.microsoft.com/office/word/2015/wordml/symex" xmlns:wpg="http://schemas.microsoft.com/office/word/2010/wordprocessingGroup" xmlns:wpi="http://schemas.microsoft.com/office/word/2010/wordprocessingInk" xmlns:wne="http://schemas.microsoft.com/office/word/2006/wordml" xmlns:wps="http://schemas.microsoft.com/office/word/2010/wordprocessingShape" mc:Ignorable="w14 w15 w16se w16cid w16 w16cex w16sdtdh wp14">
   <w:sdt>
     <w:sdtPr>
       <w:id w:val="1215776286"/>
@@ -5413,7 +7971,7 @@
           <w:rPr>
             <w:noProof/>
           </w:rPr>
-          <w:pict>
+          <w:pict w14:anchorId="226CC03A">
             <v:shapetype id="_x0000_t185" coordsize="21600,21600" o:spt="185" adj="3600" path="m@0,nfqx0@0l0@2qy@0,21600em@1,nfqx21600@0l21600@2qy@1,21600em@0,nsqx0@0l0@2qy@0,21600l@1,21600qx21600@2l21600@0qy@1,xe" filled="f">
               <v:formulas>
                 <v:f eqn="val #0"/>
@@ -5432,7 +7990,7 @@
                 <v:h position="#0,topLeft" switch="" xrange="0,10800"/>
               </v:handles>
             </v:shapetype>
-            <v:shape id="Double Bracket 2" o:spid="_x0000_s4098" type="#_x0000_t185" style="position:absolute;margin-left:0;margin-top:0;width:43.45pt;height:18.8pt;z-index:251660288;visibility:visible;mso-width-percent:100;mso-position-horizontal:center;mso-position-horizontal-relative:margin;mso-position-vertical:center;mso-position-vertical-relative:bottom-margin-area;mso-width-percent:100;mso-width-relative:margin;mso-height-relative:bottom-margin-area" o:gfxdata="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" filled="t" strokecolor="gray" strokeweight="2.25pt">
+            <v:shape id="Double Bracket 2" o:spid="_x0000_s1026" type="#_x0000_t185" style="position:absolute;margin-left:0;margin-top:0;width:43.45pt;height:18.8pt;z-index:251660288;visibility:visible;mso-width-percent:100;mso-position-horizontal:center;mso-position-horizontal-relative:margin;mso-position-vertical:center;mso-position-vertical-relative:bottom-margin-area;mso-width-percent:100;mso-width-relative:margin;mso-height-relative:bottom-margin-area" o:gfxdata="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" filled="t" strokecolor="gray" strokeweight="2.25pt">
               <v:textbox inset=",0,,0">
                 <w:txbxContent>
                   <w:p>
@@ -5471,12 +8029,12 @@
           <w:rPr>
             <w:noProof/>
           </w:rPr>
-          <w:pict>
+          <w:pict w14:anchorId="41173302">
             <v:shapetype id="_x0000_t32" coordsize="21600,21600" o:spt="32" o:oned="t" path="m,l21600,21600e" filled="f">
               <v:path arrowok="t" fillok="f" o:connecttype="none"/>
               <o:lock v:ext="edit" shapetype="t"/>
             </v:shapetype>
-            <v:shape id="Straight Arrow Connector 1" o:spid="_x0000_s4097" type="#_x0000_t32" style="position:absolute;margin-left:0;margin-top:0;width:434.5pt;height:0;z-index:251659264;visibility:visible;mso-position-horizontal:center;mso-position-horizontal-relative:margin;mso-position-vertical:center;mso-position-vertical-relative:bottom-margin-area;mso-height-relative:bottom-margin-area" o:gfxdata="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" strokecolor="gray" strokeweight="1pt">
+            <v:shape id="Straight Arrow Connector 1" o:spid="_x0000_s1025" type="#_x0000_t32" style="position:absolute;margin-left:0;margin-top:0;width:434.5pt;height:0;z-index:251659264;visibility:visible;mso-position-horizontal:center;mso-position-horizontal-relative:margin;mso-position-vertical:center;mso-position-vertical-relative:bottom-margin-area;mso-height-relative:bottom-margin-area" o:gfxdata="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" strokecolor="gray" strokeweight="1pt">
               <w10:wrap anchorx="margin" anchory="margin"/>
             </v:shape>
           </w:pict>
@@ -5488,8 +8046,8 @@
 </file>
 
 <file path=word/footnotes.xml><?xml version="1.0" encoding="utf-8"?>
-<w:footnotes xmlns:ve="http://schemas.openxmlformats.org/markup-compatibility/2006" xmlns:o="urn:schemas-microsoft-com:office:office" xmlns:r="http://schemas.openxmlformats.org/officeDocument/2006/relationships" xmlns:m="http://schemas.openxmlformats.org/officeDocument/2006/math" xmlns:v="urn:schemas-microsoft-com:vml" xmlns:wp="http://schemas.openxmlformats.org/drawingml/2006/wordprocessingDrawing" xmlns:w10="urn:schemas-microsoft-com:office:word" xmlns:w="http://schemas.openxmlformats.org/wordprocessingml/2006/main" xmlns:wne="http://schemas.microsoft.com/office/word/2006/wordml">
-  <w:footnote w:type="separator" w:id="0">
+<w:footnotes xmlns:wpc="http://schemas.microsoft.com/office/word/2010/wordprocessingCanvas" xmlns:cx="http://schemas.microsoft.com/office/drawing/2014/chartex" xmlns:cx1="http://schemas.microsoft.com/office/drawing/2015/9/8/chartex" xmlns:cx2="http://schemas.microsoft.com/office/drawing/2015/10/21/chartex" xmlns:cx3="http://schemas.microsoft.com/office/drawing/2016/5/9/chartex" xmlns:cx4="http://schemas.microsoft.com/office/drawing/2016/5/10/chartex" xmlns:cx5="http://schemas.microsoft.com/office/drawing/2016/5/11/chartex" xmlns:cx6="http://schemas.microsoft.com/office/drawing/2016/5/12/chartex" xmlns:cx7="http://schemas.microsoft.com/office/drawing/2016/5/13/chartex" xmlns:cx8="http://schemas.microsoft.com/office/drawing/2016/5/14/chartex" xmlns:mc="http://schemas.openxmlformats.org/markup-compatibility/2006" xmlns:aink="http://schemas.microsoft.com/office/drawing/2016/ink" xmlns:am3d="http://schemas.microsoft.com/office/drawing/2017/model3d" xmlns:o="urn:schemas-microsoft-com:office:office" xmlns:oel="http://schemas.microsoft.com/office/2019/extlst" xmlns:r="http://schemas.openxmlformats.org/officeDocument/2006/relationships" xmlns:m="http://schemas.openxmlformats.org/officeDocument/2006/math" xmlns:v="urn:schemas-microsoft-com:vml" xmlns:wp14="http://schemas.microsoft.com/office/word/2010/wordprocessingDrawing" xmlns:wp="http://schemas.openxmlformats.org/drawingml/2006/wordprocessingDrawing" xmlns:w10="urn:schemas-microsoft-com:office:word" xmlns:w="http://schemas.openxmlformats.org/wordprocessingml/2006/main" xmlns:w14="http://schemas.microsoft.com/office/word/2010/wordml" xmlns:w15="http://schemas.microsoft.com/office/word/2012/wordml" xmlns:w16cex="http://schemas.microsoft.com/office/word/2018/wordml/cex" xmlns:w16cid="http://schemas.microsoft.com/office/word/2016/wordml/cid" xmlns:w16="http://schemas.microsoft.com/office/word/2018/wordml" xmlns:w16sdtdh="http://schemas.microsoft.com/office/word/2020/wordml/sdtdatahash" xmlns:w16se="http://schemas.microsoft.com/office/word/2015/wordml/symex" xmlns:wpg="http://schemas.microsoft.com/office/word/2010/wordprocessingGroup" xmlns:wpi="http://schemas.microsoft.com/office/word/2010/wordprocessingInk" xmlns:wne="http://schemas.microsoft.com/office/word/2006/wordml" xmlns:wps="http://schemas.microsoft.com/office/word/2010/wordprocessingShape" mc:Ignorable="w14 w15 w16se w16cid w16 w16cex w16sdtdh wp14">
+  <w:footnote w:type="separator" w:id="-1">
     <w:p>
       <w:pPr>
         <w:spacing w:after="0" w:line="240" w:lineRule="auto"/>
@@ -5499,7 +8057,7 @@
       </w:r>
     </w:p>
   </w:footnote>
-  <w:footnote w:type="continuationSeparator" w:id="1">
+  <w:footnote w:type="continuationSeparator" w:id="0">
     <w:p>
       <w:pPr>
         <w:spacing w:after="0" w:line="240" w:lineRule="auto"/>
@@ -5513,7 +8071,7 @@
 </file>
 
 <file path=word/header1.xml><?xml version="1.0" encoding="utf-8"?>
-<w:hdr xmlns:ve="http://schemas.openxmlformats.org/markup-compatibility/2006" xmlns:o="urn:schemas-microsoft-com:office:office" xmlns:r="http://schemas.openxmlformats.org/officeDocument/2006/relationships" xmlns:m="http://schemas.openxmlformats.org/officeDocument/2006/math" xmlns:v="urn:schemas-microsoft-com:vml" xmlns:wp="http://schemas.openxmlformats.org/drawingml/2006/wordprocessingDrawing" xmlns:w10="urn:schemas-microsoft-com:office:word" xmlns:w="http://schemas.openxmlformats.org/wordprocessingml/2006/main" xmlns:wne="http://schemas.microsoft.com/office/word/2006/wordml">
+<w:hdr xmlns:wpc="http://schemas.microsoft.com/office/word/2010/wordprocessingCanvas" xmlns:cx="http://schemas.microsoft.com/office/drawing/2014/chartex" xmlns:cx1="http://schemas.microsoft.com/office/drawing/2015/9/8/chartex" xmlns:cx2="http://schemas.microsoft.com/office/drawing/2015/10/21/chartex" xmlns:cx3="http://schemas.microsoft.com/office/drawing/2016/5/9/chartex" xmlns:cx4="http://schemas.microsoft.com/office/drawing/2016/5/10/chartex" xmlns:cx5="http://schemas.microsoft.com/office/drawing/2016/5/11/chartex" xmlns:cx6="http://schemas.microsoft.com/office/drawing/2016/5/12/chartex" xmlns:cx7="http://schemas.microsoft.com/office/drawing/2016/5/13/chartex" xmlns:cx8="http://schemas.microsoft.com/office/drawing/2016/5/14/chartex" xmlns:mc="http://schemas.openxmlformats.org/markup-compatibility/2006" xmlns:aink="http://schemas.microsoft.com/office/drawing/2016/ink" xmlns:am3d="http://schemas.microsoft.com/office/drawing/2017/model3d" xmlns:o="urn:schemas-microsoft-com:office:office" xmlns:oel="http://schemas.microsoft.com/office/2019/extlst" xmlns:r="http://schemas.openxmlformats.org/officeDocument/2006/relationships" xmlns:m="http://schemas.openxmlformats.org/officeDocument/2006/math" xmlns:v="urn:schemas-microsoft-com:vml" xmlns:wp14="http://schemas.microsoft.com/office/word/2010/wordprocessingDrawing" xmlns:wp="http://schemas.openxmlformats.org/drawingml/2006/wordprocessingDrawing" xmlns:w10="urn:schemas-microsoft-com:office:word" xmlns:w="http://schemas.openxmlformats.org/wordprocessingml/2006/main" xmlns:w14="http://schemas.microsoft.com/office/word/2010/wordml" xmlns:w15="http://schemas.microsoft.com/office/word/2012/wordml" xmlns:w16cex="http://schemas.microsoft.com/office/word/2018/wordml/cex" xmlns:w16cid="http://schemas.microsoft.com/office/word/2016/wordml/cid" xmlns:w16="http://schemas.microsoft.com/office/word/2018/wordml" xmlns:w16sdtdh="http://schemas.microsoft.com/office/word/2020/wordml/sdtdatahash" xmlns:w16se="http://schemas.microsoft.com/office/word/2015/wordml/symex" xmlns:wpg="http://schemas.microsoft.com/office/word/2010/wordprocessingGroup" xmlns:wpi="http://schemas.microsoft.com/office/word/2010/wordprocessingInk" xmlns:wne="http://schemas.microsoft.com/office/word/2006/wordml" xmlns:wps="http://schemas.microsoft.com/office/word/2010/wordprocessingShape" mc:Ignorable="w14 w15 w16se w16cid w16 w16cex w16sdtdh wp14">
   <w:p>
     <w:pPr>
       <w:pStyle w:val="Header"/>
@@ -5542,6 +8100,7 @@
     <w:r>
       <w:t xml:space="preserve">n </w:t>
     </w:r>
+    <w:proofErr w:type="spellStart"/>
     <w:r>
       <w:t>d</w:t>
     </w:r>
@@ -5549,7 +8108,11 @@
       <w:t>ropb</w:t>
     </w:r>
     <w:r>
-      <w:t xml:space="preserve">ox </w:t>
+      <w:t>ox</w:t>
+    </w:r>
+    <w:proofErr w:type="spellEnd"/>
+    <w:r>
+      <w:t xml:space="preserve"> </w:t>
     </w:r>
     <w:r>
       <w:t>d</w:t>
@@ -5562,8 +8125,8 @@
 </file>
 
 <file path=word/numbering.xml><?xml version="1.0" encoding="utf-8"?>
-<w:numbering xmlns:ve="http://schemas.openxmlformats.org/markup-compatibility/2006" xmlns:o="urn:schemas-microsoft-com:office:office" xmlns:r="http://schemas.openxmlformats.org/officeDocument/2006/relationships" xmlns:m="http://schemas.openxmlformats.org/officeDocument/2006/math" xmlns:v="urn:schemas-microsoft-com:vml" xmlns:wp="http://schemas.openxmlformats.org/drawingml/2006/wordprocessingDrawing" xmlns:w10="urn:schemas-microsoft-com:office:word" xmlns:w="http://schemas.openxmlformats.org/wordprocessingml/2006/main" xmlns:wne="http://schemas.microsoft.com/office/word/2006/wordml">
-  <w:abstractNum w:abstractNumId="0">
+<w:numbering xmlns:wpc="http://schemas.microsoft.com/office/word/2010/wordprocessingCanvas" xmlns:cx="http://schemas.microsoft.com/office/drawing/2014/chartex" xmlns:cx1="http://schemas.microsoft.com/office/drawing/2015/9/8/chartex" xmlns:cx2="http://schemas.microsoft.com/office/drawing/2015/10/21/chartex" xmlns:cx3="http://schemas.microsoft.com/office/drawing/2016/5/9/chartex" xmlns:cx4="http://schemas.microsoft.com/office/drawing/2016/5/10/chartex" xmlns:cx5="http://schemas.microsoft.com/office/drawing/2016/5/11/chartex" xmlns:cx6="http://schemas.microsoft.com/office/drawing/2016/5/12/chartex" xmlns:cx7="http://schemas.microsoft.com/office/drawing/2016/5/13/chartex" xmlns:cx8="http://schemas.microsoft.com/office/drawing/2016/5/14/chartex" xmlns:mc="http://schemas.openxmlformats.org/markup-compatibility/2006" xmlns:aink="http://schemas.microsoft.com/office/drawing/2016/ink" xmlns:am3d="http://schemas.microsoft.com/office/drawing/2017/model3d" xmlns:o="urn:schemas-microsoft-com:office:office" xmlns:oel="http://schemas.microsoft.com/office/2019/extlst" xmlns:r="http://schemas.openxmlformats.org/officeDocument/2006/relationships" xmlns:m="http://schemas.openxmlformats.org/officeDocument/2006/math" xmlns:v="urn:schemas-microsoft-com:vml" xmlns:wp14="http://schemas.microsoft.com/office/word/2010/wordprocessingDrawing" xmlns:wp="http://schemas.openxmlformats.org/drawingml/2006/wordprocessingDrawing" xmlns:w10="urn:schemas-microsoft-com:office:word" xmlns:w="http://schemas.openxmlformats.org/wordprocessingml/2006/main" xmlns:w14="http://schemas.microsoft.com/office/word/2010/wordml" xmlns:w15="http://schemas.microsoft.com/office/word/2012/wordml" xmlns:w16cex="http://schemas.microsoft.com/office/word/2018/wordml/cex" xmlns:w16cid="http://schemas.microsoft.com/office/word/2016/wordml/cid" xmlns:w16="http://schemas.microsoft.com/office/word/2018/wordml" xmlns:w16sdtdh="http://schemas.microsoft.com/office/word/2020/wordml/sdtdatahash" xmlns:w16se="http://schemas.microsoft.com/office/word/2015/wordml/symex" xmlns:wpg="http://schemas.microsoft.com/office/word/2010/wordprocessingGroup" xmlns:wpi="http://schemas.microsoft.com/office/word/2010/wordprocessingInk" xmlns:wne="http://schemas.microsoft.com/office/word/2006/wordml" xmlns:wps="http://schemas.microsoft.com/office/word/2010/wordprocessingShape" mc:Ignorable="w14 w15 w16se w16cid w16 w16cex w16sdtdh wp14">
+  <w:abstractNum w:abstractNumId="0" w15:restartNumberingAfterBreak="0">
     <w:nsid w:val="33521B45"/>
     <w:multiLevelType w:val="hybridMultilevel"/>
     <w:tmpl w:val="BA5A9684"/>
@@ -5649,7 +8212,7 @@
       </w:pPr>
     </w:lvl>
   </w:abstractNum>
-  <w:abstractNum w:abstractNumId="1">
+  <w:abstractNum w:abstractNumId="1" w15:restartNumberingAfterBreak="0">
     <w:nsid w:val="4413571C"/>
     <w:multiLevelType w:val="hybridMultilevel"/>
     <w:tmpl w:val="3E548670"/>
@@ -5735,7 +8298,7 @@
       </w:pPr>
     </w:lvl>
   </w:abstractNum>
-  <w:abstractNum w:abstractNumId="2">
+  <w:abstractNum w:abstractNumId="2" w15:restartNumberingAfterBreak="0">
     <w:nsid w:val="5259790B"/>
     <w:multiLevelType w:val="hybridMultilevel"/>
     <w:tmpl w:val="C12E8394"/>
@@ -5821,7 +8384,7 @@
       </w:pPr>
     </w:lvl>
   </w:abstractNum>
-  <w:abstractNum w:abstractNumId="3">
+  <w:abstractNum w:abstractNumId="3" w15:restartNumberingAfterBreak="0">
     <w:nsid w:val="6E421ADC"/>
     <w:multiLevelType w:val="hybridMultilevel"/>
     <w:tmpl w:val="049EA172"/>
@@ -5910,7 +8473,7 @@
       </w:pPr>
     </w:lvl>
   </w:abstractNum>
-  <w:abstractNum w:abstractNumId="4">
+  <w:abstractNum w:abstractNumId="4" w15:restartNumberingAfterBreak="0">
     <w:nsid w:val="73487459"/>
     <w:multiLevelType w:val="hybridMultilevel"/>
     <w:tmpl w:val="59CA1288"/>
@@ -6022,7 +8585,7 @@
       </w:rPr>
     </w:lvl>
   </w:abstractNum>
-  <w:abstractNum w:abstractNumId="5">
+  <w:abstractNum w:abstractNumId="5" w15:restartNumberingAfterBreak="0">
     <w:nsid w:val="77817024"/>
     <w:multiLevelType w:val="hybridMultilevel"/>
     <w:tmpl w:val="C15C79B0"/>
@@ -6108,29 +8671,29 @@
       </w:pPr>
     </w:lvl>
   </w:abstractNum>
-  <w:num w:numId="1">
+  <w:num w:numId="1" w16cid:durableId="2017461641">
     <w:abstractNumId w:val="4"/>
   </w:num>
-  <w:num w:numId="2">
+  <w:num w:numId="2" w16cid:durableId="279606054">
     <w:abstractNumId w:val="3"/>
   </w:num>
-  <w:num w:numId="3">
+  <w:num w:numId="3" w16cid:durableId="637614733">
     <w:abstractNumId w:val="0"/>
   </w:num>
-  <w:num w:numId="4">
+  <w:num w:numId="4" w16cid:durableId="953176572">
     <w:abstractNumId w:val="1"/>
   </w:num>
-  <w:num w:numId="5">
+  <w:num w:numId="5" w16cid:durableId="1122766014">
     <w:abstractNumId w:val="5"/>
   </w:num>
-  <w:num w:numId="6">
+  <w:num w:numId="6" w16cid:durableId="1214806188">
     <w:abstractNumId w:val="2"/>
   </w:num>
 </w:numbering>
 </file>
 
 <file path=word/styles.xml><?xml version="1.0" encoding="utf-8"?>
-<w:styles xmlns:r="http://schemas.openxmlformats.org/officeDocument/2006/relationships" xmlns:w="http://schemas.openxmlformats.org/wordprocessingml/2006/main">
+<w:styles xmlns:mc="http://schemas.openxmlformats.org/markup-compatibility/2006" xmlns:r="http://schemas.openxmlformats.org/officeDocument/2006/relationships" xmlns:w="http://schemas.openxmlformats.org/wordprocessingml/2006/main" xmlns:w14="http://schemas.microsoft.com/office/word/2010/wordml" xmlns:w15="http://schemas.microsoft.com/office/word/2012/wordml" xmlns:w16cex="http://schemas.microsoft.com/office/word/2018/wordml/cex" xmlns:w16cid="http://schemas.microsoft.com/office/word/2016/wordml/cid" xmlns:w16="http://schemas.microsoft.com/office/word/2018/wordml" xmlns:w16sdtdh="http://schemas.microsoft.com/office/word/2020/wordml/sdtdatahash" xmlns:w16se="http://schemas.microsoft.com/office/word/2015/wordml/symex" mc:Ignorable="w14 w15 w16se w16cid w16 w16cex w16sdtdh">
   <w:docDefaults>
     <w:rPrDefault>
       <w:rPr>
@@ -6146,144 +8709,383 @@
       </w:pPr>
     </w:pPrDefault>
   </w:docDefaults>
-  <w:latentStyles w:defLockedState="0" w:defUIPriority="99" w:defSemiHidden="1" w:defUnhideWhenUsed="1" w:defQFormat="0" w:count="267">
-    <w:lsdException w:name="Normal" w:semiHidden="0" w:uiPriority="0" w:unhideWhenUsed="0" w:qFormat="1"/>
-    <w:lsdException w:name="heading 1" w:semiHidden="0" w:uiPriority="9" w:unhideWhenUsed="0" w:qFormat="1"/>
-    <w:lsdException w:name="heading 2" w:uiPriority="9" w:qFormat="1"/>
-    <w:lsdException w:name="heading 3" w:uiPriority="9" w:qFormat="1"/>
-    <w:lsdException w:name="heading 4" w:uiPriority="9" w:qFormat="1"/>
-    <w:lsdException w:name="heading 5" w:uiPriority="9" w:qFormat="1"/>
-    <w:lsdException w:name="heading 6" w:uiPriority="9" w:qFormat="1"/>
-    <w:lsdException w:name="heading 7" w:uiPriority="9" w:qFormat="1"/>
-    <w:lsdException w:name="heading 8" w:uiPriority="9" w:qFormat="1"/>
-    <w:lsdException w:name="heading 9" w:uiPriority="9" w:qFormat="1"/>
-    <w:lsdException w:name="toc 1" w:uiPriority="39"/>
-    <w:lsdException w:name="toc 2" w:uiPriority="39"/>
-    <w:lsdException w:name="toc 3" w:uiPriority="39"/>
-    <w:lsdException w:name="toc 4" w:uiPriority="39"/>
-    <w:lsdException w:name="toc 5" w:uiPriority="39"/>
-    <w:lsdException w:name="toc 6" w:uiPriority="39"/>
-    <w:lsdException w:name="toc 7" w:uiPriority="39"/>
-    <w:lsdException w:name="toc 8" w:uiPriority="39"/>
-    <w:lsdException w:name="toc 9" w:uiPriority="39"/>
-    <w:lsdException w:name="caption" w:uiPriority="35" w:qFormat="1"/>
-    <w:lsdException w:name="Title" w:semiHidden="0" w:uiPriority="10" w:unhideWhenUsed="0" w:qFormat="1"/>
-    <w:lsdException w:name="Default Paragraph Font" w:uiPriority="1"/>
-    <w:lsdException w:name="Subtitle" w:semiHidden="0" w:uiPriority="11" w:unhideWhenUsed="0" w:qFormat="1"/>
-    <w:lsdException w:name="Strong" w:semiHidden="0" w:uiPriority="22" w:unhideWhenUsed="0" w:qFormat="1"/>
-    <w:lsdException w:name="Emphasis" w:semiHidden="0" w:uiPriority="20" w:unhideWhenUsed="0" w:qFormat="1"/>
-    <w:lsdException w:name="Table Grid" w:semiHidden="0" w:uiPriority="39" w:unhideWhenUsed="0"/>
-    <w:lsdException w:name="Placeholder Text" w:unhideWhenUsed="0"/>
-    <w:lsdException w:name="No Spacing" w:semiHidden="0" w:uiPriority="1" w:unhideWhenUsed="0" w:qFormat="1"/>
-    <w:lsdException w:name="Light Shading" w:semiHidden="0" w:uiPriority="60" w:unhideWhenUsed="0"/>
-    <w:lsdException w:name="Light List" w:semiHidden="0" w:uiPriority="61" w:unhideWhenUsed="0"/>
-    <w:lsdException w:name="Light Grid" w:semiHidden="0" w:uiPriority="62" w:unhideWhenUsed="0"/>
-    <w:lsdException w:name="Medium Shading 1" w:semiHidden="0" w:uiPriority="63" w:unhideWhenUsed="0"/>
-    <w:lsdException w:name="Medium Shading 2" w:semiHidden="0" w:uiPriority="64" w:unhideWhenUsed="0"/>
-    <w:lsdException w:name="Medium List 1" w:semiHidden="0" w:uiPriority="65" w:unhideWhenUsed="0"/>
-    <w:lsdException w:name="Medium List 2" w:semiHidden="0" w:uiPriority="66" w:unhideWhenUsed="0"/>
-    <w:lsdException w:name="Medium Grid 1" w:semiHidden="0" w:uiPriority="67" w:unhideWhenUsed="0"/>
-    <w:lsdException w:name="Medium Grid 2" w:semiHidden="0" w:uiPriority="68" w:unhideWhenUsed="0"/>
-    <w:lsdException w:name="Medium Grid 3" w:semiHidden="0" w:uiPriority="69" w:unhideWhenUsed="0"/>
-    <w:lsdException w:name="Dark List" w:semiHidden="0" w:uiPriority="70" w:unhideWhenUsed="0"/>
-    <w:lsdException w:name="Colorful Shading" w:semiHidden="0" w:uiPriority="71" w:unhideWhenUsed="0"/>
-    <w:lsdException w:name="Colorful List" w:semiHidden="0" w:uiPriority="72" w:unhideWhenUsed="0"/>
-    <w:lsdException w:name="Colorful Grid" w:semiHidden="0" w:uiPriority="73" w:unhideWhenUsed="0"/>
-    <w:lsdException w:name="Light Shading Accent 1" w:semiHidden="0" w:uiPriority="60" w:unhideWhenUsed="0"/>
-    <w:lsdException w:name="Light List Accent 1" w:semiHidden="0" w:uiPriority="61" w:unhideWhenUsed="0"/>
-    <w:lsdException w:name="Light Grid Accent 1" w:semiHidden="0" w:uiPriority="62" w:unhideWhenUsed="0"/>
-    <w:lsdException w:name="Medium Shading 1 Accent 1" w:semiHidden="0" w:uiPriority="63" w:unhideWhenUsed="0"/>
-    <w:lsdException w:name="Medium Shading 2 Accent 1" w:semiHidden="0" w:uiPriority="64" w:unhideWhenUsed="0"/>
-    <w:lsdException w:name="Medium List 1 Accent 1" w:semiHidden="0" w:uiPriority="65" w:unhideWhenUsed="0"/>
-    <w:lsdException w:name="Revision" w:unhideWhenUsed="0"/>
-    <w:lsdException w:name="List Paragraph" w:semiHidden="0" w:uiPriority="34" w:unhideWhenUsed="0" w:qFormat="1"/>
-    <w:lsdException w:name="Quote" w:semiHidden="0" w:uiPriority="29" w:unhideWhenUsed="0" w:qFormat="1"/>
-    <w:lsdException w:name="Intense Quote" w:semiHidden="0" w:uiPriority="30" w:unhideWhenUsed="0" w:qFormat="1"/>
-    <w:lsdException w:name="Medium List 2 Accent 1" w:semiHidden="0" w:uiPriority="66" w:unhideWhenUsed="0"/>
-    <w:lsdException w:name="Medium Grid 1 Accent 1" w:semiHidden="0" w:uiPriority="67" w:unhideWhenUsed="0"/>
-    <w:lsdException w:name="Medium Grid 2 Accent 1" w:semiHidden="0" w:uiPriority="68" w:unhideWhenUsed="0"/>
-    <w:lsdException w:name="Medium Grid 3 Accent 1" w:semiHidden="0" w:uiPriority="69" w:unhideWhenUsed="0"/>
-    <w:lsdException w:name="Dark List Accent 1" w:semiHidden="0" w:uiPriority="70" w:unhideWhenUsed="0"/>
-    <w:lsdException w:name="Colorful Shading Accent 1" w:semiHidden="0" w:uiPriority="71" w:unhideWhenUsed="0"/>
-    <w:lsdException w:name="Colorful List Accent 1" w:semiHidden="0" w:uiPriority="72" w:unhideWhenUsed="0"/>
-    <w:lsdException w:name="Colorful Grid Accent 1" w:semiHidden="0" w:uiPriority="73" w:unhideWhenUsed="0"/>
-    <w:lsdException w:name="Light Shading Accent 2" w:semiHidden="0" w:uiPriority="60" w:unhideWhenUsed="0"/>
-    <w:lsdException w:name="Light List Accent 2" w:semiHidden="0" w:uiPriority="61" w:unhideWhenUsed="0"/>
-    <w:lsdException w:name="Light Grid Accent 2" w:semiHidden="0" w:uiPriority="62" w:unhideWhenUsed="0"/>
-    <w:lsdException w:name="Medium Shading 1 Accent 2" w:semiHidden="0" w:uiPriority="63" w:unhideWhenUsed="0"/>
-    <w:lsdException w:name="Medium Shading 2 Accent 2" w:semiHidden="0" w:uiPriority="64" w:unhideWhenUsed="0"/>
-    <w:lsdException w:name="Medium List 1 Accent 2" w:semiHidden="0" w:uiPriority="65" w:unhideWhenUsed="0"/>
-    <w:lsdException w:name="Medium List 2 Accent 2" w:semiHidden="0" w:uiPriority="66" w:unhideWhenUsed="0"/>
-    <w:lsdException w:name="Medium Grid 1 Accent 2" w:semiHidden="0" w:uiPriority="67" w:unhideWhenUsed="0"/>
-    <w:lsdException w:name="Medium Grid 2 Accent 2" w:semiHidden="0" w:uiPriority="68" w:unhideWhenUsed="0"/>
-    <w:lsdException w:name="Medium Grid 3 Accent 2" w:semiHidden="0" w:uiPriority="69" w:unhideWhenUsed="0"/>
-    <w:lsdException w:name="Dark List Accent 2" w:semiHidden="0" w:uiPriority="70" w:unhideWhenUsed="0"/>
-    <w:lsdException w:name="Colorful Shading Accent 2" w:semiHidden="0" w:uiPriority="71" w:unhideWhenUsed="0"/>
-    <w:lsdException w:name="Colorful List Accent 2" w:semiHidden="0" w:uiPriority="72" w:unhideWhenUsed="0"/>
-    <w:lsdException w:name="Colorful Grid Accent 2" w:semiHidden="0" w:uiPriority="73" w:unhideWhenUsed="0"/>
-    <w:lsdException w:name="Light Shading Accent 3" w:semiHidden="0" w:uiPriority="60" w:unhideWhenUsed="0"/>
-    <w:lsdException w:name="Light List Accent 3" w:semiHidden="0" w:uiPriority="61" w:unhideWhenUsed="0"/>
-    <w:lsdException w:name="Light Grid Accent 3" w:semiHidden="0" w:uiPriority="62" w:unhideWhenUsed="0"/>
-    <w:lsdException w:name="Medium Shading 1 Accent 3" w:semiHidden="0" w:uiPriority="63" w:unhideWhenUsed="0"/>
-    <w:lsdException w:name="Medium Shading 2 Accent 3" w:semiHidden="0" w:uiPriority="64" w:unhideWhenUsed="0"/>
-    <w:lsdException w:name="Medium List 1 Accent 3" w:semiHidden="0" w:uiPriority="65" w:unhideWhenUsed="0"/>
-    <w:lsdException w:name="Medium List 2 Accent 3" w:semiHidden="0" w:uiPriority="66" w:unhideWhenUsed="0"/>
-    <w:lsdException w:name="Medium Grid 1 Accent 3" w:semiHidden="0" w:uiPriority="67" w:unhideWhenUsed="0"/>
-    <w:lsdException w:name="Medium Grid 2 Accent 3" w:semiHidden="0" w:uiPriority="68" w:unhideWhenUsed="0"/>
-    <w:lsdException w:name="Medium Grid 3 Accent 3" w:semiHidden="0" w:uiPriority="69" w:unhideWhenUsed="0"/>
-    <w:lsdException w:name="Dark List Accent 3" w:semiHidden="0" w:uiPriority="70" w:unhideWhenUsed="0"/>
-    <w:lsdException w:name="Colorful Shading Accent 3" w:semiHidden="0" w:uiPriority="71" w:unhideWhenUsed="0"/>
-    <w:lsdException w:name="Colorful List Accent 3" w:semiHidden="0" w:uiPriority="72" w:unhideWhenUsed="0"/>
-    <w:lsdException w:name="Colorful Grid Accent 3" w:semiHidden="0" w:uiPriority="73" w:unhideWhenUsed="0"/>
-    <w:lsdException w:name="Light Shading Accent 4" w:semiHidden="0" w:uiPriority="60" w:unhideWhenUsed="0"/>
-    <w:lsdException w:name="Light List Accent 4" w:semiHidden="0" w:uiPriority="61" w:unhideWhenUsed="0"/>
-    <w:lsdException w:name="Light Grid Accent 4" w:semiHidden="0" w:uiPriority="62" w:unhideWhenUsed="0"/>
-    <w:lsdException w:name="Medium Shading 1 Accent 4" w:semiHidden="0" w:uiPriority="63" w:unhideWhenUsed="0"/>
-    <w:lsdException w:name="Medium Shading 2 Accent 4" w:semiHidden="0" w:uiPriority="64" w:unhideWhenUsed="0"/>
-    <w:lsdException w:name="Medium List 1 Accent 4" w:semiHidden="0" w:uiPriority="65" w:unhideWhenUsed="0"/>
-    <w:lsdException w:name="Medium List 2 Accent 4" w:semiHidden="0" w:uiPriority="66" w:unhideWhenUsed="0"/>
-    <w:lsdException w:name="Medium Grid 1 Accent 4" w:semiHidden="0" w:uiPriority="67" w:unhideWhenUsed="0"/>
-    <w:lsdException w:name="Medium Grid 2 Accent 4" w:semiHidden="0" w:uiPriority="68" w:unhideWhenUsed="0"/>
-    <w:lsdException w:name="Medium Grid 3 Accent 4" w:semiHidden="0" w:uiPriority="69" w:unhideWhenUsed="0"/>
-    <w:lsdException w:name="Dark List Accent 4" w:semiHidden="0" w:uiPriority="70" w:unhideWhenUsed="0"/>
-    <w:lsdException w:name="Colorful Shading Accent 4" w:semiHidden="0" w:uiPriority="71" w:unhideWhenUsed="0"/>
-    <w:lsdException w:name="Colorful List Accent 4" w:semiHidden="0" w:uiPriority="72" w:unhideWhenUsed="0"/>
-    <w:lsdException w:name="Colorful Grid Accent 4" w:semiHidden="0" w:uiPriority="73" w:unhideWhenUsed="0"/>
-    <w:lsdException w:name="Light Shading Accent 5" w:semiHidden="0" w:uiPriority="60" w:unhideWhenUsed="0"/>
-    <w:lsdException w:name="Light List Accent 5" w:semiHidden="0" w:uiPriority="61" w:unhideWhenUsed="0"/>
-    <w:lsdException w:name="Light Grid Accent 5" w:semiHidden="0" w:uiPriority="62" w:unhideWhenUsed="0"/>
-    <w:lsdException w:name="Medium Shading 1 Accent 5" w:semiHidden="0" w:uiPriority="63" w:unhideWhenUsed="0"/>
-    <w:lsdException w:name="Medium Shading 2 Accent 5" w:semiHidden="0" w:uiPriority="64" w:unhideWhenUsed="0"/>
-    <w:lsdException w:name="Medium List 1 Accent 5" w:semiHidden="0" w:uiPriority="65" w:unhideWhenUsed="0"/>
-    <w:lsdException w:name="Medium List 2 Accent 5" w:semiHidden="0" w:uiPriority="66" w:unhideWhenUsed="0"/>
-    <w:lsdException w:name="Medium Grid 1 Accent 5" w:semiHidden="0" w:uiPriority="67" w:unhideWhenUsed="0"/>
-    <w:lsdException w:name="Medium Grid 2 Accent 5" w:semiHidden="0" w:uiPriority="68" w:unhideWhenUsed="0"/>
-    <w:lsdException w:name="Medium Grid 3 Accent 5" w:semiHidden="0" w:uiPriority="69" w:unhideWhenUsed="0"/>
-    <w:lsdException w:name="Dark List Accent 5" w:semiHidden="0" w:uiPriority="70" w:unhideWhenUsed="0"/>
-    <w:lsdException w:name="Colorful Shading Accent 5" w:semiHidden="0" w:uiPriority="71" w:unhideWhenUsed="0"/>
-    <w:lsdException w:name="Colorful List Accent 5" w:semiHidden="0" w:uiPriority="72" w:unhideWhenUsed="0"/>
-    <w:lsdException w:name="Colorful Grid Accent 5" w:semiHidden="0" w:uiPriority="73" w:unhideWhenUsed="0"/>
-    <w:lsdException w:name="Light Shading Accent 6" w:semiHidden="0" w:uiPriority="60" w:unhideWhenUsed="0"/>
-    <w:lsdException w:name="Light List Accent 6" w:semiHidden="0" w:uiPriority="61" w:unhideWhenUsed="0"/>
-    <w:lsdException w:name="Light Grid Accent 6" w:semiHidden="0" w:uiPriority="62" w:unhideWhenUsed="0"/>
-    <w:lsdException w:name="Medium Shading 1 Accent 6" w:semiHidden="0" w:uiPriority="63" w:unhideWhenUsed="0"/>
-    <w:lsdException w:name="Medium Shading 2 Accent 6" w:semiHidden="0" w:uiPriority="64" w:unhideWhenUsed="0"/>
-    <w:lsdException w:name="Medium List 1 Accent 6" w:semiHidden="0" w:uiPriority="65" w:unhideWhenUsed="0"/>
-    <w:lsdException w:name="Medium List 2 Accent 6" w:semiHidden="0" w:uiPriority="66" w:unhideWhenUsed="0"/>
-    <w:lsdException w:name="Medium Grid 1 Accent 6" w:semiHidden="0" w:uiPriority="67" w:unhideWhenUsed="0"/>
-    <w:lsdException w:name="Medium Grid 2 Accent 6" w:semiHidden="0" w:uiPriority="68" w:unhideWhenUsed="0"/>
-    <w:lsdException w:name="Medium Grid 3 Accent 6" w:semiHidden="0" w:uiPriority="69" w:unhideWhenUsed="0"/>
-    <w:lsdException w:name="Dark List Accent 6" w:semiHidden="0" w:uiPriority="70" w:unhideWhenUsed="0"/>
-    <w:lsdException w:name="Colorful Shading Accent 6" w:semiHidden="0" w:uiPriority="71" w:unhideWhenUsed="0"/>
-    <w:lsdException w:name="Colorful List Accent 6" w:semiHidden="0" w:uiPriority="72" w:unhideWhenUsed="0"/>
-    <w:lsdException w:name="Colorful Grid Accent 6" w:semiHidden="0" w:uiPriority="73" w:unhideWhenUsed="0"/>
-    <w:lsdException w:name="Subtle Emphasis" w:semiHidden="0" w:uiPriority="19" w:unhideWhenUsed="0" w:qFormat="1"/>
-    <w:lsdException w:name="Intense Emphasis" w:semiHidden="0" w:uiPriority="21" w:unhideWhenUsed="0" w:qFormat="1"/>
-    <w:lsdException w:name="Subtle Reference" w:semiHidden="0" w:uiPriority="31" w:unhideWhenUsed="0" w:qFormat="1"/>
-    <w:lsdException w:name="Intense Reference" w:semiHidden="0" w:uiPriority="32" w:unhideWhenUsed="0" w:qFormat="1"/>
-    <w:lsdException w:name="Book Title" w:semiHidden="0" w:uiPriority="33" w:unhideWhenUsed="0" w:qFormat="1"/>
-    <w:lsdException w:name="Bibliography" w:uiPriority="37"/>
-    <w:lsdException w:name="TOC Heading" w:uiPriority="39" w:qFormat="1"/>
+  <w:latentStyles w:defLockedState="0" w:defUIPriority="99" w:defSemiHidden="0" w:defUnhideWhenUsed="0" w:defQFormat="0" w:count="376">
+    <w:lsdException w:name="Normal" w:uiPriority="0" w:qFormat="1"/>
+    <w:lsdException w:name="heading 1" w:uiPriority="9" w:qFormat="1"/>
+    <w:lsdException w:name="heading 2" w:semiHidden="1" w:uiPriority="9" w:unhideWhenUsed="1" w:qFormat="1"/>
+    <w:lsdException w:name="heading 3" w:semiHidden="1" w:uiPriority="9" w:unhideWhenUsed="1" w:qFormat="1"/>
+    <w:lsdException w:name="heading 4" w:semiHidden="1" w:uiPriority="9" w:unhideWhenUsed="1" w:qFormat="1"/>
+    <w:lsdException w:name="heading 5" w:semiHidden="1" w:uiPriority="9" w:unhideWhenUsed="1" w:qFormat="1"/>
+    <w:lsdException w:name="heading 6" w:semiHidden="1" w:uiPriority="9" w:unhideWhenUsed="1" w:qFormat="1"/>
+    <w:lsdException w:name="heading 7" w:semiHidden="1" w:uiPriority="9" w:unhideWhenUsed="1" w:qFormat="1"/>
+    <w:lsdException w:name="heading 8" w:semiHidden="1" w:uiPriority="9" w:unhideWhenUsed="1" w:qFormat="1"/>
+    <w:lsdException w:name="heading 9" w:semiHidden="1" w:uiPriority="9" w:unhideWhenUsed="1" w:qFormat="1"/>
+    <w:lsdException w:name="index 1" w:semiHidden="1" w:unhideWhenUsed="1"/>
+    <w:lsdException w:name="index 2" w:semiHidden="1" w:unhideWhenUsed="1"/>
+    <w:lsdException w:name="index 3" w:semiHidden="1" w:unhideWhenUsed="1"/>
+    <w:lsdException w:name="index 4" w:semiHidden="1" w:unhideWhenUsed="1"/>
+    <w:lsdException w:name="index 5" w:semiHidden="1" w:unhideWhenUsed="1"/>
+    <w:lsdException w:name="index 6" w:semiHidden="1" w:unhideWhenUsed="1"/>
+    <w:lsdException w:name="index 7" w:semiHidden="1" w:unhideWhenUsed="1"/>
+    <w:lsdException w:name="index 8" w:semiHidden="1" w:unhideWhenUsed="1"/>
+    <w:lsdException w:name="index 9" w:semiHidden="1" w:unhideWhenUsed="1"/>
+    <w:lsdException w:name="toc 1" w:semiHidden="1" w:uiPriority="39" w:unhideWhenUsed="1"/>
+    <w:lsdException w:name="toc 2" w:semiHidden="1" w:uiPriority="39" w:unhideWhenUsed="1"/>
+    <w:lsdException w:name="toc 3" w:semiHidden="1" w:uiPriority="39" w:unhideWhenUsed="1"/>
+    <w:lsdException w:name="toc 4" w:semiHidden="1" w:uiPriority="39" w:unhideWhenUsed="1"/>
+    <w:lsdException w:name="toc 5" w:semiHidden="1" w:uiPriority="39" w:unhideWhenUsed="1"/>
+    <w:lsdException w:name="toc 6" w:semiHidden="1" w:uiPriority="39" w:unhideWhenUsed="1"/>
+    <w:lsdException w:name="toc 7" w:semiHidden="1" w:uiPriority="39" w:unhideWhenUsed="1"/>
+    <w:lsdException w:name="toc 8" w:semiHidden="1" w:uiPriority="39" w:unhideWhenUsed="1"/>
+    <w:lsdException w:name="toc 9" w:semiHidden="1" w:uiPriority="39" w:unhideWhenUsed="1"/>
+    <w:lsdException w:name="Normal Indent" w:semiHidden="1" w:unhideWhenUsed="1"/>
+    <w:lsdException w:name="footnote text" w:semiHidden="1" w:unhideWhenUsed="1"/>
+    <w:lsdException w:name="annotation text" w:semiHidden="1" w:unhideWhenUsed="1"/>
+    <w:lsdException w:name="header" w:semiHidden="1" w:unhideWhenUsed="1"/>
+    <w:lsdException w:name="footer" w:semiHidden="1" w:unhideWhenUsed="1"/>
+    <w:lsdException w:name="index heading" w:semiHidden="1" w:unhideWhenUsed="1"/>
+    <w:lsdException w:name="caption" w:semiHidden="1" w:uiPriority="35" w:unhideWhenUsed="1" w:qFormat="1"/>
+    <w:lsdException w:name="table of figures" w:semiHidden="1" w:unhideWhenUsed="1"/>
+    <w:lsdException w:name="envelope address" w:semiHidden="1" w:unhideWhenUsed="1"/>
+    <w:lsdException w:name="envelope return" w:semiHidden="1" w:unhideWhenUsed="1"/>
+    <w:lsdException w:name="footnote reference" w:semiHidden="1" w:unhideWhenUsed="1"/>
+    <w:lsdException w:name="annotation reference" w:semiHidden="1" w:unhideWhenUsed="1"/>
+    <w:lsdException w:name="line number" w:semiHidden="1" w:unhideWhenUsed="1"/>
+    <w:lsdException w:name="page number" w:semiHidden="1" w:unhideWhenUsed="1"/>
+    <w:lsdException w:name="endnote reference" w:semiHidden="1" w:unhideWhenUsed="1"/>
+    <w:lsdException w:name="endnote text" w:semiHidden="1" w:unhideWhenUsed="1"/>
+    <w:lsdException w:name="table of authorities" w:semiHidden="1" w:unhideWhenUsed="1"/>
+    <w:lsdException w:name="macro" w:semiHidden="1" w:unhideWhenUsed="1"/>
+    <w:lsdException w:name="toa heading" w:semiHidden="1" w:unhideWhenUsed="1"/>
+    <w:lsdException w:name="List" w:semiHidden="1" w:unhideWhenUsed="1"/>
+    <w:lsdException w:name="List Bullet" w:semiHidden="1" w:unhideWhenUsed="1"/>
+    <w:lsdException w:name="List Number" w:semiHidden="1" w:unhideWhenUsed="1"/>
+    <w:lsdException w:name="List 2" w:semiHidden="1" w:unhideWhenUsed="1"/>
+    <w:lsdException w:name="List 3" w:semiHidden="1" w:unhideWhenUsed="1"/>
+    <w:lsdException w:name="List 4" w:semiHidden="1" w:unhideWhenUsed="1"/>
+    <w:lsdException w:name="List 5" w:semiHidden="1" w:unhideWhenUsed="1"/>
+    <w:lsdException w:name="List Bullet 2" w:semiHidden="1" w:unhideWhenUsed="1"/>
+    <w:lsdException w:name="List Bullet 3" w:semiHidden="1" w:unhideWhenUsed="1"/>
+    <w:lsdException w:name="List Bullet 4" w:semiHidden="1" w:unhideWhenUsed="1"/>
+    <w:lsdException w:name="List Bullet 5" w:semiHidden="1" w:unhideWhenUsed="1"/>
+    <w:lsdException w:name="List Number 2" w:semiHidden="1" w:unhideWhenUsed="1"/>
+    <w:lsdException w:name="List Number 3" w:semiHidden="1" w:unhideWhenUsed="1"/>
+    <w:lsdException w:name="List Number 4" w:semiHidden="1" w:unhideWhenUsed="1"/>
+    <w:lsdException w:name="List Number 5" w:semiHidden="1" w:unhideWhenUsed="1"/>
+    <w:lsdException w:name="Title" w:uiPriority="10" w:qFormat="1"/>
+    <w:lsdException w:name="Closing" w:semiHidden="1" w:unhideWhenUsed="1"/>
+    <w:lsdException w:name="Signature" w:semiHidden="1" w:unhideWhenUsed="1"/>
+    <w:lsdException w:name="Default Paragraph Font" w:semiHidden="1" w:uiPriority="1" w:unhideWhenUsed="1"/>
+    <w:lsdException w:name="Body Text" w:semiHidden="1" w:unhideWhenUsed="1"/>
+    <w:lsdException w:name="Body Text Indent" w:semiHidden="1" w:unhideWhenUsed="1"/>
+    <w:lsdException w:name="List Continue" w:semiHidden="1" w:unhideWhenUsed="1"/>
+    <w:lsdException w:name="List Continue 2" w:semiHidden="1" w:unhideWhenUsed="1"/>
+    <w:lsdException w:name="List Continue 3" w:semiHidden="1" w:unhideWhenUsed="1"/>
+    <w:lsdException w:name="List Continue 4" w:semiHidden="1" w:unhideWhenUsed="1"/>
+    <w:lsdException w:name="List Continue 5" w:semiHidden="1" w:unhideWhenUsed="1"/>
+    <w:lsdException w:name="Message Header" w:semiHidden="1" w:unhideWhenUsed="1"/>
+    <w:lsdException w:name="Subtitle" w:uiPriority="11" w:qFormat="1"/>
+    <w:lsdException w:name="Salutation" w:semiHidden="1" w:unhideWhenUsed="1"/>
+    <w:lsdException w:name="Date" w:semiHidden="1" w:unhideWhenUsed="1"/>
+    <w:lsdException w:name="Body Text First Indent" w:semiHidden="1" w:unhideWhenUsed="1"/>
+    <w:lsdException w:name="Body Text First Indent 2" w:semiHidden="1" w:unhideWhenUsed="1"/>
+    <w:lsdException w:name="Note Heading" w:semiHidden="1" w:unhideWhenUsed="1"/>
+    <w:lsdException w:name="Body Text 2" w:semiHidden="1" w:unhideWhenUsed="1"/>
+    <w:lsdException w:name="Body Text 3" w:semiHidden="1" w:unhideWhenUsed="1"/>
+    <w:lsdException w:name="Body Text Indent 2" w:semiHidden="1" w:unhideWhenUsed="1"/>
+    <w:lsdException w:name="Body Text Indent 3" w:semiHidden="1" w:unhideWhenUsed="1"/>
+    <w:lsdException w:name="Block Text" w:semiHidden="1" w:unhideWhenUsed="1"/>
+    <w:lsdException w:name="Hyperlink" w:semiHidden="1" w:unhideWhenUsed="1"/>
+    <w:lsdException w:name="FollowedHyperlink" w:semiHidden="1" w:unhideWhenUsed="1"/>
+    <w:lsdException w:name="Strong" w:uiPriority="22" w:qFormat="1"/>
+    <w:lsdException w:name="Emphasis" w:uiPriority="20" w:qFormat="1"/>
+    <w:lsdException w:name="Document Map" w:semiHidden="1" w:unhideWhenUsed="1"/>
+    <w:lsdException w:name="Plain Text" w:semiHidden="1" w:unhideWhenUsed="1"/>
+    <w:lsdException w:name="E-mail Signature" w:semiHidden="1" w:unhideWhenUsed="1"/>
+    <w:lsdException w:name="HTML Top of Form" w:semiHidden="1" w:unhideWhenUsed="1"/>
+    <w:lsdException w:name="HTML Bottom of Form" w:semiHidden="1" w:unhideWhenUsed="1"/>
+    <w:lsdException w:name="Normal (Web)" w:semiHidden="1" w:unhideWhenUsed="1"/>
+    <w:lsdException w:name="HTML Acronym" w:semiHidden="1" w:unhideWhenUsed="1"/>
+    <w:lsdException w:name="HTML Address" w:semiHidden="1" w:unhideWhenUsed="1"/>
+    <w:lsdException w:name="HTML Cite" w:semiHidden="1" w:unhideWhenUsed="1"/>
+    <w:lsdException w:name="HTML Code" w:semiHidden="1" w:unhideWhenUsed="1"/>
+    <w:lsdException w:name="HTML Definition" w:semiHidden="1" w:unhideWhenUsed="1"/>
+    <w:lsdException w:name="HTML Keyboard" w:semiHidden="1" w:unhideWhenUsed="1"/>
+    <w:lsdException w:name="HTML Preformatted" w:semiHidden="1" w:unhideWhenUsed="1"/>
+    <w:lsdException w:name="HTML Sample" w:semiHidden="1" w:unhideWhenUsed="1"/>
+    <w:lsdException w:name="HTML Typewriter" w:semiHidden="1" w:unhideWhenUsed="1"/>
+    <w:lsdException w:name="HTML Variable" w:semiHidden="1" w:unhideWhenUsed="1"/>
+    <w:lsdException w:name="Normal Table" w:semiHidden="1" w:unhideWhenUsed="1"/>
+    <w:lsdException w:name="annotation subject" w:semiHidden="1" w:unhideWhenUsed="1"/>
+    <w:lsdException w:name="No List" w:semiHidden="1" w:unhideWhenUsed="1"/>
+    <w:lsdException w:name="Outline List 1" w:semiHidden="1" w:unhideWhenUsed="1"/>
+    <w:lsdException w:name="Outline List 2" w:semiHidden="1" w:unhideWhenUsed="1"/>
+    <w:lsdException w:name="Outline List 3" w:semiHidden="1" w:unhideWhenUsed="1"/>
+    <w:lsdException w:name="Table Simple 1" w:semiHidden="1" w:unhideWhenUsed="1"/>
+    <w:lsdException w:name="Table Simple 2" w:semiHidden="1" w:unhideWhenUsed="1"/>
+    <w:lsdException w:name="Table Simple 3" w:semiHidden="1" w:unhideWhenUsed="1"/>
+    <w:lsdException w:name="Table Classic 1" w:semiHidden="1" w:unhideWhenUsed="1"/>
+    <w:lsdException w:name="Table Classic 2" w:semiHidden="1" w:unhideWhenUsed="1"/>
+    <w:lsdException w:name="Table Classic 3" w:semiHidden="1" w:unhideWhenUsed="1"/>
+    <w:lsdException w:name="Table Classic 4" w:semiHidden="1" w:unhideWhenUsed="1"/>
+    <w:lsdException w:name="Table Colorful 1" w:semiHidden="1" w:unhideWhenUsed="1"/>
+    <w:lsdException w:name="Table Colorful 2" w:semiHidden="1" w:unhideWhenUsed="1"/>
+    <w:lsdException w:name="Table Colorful 3" w:semiHidden="1" w:unhideWhenUsed="1"/>
+    <w:lsdException w:name="Table Columns 1" w:semiHidden="1" w:unhideWhenUsed="1"/>
+    <w:lsdException w:name="Table Columns 2" w:semiHidden="1" w:unhideWhenUsed="1"/>
+    <w:lsdException w:name="Table Columns 3" w:semiHidden="1" w:unhideWhenUsed="1"/>
+    <w:lsdException w:name="Table Columns 4" w:semiHidden="1" w:unhideWhenUsed="1"/>
+    <w:lsdException w:name="Table Columns 5" w:semiHidden="1" w:unhideWhenUsed="1"/>
+    <w:lsdException w:name="Table Grid 1" w:semiHidden="1" w:unhideWhenUsed="1"/>
+    <w:lsdException w:name="Table Grid 2" w:semiHidden="1" w:unhideWhenUsed="1"/>
+    <w:lsdException w:name="Table Grid 3" w:semiHidden="1" w:unhideWhenUsed="1"/>
+    <w:lsdException w:name="Table Grid 4" w:semiHidden="1" w:unhideWhenUsed="1"/>
+    <w:lsdException w:name="Table Grid 5" w:semiHidden="1" w:unhideWhenUsed="1"/>
+    <w:lsdException w:name="Table Grid 6" w:semiHidden="1" w:unhideWhenUsed="1"/>
+    <w:lsdException w:name="Table Grid 7" w:semiHidden="1" w:unhideWhenUsed="1"/>
+    <w:lsdException w:name="Table Grid 8" w:semiHidden="1" w:unhideWhenUsed="1"/>
+    <w:lsdException w:name="Table List 1" w:semiHidden="1" w:unhideWhenUsed="1"/>
+    <w:lsdException w:name="Table List 2" w:semiHidden="1" w:unhideWhenUsed="1"/>
+    <w:lsdException w:name="Table List 3" w:semiHidden="1" w:unhideWhenUsed="1"/>
+    <w:lsdException w:name="Table List 4" w:semiHidden="1" w:unhideWhenUsed="1"/>
+    <w:lsdException w:name="Table List 5" w:semiHidden="1" w:unhideWhenUsed="1"/>
+    <w:lsdException w:name="Table List 6" w:semiHidden="1" w:unhideWhenUsed="1"/>
+    <w:lsdException w:name="Table List 7" w:semiHidden="1" w:unhideWhenUsed="1"/>
+    <w:lsdException w:name="Table List 8" w:semiHidden="1" w:unhideWhenUsed="1"/>
+    <w:lsdException w:name="Table 3D effects 1" w:semiHidden="1" w:unhideWhenUsed="1"/>
+    <w:lsdException w:name="Table 3D effects 2" w:semiHidden="1" w:unhideWhenUsed="1"/>
+    <w:lsdException w:name="Table 3D effects 3" w:semiHidden="1" w:unhideWhenUsed="1"/>
+    <w:lsdException w:name="Table Contemporary" w:semiHidden="1" w:unhideWhenUsed="1"/>
+    <w:lsdException w:name="Table Elegant" w:semiHidden="1" w:unhideWhenUsed="1"/>
+    <w:lsdException w:name="Table Professional" w:semiHidden="1" w:unhideWhenUsed="1"/>
+    <w:lsdException w:name="Table Subtle 1" w:semiHidden="1" w:unhideWhenUsed="1"/>
+    <w:lsdException w:name="Table Subtle 2" w:semiHidden="1" w:unhideWhenUsed="1"/>
+    <w:lsdException w:name="Table Web 1" w:semiHidden="1" w:unhideWhenUsed="1"/>
+    <w:lsdException w:name="Table Web 2" w:semiHidden="1" w:unhideWhenUsed="1"/>
+    <w:lsdException w:name="Table Web 3" w:semiHidden="1" w:unhideWhenUsed="1"/>
+    <w:lsdException w:name="Balloon Text" w:semiHidden="1" w:unhideWhenUsed="1"/>
+    <w:lsdException w:name="Table Grid" w:semiHidden="1" w:uiPriority="39" w:unhideWhenUsed="1"/>
+    <w:lsdException w:name="Table Theme" w:semiHidden="1" w:unhideWhenUsed="1"/>
+    <w:lsdException w:name="Placeholder Text" w:semiHidden="1"/>
+    <w:lsdException w:name="No Spacing" w:uiPriority="1" w:qFormat="1"/>
+    <w:lsdException w:name="Light Shading" w:uiPriority="60"/>
+    <w:lsdException w:name="Light List" w:uiPriority="61"/>
+    <w:lsdException w:name="Light Grid" w:uiPriority="62"/>
+    <w:lsdException w:name="Medium Shading 1" w:uiPriority="63"/>
+    <w:lsdException w:name="Medium Shading 2" w:uiPriority="64"/>
+    <w:lsdException w:name="Medium List 1" w:uiPriority="65"/>
+    <w:lsdException w:name="Medium List 2" w:uiPriority="66"/>
+    <w:lsdException w:name="Medium Grid 1" w:uiPriority="67"/>
+    <w:lsdException w:name="Medium Grid 2" w:uiPriority="68"/>
+    <w:lsdException w:name="Medium Grid 3" w:uiPriority="69"/>
+    <w:lsdException w:name="Dark List" w:uiPriority="70"/>
+    <w:lsdException w:name="Colorful Shading" w:uiPriority="71"/>
+    <w:lsdException w:name="Colorful List" w:uiPriority="72"/>
+    <w:lsdException w:name="Colorful Grid" w:uiPriority="73"/>
+    <w:lsdException w:name="Light Shading Accent 1" w:uiPriority="60"/>
+    <w:lsdException w:name="Light List Accent 1" w:uiPriority="61"/>
+    <w:lsdException w:name="Light Grid Accent 1" w:uiPriority="62"/>
+    <w:lsdException w:name="Medium Shading 1 Accent 1" w:uiPriority="63"/>
+    <w:lsdException w:name="Medium Shading 2 Accent 1" w:uiPriority="64"/>
+    <w:lsdException w:name="Medium List 1 Accent 1" w:uiPriority="65"/>
+    <w:lsdException w:name="Revision" w:semiHidden="1"/>
+    <w:lsdException w:name="List Paragraph" w:uiPriority="34" w:qFormat="1"/>
+    <w:lsdException w:name="Quote" w:uiPriority="29" w:qFormat="1"/>
+    <w:lsdException w:name="Intense Quote" w:uiPriority="30" w:qFormat="1"/>
+    <w:lsdException w:name="Medium List 2 Accent 1" w:uiPriority="66"/>
+    <w:lsdException w:name="Medium Grid 1 Accent 1" w:uiPriority="67"/>
+    <w:lsdException w:name="Medium Grid 2 Accent 1" w:uiPriority="68"/>
+    <w:lsdException w:name="Medium Grid 3 Accent 1" w:uiPriority="69"/>
+    <w:lsdException w:name="Dark List Accent 1" w:uiPriority="70"/>
+    <w:lsdException w:name="Colorful Shading Accent 1" w:uiPriority="71"/>
+    <w:lsdException w:name="Colorful List Accent 1" w:uiPriority="72"/>
+    <w:lsdException w:name="Colorful Grid Accent 1" w:uiPriority="73"/>
+    <w:lsdException w:name="Light Shading Accent 2" w:uiPriority="60"/>
+    <w:lsdException w:name="Light List Accent 2" w:uiPriority="61"/>
+    <w:lsdException w:name="Light Grid Accent 2" w:uiPriority="62"/>
+    <w:lsdException w:name="Medium Shading 1 Accent 2" w:uiPriority="63"/>
+    <w:lsdException w:name="Medium Shading 2 Accent 2" w:uiPriority="64"/>
+    <w:lsdException w:name="Medium List 1 Accent 2" w:uiPriority="65"/>
+    <w:lsdException w:name="Medium List 2 Accent 2" w:uiPriority="66"/>
+    <w:lsdException w:name="Medium Grid 1 Accent 2" w:uiPriority="67"/>
+    <w:lsdException w:name="Medium Grid 2 Accent 2" w:uiPriority="68"/>
+    <w:lsdException w:name="Medium Grid 3 Accent 2" w:uiPriority="69"/>
+    <w:lsdException w:name="Dark List Accent 2" w:uiPriority="70"/>
+    <w:lsdException w:name="Colorful Shading Accent 2" w:uiPriority="71"/>
+    <w:lsdException w:name="Colorful List Accent 2" w:uiPriority="72"/>
+    <w:lsdException w:name="Colorful Grid Accent 2" w:uiPriority="73"/>
+    <w:lsdException w:name="Light Shading Accent 3" w:uiPriority="60"/>
+    <w:lsdException w:name="Light List Accent 3" w:uiPriority="61"/>
+    <w:lsdException w:name="Light Grid Accent 3" w:uiPriority="62"/>
+    <w:lsdException w:name="Medium Shading 1 Accent 3" w:uiPriority="63"/>
+    <w:lsdException w:name="Medium Shading 2 Accent 3" w:uiPriority="64"/>
+    <w:lsdException w:name="Medium List 1 Accent 3" w:uiPriority="65"/>
+    <w:lsdException w:name="Medium List 2 Accent 3" w:uiPriority="66"/>
+    <w:lsdException w:name="Medium Grid 1 Accent 3" w:uiPriority="67"/>
+    <w:lsdException w:name="Medium Grid 2 Accent 3" w:uiPriority="68"/>
+    <w:lsdException w:name="Medium Grid 3 Accent 3" w:uiPriority="69"/>
+    <w:lsdException w:name="Dark List Accent 3" w:uiPriority="70"/>
+    <w:lsdException w:name="Colorful Shading Accent 3" w:uiPriority="71"/>
+    <w:lsdException w:name="Colorful List Accent 3" w:uiPriority="72"/>
+    <w:lsdException w:name="Colorful Grid Accent 3" w:uiPriority="73"/>
+    <w:lsdException w:name="Light Shading Accent 4" w:uiPriority="60"/>
+    <w:lsdException w:name="Light List Accent 4" w:uiPriority="61"/>
+    <w:lsdException w:name="Light Grid Accent 4" w:uiPriority="62"/>
+    <w:lsdException w:name="Medium Shading 1 Accent 4" w:uiPriority="63"/>
+    <w:lsdException w:name="Medium Shading 2 Accent 4" w:uiPriority="64"/>
+    <w:lsdException w:name="Medium List 1 Accent 4" w:uiPriority="65"/>
+    <w:lsdException w:name="Medium List 2 Accent 4" w:uiPriority="66"/>
+    <w:lsdException w:name="Medium Grid 1 Accent 4" w:uiPriority="67"/>
+    <w:lsdException w:name="Medium Grid 2 Accent 4" w:uiPriority="68"/>
+    <w:lsdException w:name="Medium Grid 3 Accent 4" w:uiPriority="69"/>
+    <w:lsdException w:name="Dark List Accent 4" w:uiPriority="70"/>
+    <w:lsdException w:name="Colorful Shading Accent 4" w:uiPriority="71"/>
+    <w:lsdException w:name="Colorful List Accent 4" w:uiPriority="72"/>
+    <w:lsdException w:name="Colorful Grid Accent 4" w:uiPriority="73"/>
+    <w:lsdException w:name="Light Shading Accent 5" w:uiPriority="60"/>
+    <w:lsdException w:name="Light List Accent 5" w:uiPriority="61"/>
+    <w:lsdException w:name="Light Grid Accent 5" w:uiPriority="62"/>
+    <w:lsdException w:name="Medium Shading 1 Accent 5" w:uiPriority="63"/>
+    <w:lsdException w:name="Medium Shading 2 Accent 5" w:uiPriority="64"/>
+    <w:lsdException w:name="Medium List 1 Accent 5" w:uiPriority="65"/>
+    <w:lsdException w:name="Medium List 2 Accent 5" w:uiPriority="66"/>
+    <w:lsdException w:name="Medium Grid 1 Accent 5" w:uiPriority="67"/>
+    <w:lsdException w:name="Medium Grid 2 Accent 5" w:uiPriority="68"/>
+    <w:lsdException w:name="Medium Grid 3 Accent 5" w:uiPriority="69"/>
+    <w:lsdException w:name="Dark List Accent 5" w:uiPriority="70"/>
+    <w:lsdException w:name="Colorful Shading Accent 5" w:uiPriority="71"/>
+    <w:lsdException w:name="Colorful List Accent 5" w:uiPriority="72"/>
+    <w:lsdException w:name="Colorful Grid Accent 5" w:uiPriority="73"/>
+    <w:lsdException w:name="Light Shading Accent 6" w:uiPriority="60"/>
+    <w:lsdException w:name="Light List Accent 6" w:uiPriority="61"/>
+    <w:lsdException w:name="Light Grid Accent 6" w:uiPriority="62"/>
+    <w:lsdException w:name="Medium Shading 1 Accent 6" w:uiPriority="63"/>
+    <w:lsdException w:name="Medium Shading 2 Accent 6" w:uiPriority="64"/>
+    <w:lsdException w:name="Medium List 1 Accent 6" w:uiPriority="65"/>
+    <w:lsdException w:name="Medium List 2 Accent 6" w:uiPriority="66"/>
+    <w:lsdException w:name="Medium Grid 1 Accent 6" w:uiPriority="67"/>
+    <w:lsdException w:name="Medium Grid 2 Accent 6" w:uiPriority="68"/>
+    <w:lsdException w:name="Medium Grid 3 Accent 6" w:uiPriority="69"/>
+    <w:lsdException w:name="Dark List Accent 6" w:uiPriority="70"/>
+    <w:lsdException w:name="Colorful Shading Accent 6" w:uiPriority="71"/>
+    <w:lsdException w:name="Colorful List Accent 6" w:uiPriority="72"/>
+    <w:lsdException w:name="Colorful Grid Accent 6" w:uiPriority="73"/>
+    <w:lsdException w:name="Subtle Emphasis" w:uiPriority="19" w:qFormat="1"/>
+    <w:lsdException w:name="Intense Emphasis" w:uiPriority="21" w:qFormat="1"/>
+    <w:lsdException w:name="Subtle Reference" w:uiPriority="31" w:qFormat="1"/>
+    <w:lsdException w:name="Intense Reference" w:uiPriority="32" w:qFormat="1"/>
+    <w:lsdException w:name="Book Title" w:uiPriority="33" w:qFormat="1"/>
+    <w:lsdException w:name="Bibliography" w:semiHidden="1" w:uiPriority="37" w:unhideWhenUsed="1"/>
+    <w:lsdException w:name="TOC Heading" w:semiHidden="1" w:uiPriority="39" w:unhideWhenUsed="1" w:qFormat="1"/>
+    <w:lsdException w:name="Plain Table 1" w:uiPriority="41"/>
+    <w:lsdException w:name="Plain Table 2" w:uiPriority="42"/>
+    <w:lsdException w:name="Plain Table 3" w:uiPriority="43"/>
+    <w:lsdException w:name="Plain Table 4" w:uiPriority="44"/>
+    <w:lsdException w:name="Plain Table 5" w:uiPriority="45"/>
+    <w:lsdException w:name="Grid Table Light" w:uiPriority="40"/>
+    <w:lsdException w:name="Grid Table 1 Light" w:uiPriority="46"/>
+    <w:lsdException w:name="Grid Table 2" w:uiPriority="47"/>
+    <w:lsdException w:name="Grid Table 3" w:uiPriority="48"/>
+    <w:lsdException w:name="Grid Table 4" w:uiPriority="49"/>
+    <w:lsdException w:name="Grid Table 5 Dark" w:uiPriority="50"/>
+    <w:lsdException w:name="Grid Table 6 Colorful" w:uiPriority="51"/>
+    <w:lsdException w:name="Grid Table 7 Colorful" w:uiPriority="52"/>
+    <w:lsdException w:name="Grid Table 1 Light Accent 1" w:uiPriority="46"/>
+    <w:lsdException w:name="Grid Table 2 Accent 1" w:uiPriority="47"/>
+    <w:lsdException w:name="Grid Table 3 Accent 1" w:uiPriority="48"/>
+    <w:lsdException w:name="Grid Table 4 Accent 1" w:uiPriority="49"/>
+    <w:lsdException w:name="Grid Table 5 Dark Accent 1" w:uiPriority="50"/>
+    <w:lsdException w:name="Grid Table 6 Colorful Accent 1" w:uiPriority="51"/>
+    <w:lsdException w:name="Grid Table 7 Colorful Accent 1" w:uiPriority="52"/>
+    <w:lsdException w:name="Grid Table 1 Light Accent 2" w:uiPriority="46"/>
+    <w:lsdException w:name="Grid Table 2 Accent 2" w:uiPriority="47"/>
+    <w:lsdException w:name="Grid Table 3 Accent 2" w:uiPriority="48"/>
+    <w:lsdException w:name="Grid Table 4 Accent 2" w:uiPriority="49"/>
+    <w:lsdException w:name="Grid Table 5 Dark Accent 2" w:uiPriority="50"/>
+    <w:lsdException w:name="Grid Table 6 Colorful Accent 2" w:uiPriority="51"/>
+    <w:lsdException w:name="Grid Table 7 Colorful Accent 2" w:uiPriority="52"/>
+    <w:lsdException w:name="Grid Table 1 Light Accent 3" w:uiPriority="46"/>
+    <w:lsdException w:name="Grid Table 2 Accent 3" w:uiPriority="47"/>
+    <w:lsdException w:name="Grid Table 3 Accent 3" w:uiPriority="48"/>
+    <w:lsdException w:name="Grid Table 4 Accent 3" w:uiPriority="49"/>
+    <w:lsdException w:name="Grid Table 5 Dark Accent 3" w:uiPriority="50"/>
+    <w:lsdException w:name="Grid Table 6 Colorful Accent 3" w:uiPriority="51"/>
+    <w:lsdException w:name="Grid Table 7 Colorful Accent 3" w:uiPriority="52"/>
+    <w:lsdException w:name="Grid Table 1 Light Accent 4" w:uiPriority="46"/>
+    <w:lsdException w:name="Grid Table 2 Accent 4" w:uiPriority="47"/>
+    <w:lsdException w:name="Grid Table 3 Accent 4" w:uiPriority="48"/>
+    <w:lsdException w:name="Grid Table 4 Accent 4" w:uiPriority="49"/>
+    <w:lsdException w:name="Grid Table 5 Dark Accent 4" w:uiPriority="50"/>
+    <w:lsdException w:name="Grid Table 6 Colorful Accent 4" w:uiPriority="51"/>
+    <w:lsdException w:name="Grid Table 7 Colorful Accent 4" w:uiPriority="52"/>
+    <w:lsdException w:name="Grid Table 1 Light Accent 5" w:uiPriority="46"/>
+    <w:lsdException w:name="Grid Table 2 Accent 5" w:uiPriority="47"/>
+    <w:lsdException w:name="Grid Table 3 Accent 5" w:uiPriority="48"/>
+    <w:lsdException w:name="Grid Table 4 Accent 5" w:uiPriority="49"/>
+    <w:lsdException w:name="Grid Table 5 Dark Accent 5" w:uiPriority="50"/>
+    <w:lsdException w:name="Grid Table 6 Colorful Accent 5" w:uiPriority="51"/>
+    <w:lsdException w:name="Grid Table 7 Colorful Accent 5" w:uiPriority="52"/>
+    <w:lsdException w:name="Grid Table 1 Light Accent 6" w:uiPriority="46"/>
+    <w:lsdException w:name="Grid Table 2 Accent 6" w:uiPriority="47"/>
+    <w:lsdException w:name="Grid Table 3 Accent 6" w:uiPriority="48"/>
+    <w:lsdException w:name="Grid Table 4 Accent 6" w:uiPriority="49"/>
+    <w:lsdException w:name="Grid Table 5 Dark Accent 6" w:uiPriority="50"/>
+    <w:lsdException w:name="Grid Table 6 Colorful Accent 6" w:uiPriority="51"/>
+    <w:lsdException w:name="Grid Table 7 Colorful Accent 6" w:uiPriority="52"/>
+    <w:lsdException w:name="List Table 1 Light" w:uiPriority="46"/>
+    <w:lsdException w:name="List Table 2" w:uiPriority="47"/>
+    <w:lsdException w:name="List Table 3" w:uiPriority="48"/>
+    <w:lsdException w:name="List Table 4" w:uiPriority="49"/>
+    <w:lsdException w:name="List Table 5 Dark" w:uiPriority="50"/>
+    <w:lsdException w:name="List Table 6 Colorful" w:uiPriority="51"/>
+    <w:lsdException w:name="List Table 7 Colorful" w:uiPriority="52"/>
+    <w:lsdException w:name="List Table 1 Light Accent 1" w:uiPriority="46"/>
+    <w:lsdException w:name="List Table 2 Accent 1" w:uiPriority="47"/>
+    <w:lsdException w:name="List Table 3 Accent 1" w:uiPriority="48"/>
+    <w:lsdException w:name="List Table 4 Accent 1" w:uiPriority="49"/>
+    <w:lsdException w:name="List Table 5 Dark Accent 1" w:uiPriority="50"/>
+    <w:lsdException w:name="List Table 6 Colorful Accent 1" w:uiPriority="51"/>
+    <w:lsdException w:name="List Table 7 Colorful Accent 1" w:uiPriority="52"/>
+    <w:lsdException w:name="List Table 1 Light Accent 2" w:uiPriority="46"/>
+    <w:lsdException w:name="List Table 2 Accent 2" w:uiPriority="47"/>
+    <w:lsdException w:name="List Table 3 Accent 2" w:uiPriority="48"/>
+    <w:lsdException w:name="List Table 4 Accent 2" w:uiPriority="49"/>
+    <w:lsdException w:name="List Table 5 Dark Accent 2" w:uiPriority="50"/>
+    <w:lsdException w:name="List Table 6 Colorful Accent 2" w:uiPriority="51"/>
+    <w:lsdException w:name="List Table 7 Colorful Accent 2" w:uiPriority="52"/>
+    <w:lsdException w:name="List Table 1 Light Accent 3" w:uiPriority="46"/>
+    <w:lsdException w:name="List Table 2 Accent 3" w:uiPriority="47"/>
+    <w:lsdException w:name="List Table 3 Accent 3" w:uiPriority="48"/>
+    <w:lsdException w:name="List Table 4 Accent 3" w:uiPriority="49"/>
+    <w:lsdException w:name="List Table 5 Dark Accent 3" w:uiPriority="50"/>
+    <w:lsdException w:name="List Table 6 Colorful Accent 3" w:uiPriority="51"/>
+    <w:lsdException w:name="List Table 7 Colorful Accent 3" w:uiPriority="52"/>
+    <w:lsdException w:name="List Table 1 Light Accent 4" w:uiPriority="46"/>
+    <w:lsdException w:name="List Table 2 Accent 4" w:uiPriority="47"/>
+    <w:lsdException w:name="List Table 3 Accent 4" w:uiPriority="48"/>
+    <w:lsdException w:name="List Table 4 Accent 4" w:uiPriority="49"/>
+    <w:lsdException w:name="List Table 5 Dark Accent 4" w:uiPriority="50"/>
+    <w:lsdException w:name="List Table 6 Colorful Accent 4" w:uiPriority="51"/>
+    <w:lsdException w:name="List Table 7 Colorful Accent 4" w:uiPriority="52"/>
+    <w:lsdException w:name="List Table 1 Light Accent 5" w:uiPriority="46"/>
+    <w:lsdException w:name="List Table 2 Accent 5" w:uiPriority="47"/>
+    <w:lsdException w:name="List Table 3 Accent 5" w:uiPriority="48"/>
+    <w:lsdException w:name="List Table 4 Accent 5" w:uiPriority="49"/>
+    <w:lsdException w:name="List Table 5 Dark Accent 5" w:uiPriority="50"/>
+    <w:lsdException w:name="List Table 6 Colorful Accent 5" w:uiPriority="51"/>
+    <w:lsdException w:name="List Table 7 Colorful Accent 5" w:uiPriority="52"/>
+    <w:lsdException w:name="List Table 1 Light Accent 6" w:uiPriority="46"/>
+    <w:lsdException w:name="List Table 2 Accent 6" w:uiPriority="47"/>
+    <w:lsdException w:name="List Table 3 Accent 6" w:uiPriority="48"/>
+    <w:lsdException w:name="List Table 4 Accent 6" w:uiPriority="49"/>
+    <w:lsdException w:name="List Table 5 Dark Accent 6" w:uiPriority="50"/>
+    <w:lsdException w:name="List Table 6 Colorful Accent 6" w:uiPriority="51"/>
+    <w:lsdException w:name="List Table 7 Colorful Accent 6" w:uiPriority="52"/>
+    <w:lsdException w:name="Mention" w:semiHidden="1" w:unhideWhenUsed="1"/>
+    <w:lsdException w:name="Smart Hyperlink" w:semiHidden="1" w:unhideWhenUsed="1"/>
+    <w:lsdException w:name="Hashtag" w:semiHidden="1" w:unhideWhenUsed="1"/>
+    <w:lsdException w:name="Unresolved Mention" w:semiHidden="1" w:unhideWhenUsed="1"/>
+    <w:lsdException w:name="Smart Link" w:semiHidden="1" w:unhideWhenUsed="1"/>
   </w:latentStyles>
   <w:style w:type="paragraph" w:default="1" w:styleId="Normal">
     <w:name w:val="Normal"/>
@@ -6322,7 +9124,6 @@
     <w:uiPriority w:val="99"/>
     <w:semiHidden/>
     <w:unhideWhenUsed/>
-    <w:qFormat/>
     <w:tblPr>
       <w:tblInd w:w="0" w:type="dxa"/>
       <w:tblCellMar>
@@ -6392,7 +9193,6 @@
       <w:spacing w:after="0" w:line="240" w:lineRule="auto"/>
     </w:pPr>
     <w:tblPr>
-      <w:tblInd w:w="0" w:type="dxa"/>
       <w:tblBorders>
         <w:top w:val="single" w:sz="4" w:space="0" w:color="auto"/>
         <w:left w:val="single" w:sz="4" w:space="0" w:color="auto"/>
@@ -6401,12 +9201,6 @@
         <w:insideH w:val="single" w:sz="4" w:space="0" w:color="auto"/>
         <w:insideV w:val="single" w:sz="4" w:space="0" w:color="auto"/>
       </w:tblBorders>
-      <w:tblCellMar>
-        <w:top w:w="0" w:type="dxa"/>
-        <w:left w:w="108" w:type="dxa"/>
-        <w:bottom w:w="0" w:type="dxa"/>
-        <w:right w:w="108" w:type="dxa"/>
-      </w:tblCellMar>
     </w:tblPr>
   </w:style>
   <w:style w:type="paragraph" w:styleId="ListParagraph">
@@ -6805,7 +9599,7 @@
   <a:extraClrSchemeLst/>
   <a:extLst>
     <a:ext uri="{05A4C25C-085E-4340-85A3-A5531E510DB2}">
-      <thm15:themeFamily xmlns:thm15="http://schemas.microsoft.com/office/thememl/2012/main" xmlns="" name="Office Theme" id="{62F939B6-93AF-4DB8-9C6B-D6C7DFDC589F}" vid="{4A3C46E8-61CC-4603-A589-7422A47A8E4A}"/>
+      <thm15:themeFamily xmlns:thm15="http://schemas.microsoft.com/office/thememl/2012/main" name="Office Theme" id="{62F939B6-93AF-4DB8-9C6B-D6C7DFDC589F}" vid="{4A3C46E8-61CC-4603-A589-7422A47A8E4A}"/>
     </a:ext>
   </a:extLst>
 </a:theme>
